--- a/诗词歌赋影视编剧.docx
+++ b/诗词歌赋影视编剧.docx
@@ -29069,4677 +29069,4752 @@
         </w:rPr>
         <w:t>生来便有的罪，将希望淹没。</w:t>
       </w:r>
+    </w:p>
+    <w:p/>
+    <w:p/>
+    <w:p>
+      <w:pPr>
+        <w:pStyle w:val="1"/>
+      </w:pPr>
+      <w:r>
+        <w:rPr>
+          <w:rFonts w:hint="eastAsia"/>
+        </w:rPr>
+        <w:t>权非力</w:t>
+      </w:r>
+    </w:p>
+    <w:p>
+      <w:r>
+        <w:rPr>
+          <w:rFonts w:hint="eastAsia"/>
+        </w:rPr>
+        <w:t>赵</w:t>
+      </w:r>
+      <w:r>
+        <w:rPr>
+          <w:rFonts w:hint="eastAsia"/>
+        </w:rPr>
+        <w:t>政晋殊荣</w:t>
+      </w:r>
+      <w:r>
+        <w:rPr>
+          <w:rFonts w:hint="eastAsia"/>
+        </w:rPr>
+        <w:t>，</w:t>
+      </w:r>
+    </w:p>
+    <w:p>
+      <w:r>
+        <w:rPr>
+          <w:rFonts w:hint="eastAsia"/>
+        </w:rPr>
+        <w:t>徭夫起阡陌</w:t>
+      </w:r>
+      <w:r>
+        <w:rPr>
+          <w:rFonts w:hint="eastAsia"/>
+        </w:rPr>
+        <w:t>。</w:t>
+      </w:r>
+    </w:p>
+    <w:p>
+      <w:r>
+        <w:rPr>
+          <w:rFonts w:hint="eastAsia"/>
+        </w:rPr>
+        <w:t>所谓</w:t>
+      </w:r>
+      <w:r>
+        <w:rPr>
+          <w:rFonts w:hint="eastAsia"/>
+        </w:rPr>
+        <w:t>帝皇胄</w:t>
+      </w:r>
+      <w:r>
+        <w:rPr>
+          <w:rFonts w:hint="eastAsia"/>
+        </w:rPr>
+        <w:t>，</w:t>
+      </w:r>
+    </w:p>
+    <w:p>
+      <w:r>
+        <w:rPr>
+          <w:rFonts w:hint="eastAsia"/>
+        </w:rPr>
+        <w:t>不过钱与色</w:t>
+      </w:r>
+      <w:r>
+        <w:rPr>
+          <w:rFonts w:hint="eastAsia"/>
+        </w:rPr>
+        <w:t>。</w:t>
+      </w:r>
+    </w:p>
+    <w:p/>
+    <w:p>
+      <w:r>
+        <w:rPr>
+          <w:rFonts w:hint="eastAsia"/>
+        </w:rPr>
+        <w:t>法老筑长生，</w:t>
+      </w:r>
+    </w:p>
+    <w:p>
+      <w:r>
+        <w:rPr>
+          <w:rFonts w:hint="eastAsia"/>
+        </w:rPr>
+        <w:t>猎鹰守荧惑。</w:t>
+      </w:r>
+    </w:p>
+    <w:p>
+      <w:r>
+        <w:rPr>
+          <w:rFonts w:hint="eastAsia"/>
+        </w:rPr>
+        <w:t>可怜人形器，</w:t>
+      </w:r>
+    </w:p>
+    <w:p>
+      <w:r>
+        <w:rPr>
+          <w:rFonts w:hint="eastAsia"/>
+        </w:rPr>
+        <w:t>弦外无花果</w:t>
+      </w:r>
+      <w:r>
+        <w:rPr>
+          <w:rFonts w:hint="eastAsia"/>
+        </w:rPr>
+        <w:t>。</w:t>
+      </w:r>
+    </w:p>
+    <w:p/>
+    <w:p/>
+    <w:p/>
+    <w:p>
+      <w:pPr>
+        <w:pStyle w:val="1"/>
+      </w:pPr>
+      <w:r>
+        <w:rPr>
+          <w:rFonts w:hint="eastAsia"/>
+        </w:rPr>
+        <w:t>大脑</w:t>
+      </w:r>
+    </w:p>
+    <w:p>
+      <w:r>
+        <w:rPr>
+          <w:rFonts w:hint="eastAsia"/>
+        </w:rPr>
+        <w:t>想处置所有的事情，</w:t>
+      </w:r>
+    </w:p>
+    <w:p>
+      <w:r>
+        <w:rPr>
+          <w:rFonts w:hint="eastAsia"/>
+        </w:rPr>
+        <w:t>想知晓所有的秘密，</w:t>
+      </w:r>
+    </w:p>
+    <w:p>
+      <w:r>
+        <w:rPr>
+          <w:rFonts w:hint="eastAsia"/>
+        </w:rPr>
+        <w:t>大脑贪得无厌，尝尽一切。</w:t>
+      </w:r>
+    </w:p>
+    <w:p/>
+    <w:p>
+      <w:r>
+        <w:rPr>
+          <w:rFonts w:hint="eastAsia"/>
+        </w:rPr>
+        <w:t>哪怕身体已摇摇欲坠，</w:t>
+      </w:r>
+    </w:p>
+    <w:p>
+      <w:r>
+        <w:rPr>
+          <w:rFonts w:hint="eastAsia"/>
+        </w:rPr>
+        <w:t>哪怕已进入梦里，</w:t>
+      </w:r>
+    </w:p>
+    <w:p>
+      <w:r>
+        <w:rPr>
+          <w:rFonts w:hint="eastAsia"/>
+        </w:rPr>
+        <w:t>大脑愿上云端，永不止息。</w:t>
+      </w:r>
+    </w:p>
+    <w:p/>
+    <w:p>
+      <w:pPr>
+        <w:pStyle w:val="1"/>
+      </w:pPr>
+      <w:r>
+        <w:rPr>
+          <w:rFonts w:hint="eastAsia"/>
+        </w:rPr>
+        <w:t>怀离</w:t>
+      </w:r>
+    </w:p>
+    <w:p>
+      <w:r>
+        <w:rPr>
+          <w:rFonts w:hint="eastAsia"/>
+        </w:rPr>
+        <w:t>年长事竟高，望朱门冻骨。</w:t>
+      </w:r>
+    </w:p>
+    <w:p>
+      <w:r>
+        <w:rPr>
+          <w:rFonts w:hint="eastAsia"/>
+        </w:rPr>
+        <w:t>太息难掩涕，道幼饥已卒。</w:t>
+      </w:r>
+    </w:p>
+    <w:p>
+      <w:r>
+        <w:rPr>
+          <w:rFonts w:hint="eastAsia"/>
+        </w:rPr>
+        <w:t>所生为何求，檐上共炊烟。</w:t>
+      </w:r>
+    </w:p>
+    <w:p>
+      <w:r>
+        <w:rPr>
+          <w:rFonts w:hint="eastAsia"/>
+        </w:rPr>
+        <w:t>未敢哀艰多，油靡侈染天。</w:t>
+      </w:r>
+    </w:p>
+    <w:p>
+      <w:r>
+        <w:rPr>
+          <w:rFonts w:hint="eastAsia"/>
+        </w:rPr>
+        <w:t>山民狱炼火，江沔失人前。</w:t>
+      </w:r>
+    </w:p>
+    <w:p/>
+    <w:p/>
+    <w:p>
+      <w:pPr>
+        <w:pStyle w:val="1"/>
+      </w:pPr>
+      <w:r>
+        <w:rPr>
+          <w:rFonts w:hint="eastAsia"/>
+        </w:rPr>
+        <w:t>刍乱</w:t>
+      </w:r>
+    </w:p>
+    <w:p>
+      <w:r>
+        <w:rPr>
+          <w:rFonts w:hint="eastAsia"/>
+        </w:rPr>
+        <w:t>蛮壮试胭红，</w:t>
+      </w:r>
+    </w:p>
+    <w:p>
+      <w:r>
+        <w:rPr>
+          <w:rFonts w:hint="eastAsia"/>
+        </w:rPr>
+        <w:t>朽身稚童心。</w:t>
+      </w:r>
+    </w:p>
+    <w:p>
+      <w:r>
+        <w:rPr>
+          <w:rFonts w:hint="eastAsia"/>
+        </w:rPr>
+        <w:t>人生何等罪，</w:t>
+      </w:r>
+    </w:p>
+    <w:p>
+      <w:r>
+        <w:rPr>
+          <w:rFonts w:hint="eastAsia"/>
+        </w:rPr>
+        <w:t>百鬼哭逆行。</w:t>
+      </w:r>
+    </w:p>
+    <w:p/>
+    <w:p>
+      <w:pPr>
+        <w:pStyle w:val="1"/>
+      </w:pPr>
+      <w:r>
+        <w:rPr>
+          <w:rFonts w:hint="eastAsia"/>
+        </w:rPr>
+        <w:lastRenderedPageBreak/>
+        <w:t>辜负</w:t>
+      </w:r>
+    </w:p>
+    <w:p>
+      <w:r>
+        <w:rPr>
+          <w:rFonts w:hint="eastAsia"/>
+        </w:rPr>
+        <w:t>妻子在外出差。</w:t>
+      </w:r>
+    </w:p>
+    <w:p>
+      <w:r>
+        <w:rPr>
+          <w:rFonts w:hint="eastAsia"/>
+        </w:rPr>
+        <w:t>我终于答应跟情人领证。</w:t>
+      </w:r>
+    </w:p>
+    <w:p>
+      <w:r>
+        <w:rPr>
+          <w:rFonts w:hint="eastAsia"/>
+        </w:rPr>
+        <w:t>在手机上敷衍异地的女朋友。</w:t>
+      </w:r>
+    </w:p>
+    <w:p>
+      <w:r>
+        <w:rPr>
+          <w:rFonts w:hint="eastAsia"/>
+        </w:rPr>
+        <w:t>好兴奋快追到心上人。</w:t>
+      </w:r>
+    </w:p>
+    <w:p/>
+    <w:p>
+      <w:r>
+        <w:rPr>
+          <w:rFonts w:hint="eastAsia"/>
+        </w:rPr>
+        <w:t>系里的联络员想暧昧还以为我单身。</w:t>
+      </w:r>
+    </w:p>
+    <w:p>
+      <w:r>
+        <w:rPr>
+          <w:rFonts w:hint="eastAsia"/>
+        </w:rPr>
+        <w:t>实习的同事被约来过夜，</w:t>
+      </w:r>
+    </w:p>
+    <w:p>
+      <w:r>
+        <w:rPr>
+          <w:rFonts w:hint="eastAsia"/>
+        </w:rPr>
+        <w:t>却误会要和我闪婚。</w:t>
+      </w:r>
+    </w:p>
+    <w:p>
+      <w:r>
+        <w:rPr>
+          <w:rFonts w:hint="eastAsia"/>
+        </w:rPr>
+        <w:t>我看着系里的未接通话和通知，</w:t>
+      </w:r>
+    </w:p>
+    <w:p>
+      <w:r>
+        <w:rPr>
+          <w:rFonts w:hint="eastAsia"/>
+        </w:rPr>
+        <w:t>心累让她穿上衣服赶紧出门。</w:t>
+      </w:r>
+    </w:p>
+    <w:p/>
+    <w:p>
+      <w:r>
+        <w:rPr>
+          <w:rFonts w:hint="eastAsia"/>
+        </w:rPr>
+        <w:t>前脚刚走，</w:t>
+      </w:r>
+    </w:p>
+    <w:p>
+      <w:r>
+        <w:rPr>
+          <w:rFonts w:hint="eastAsia"/>
+        </w:rPr>
+        <w:t>又有亲属回家。</w:t>
+      </w:r>
+    </w:p>
+    <w:p>
+      <w:r>
+        <w:rPr>
+          <w:rFonts w:hint="eastAsia"/>
+        </w:rPr>
+        <w:t>我慌措的倒着洗衣液。</w:t>
+      </w:r>
+    </w:p>
+    <w:p>
+      <w:r>
+        <w:rPr>
+          <w:rFonts w:hint="eastAsia"/>
+        </w:rPr>
+        <w:t>我大概辜负了所有人。</w:t>
+      </w:r>
+    </w:p>
+    <w:p/>
+    <w:p>
+      <w:pPr>
+        <w:pStyle w:val="1"/>
+      </w:pPr>
+      <w:r>
+        <w:rPr>
+          <w:rFonts w:hint="eastAsia"/>
+        </w:rPr>
+        <w:t>是</w:t>
+      </w:r>
+      <w:r>
+        <w:rPr>
+          <w:rFonts w:hint="eastAsia"/>
+        </w:rPr>
+        <w:t>星光</w:t>
+      </w:r>
+      <w:r>
+        <w:rPr>
+          <w:rFonts w:hint="eastAsia"/>
+        </w:rPr>
+        <w:t>啊</w:t>
+      </w:r>
+    </w:p>
+    <w:p>
+      <w:r>
+        <w:rPr>
+          <w:rFonts w:hint="eastAsia"/>
+        </w:rPr>
+        <w:t>在我年轻</w:t>
+      </w:r>
+    </w:p>
+    <w:p>
+      <w:r>
+        <w:rPr>
+          <w:rFonts w:hint="eastAsia"/>
+        </w:rPr>
+        <w:t>身体还算健康</w:t>
+      </w:r>
+    </w:p>
+    <w:p>
+      <w:r>
+        <w:rPr>
+          <w:rFonts w:hint="eastAsia"/>
+        </w:rPr>
+        <w:t>喜欢读书</w:t>
+      </w:r>
+    </w:p>
+    <w:p>
+      <w:r>
+        <w:rPr>
+          <w:rFonts w:hint="eastAsia"/>
+        </w:rPr>
+        <w:t>看到心爱的公式</w:t>
+      </w:r>
+    </w:p>
+    <w:p>
+      <w:r>
+        <w:rPr>
+          <w:rFonts w:hint="eastAsia"/>
+        </w:rPr>
+        <w:t>象征着真理</w:t>
+      </w:r>
+    </w:p>
+    <w:p>
+      <w:r>
+        <w:rPr>
+          <w:rFonts w:hint="eastAsia"/>
+        </w:rPr>
+        <w:t>书上开始证明</w:t>
+      </w:r>
+    </w:p>
+    <w:p>
+      <w:r>
+        <w:rPr>
+          <w:rFonts w:hint="eastAsia"/>
+        </w:rPr>
+        <w:t>我会跟着演算</w:t>
+      </w:r>
+    </w:p>
+    <w:p>
+      <w:r>
+        <w:rPr>
+          <w:rFonts w:hint="eastAsia"/>
+        </w:rPr>
+        <w:t>跟着赞叹</w:t>
+      </w:r>
+    </w:p>
+    <w:p/>
+    <w:p>
+      <w:r>
+        <w:rPr>
+          <w:rFonts w:hint="eastAsia"/>
+        </w:rPr>
+        <w:t>不久前想起</w:t>
+      </w:r>
+    </w:p>
+    <w:p>
+      <w:r>
+        <w:rPr>
+          <w:rFonts w:hint="eastAsia"/>
+        </w:rPr>
+        <w:t>却记不起来结论是什么</w:t>
+      </w:r>
+    </w:p>
+    <w:p>
+      <w:r>
+        <w:rPr>
+          <w:rFonts w:hint="eastAsia"/>
+        </w:rPr>
+        <w:t>想要从头推导</w:t>
+      </w:r>
+    </w:p>
+    <w:p>
+      <w:r>
+        <w:rPr>
+          <w:rFonts w:hint="eastAsia"/>
+        </w:rPr>
+        <w:t>又不记得从何处开始</w:t>
+      </w:r>
+    </w:p>
+    <w:p>
+      <w:r>
+        <w:rPr>
+          <w:rFonts w:hint="eastAsia"/>
+        </w:rPr>
+        <w:t>要查阅资料</w:t>
+      </w:r>
+    </w:p>
+    <w:p>
+      <w:r>
+        <w:rPr>
+          <w:rFonts w:hint="eastAsia"/>
+        </w:rPr>
+        <w:t>重来一遍</w:t>
+      </w:r>
+    </w:p>
+    <w:p>
+      <w:r>
+        <w:rPr>
+          <w:rFonts w:hint="eastAsia"/>
+        </w:rPr>
+        <w:t>就好像之前的我从未存在</w:t>
+      </w:r>
+    </w:p>
+    <w:p/>
+    <w:p>
+      <w:r>
+        <w:rPr>
+          <w:rFonts w:hint="eastAsia"/>
+        </w:rPr>
+        <w:t>看着这些方程</w:t>
+      </w:r>
+    </w:p>
+    <w:p>
+      <w:r>
+        <w:rPr>
+          <w:rFonts w:hint="eastAsia"/>
+        </w:rPr>
+        <w:t>想起了以前的时光</w:t>
+      </w:r>
+    </w:p>
+    <w:p>
+      <w:r>
+        <w:rPr>
+          <w:rFonts w:hint="eastAsia"/>
+        </w:rPr>
+        <w:t>这些久未谋面的熟友</w:t>
+      </w:r>
+    </w:p>
+    <w:p>
+      <w:r>
+        <w:rPr>
+          <w:rFonts w:hint="eastAsia"/>
+        </w:rPr>
+        <w:lastRenderedPageBreak/>
+        <w:t>依然如之前闪耀</w:t>
+      </w:r>
+    </w:p>
+    <w:p>
+      <w:r>
+        <w:rPr>
+          <w:rFonts w:hint="eastAsia"/>
+        </w:rPr>
+        <w:t>我有时在想</w:t>
+      </w:r>
+    </w:p>
+    <w:p>
+      <w:r>
+        <w:rPr>
+          <w:rFonts w:hint="eastAsia"/>
+        </w:rPr>
+        <w:t>想象爱因斯坦可能也是这样</w:t>
+      </w:r>
+    </w:p>
+    <w:p/>
+    <w:p>
+      <w:r>
+        <w:rPr>
+          <w:rFonts w:hint="eastAsia"/>
+        </w:rPr>
+        <w:t>看着这些代数和算符</w:t>
+      </w:r>
+    </w:p>
+    <w:p>
+      <w:r>
+        <w:rPr>
+          <w:rFonts w:hint="eastAsia"/>
+        </w:rPr>
+        <w:t>有的如文明一样古老</w:t>
+      </w:r>
+    </w:p>
+    <w:p>
+      <w:r>
+        <w:rPr>
+          <w:rFonts w:hint="eastAsia"/>
+        </w:rPr>
+        <w:t>渡过了疾病和创伤</w:t>
+      </w:r>
+    </w:p>
+    <w:p>
+      <w:r>
+        <w:rPr>
+          <w:rFonts w:hint="eastAsia"/>
+        </w:rPr>
+        <w:t>一年一年</w:t>
+      </w:r>
+    </w:p>
+    <w:p>
+      <w:r>
+        <w:rPr>
+          <w:rFonts w:hint="eastAsia"/>
+        </w:rPr>
+        <w:t>像是融化了的时光</w:t>
+      </w:r>
+    </w:p>
+    <w:p>
+      <w:r>
+        <w:rPr>
+          <w:rFonts w:hint="eastAsia"/>
+        </w:rPr>
+        <w:t>在星空缓缓游荡</w:t>
+      </w:r>
+    </w:p>
+    <w:p/>
+    <w:p>
+      <w:pPr>
+        <w:pStyle w:val="1"/>
+      </w:pPr>
+      <w:r>
+        <w:rPr>
+          <w:rFonts w:hint="eastAsia"/>
+        </w:rPr>
+        <w:t>传音</w:t>
+      </w:r>
+    </w:p>
+    <w:p>
+      <w:r>
+        <w:rPr>
+          <w:rFonts w:hint="eastAsia"/>
+        </w:rPr>
+        <w:t>因信得救，</w:t>
+      </w:r>
+    </w:p>
+    <w:p>
+      <w:r>
+        <w:rPr>
+          <w:rFonts w:hint="eastAsia"/>
+        </w:rPr>
+        <w:t>便去救人，</w:t>
+      </w:r>
+    </w:p>
+    <w:p>
+      <w:r>
+        <w:rPr>
+          <w:rFonts w:hint="eastAsia"/>
+        </w:rPr>
+        <w:t>无所谓被拒绝、被指责、被污蔑。</w:t>
+      </w:r>
+    </w:p>
+    <w:p/>
+    <w:p>
+      <w:pPr>
+        <w:pStyle w:val="1"/>
+      </w:pPr>
+      <w:r>
+        <w:rPr>
+          <w:rFonts w:hint="eastAsia"/>
+        </w:rPr>
+        <w:t>季家归</w:t>
+      </w:r>
+    </w:p>
+    <w:p>
+      <w:r>
+        <w:rPr>
+          <w:rFonts w:hint="eastAsia"/>
+        </w:rPr>
+        <w:t>草木皆炎兵，</w:t>
+      </w:r>
+    </w:p>
+    <w:p>
+      <w:r>
+        <w:rPr>
+          <w:rFonts w:hint="eastAsia"/>
+        </w:rPr>
+        <w:t>千里禁风鸣。</w:t>
+      </w:r>
+    </w:p>
+    <w:p>
+      <w:r>
+        <w:rPr>
+          <w:rFonts w:hint="eastAsia"/>
+        </w:rPr>
+        <w:t>江东高门臭，</w:t>
+      </w:r>
+    </w:p>
+    <w:p>
+      <w:r>
+        <w:rPr>
+          <w:rFonts w:hint="eastAsia"/>
+        </w:rPr>
+        <w:t>淮南叛无名。</w:t>
+      </w:r>
+    </w:p>
+    <w:p/>
+    <w:p>
+      <w:pPr>
+        <w:pStyle w:val="1"/>
+      </w:pPr>
+      <w:r>
+        <w:rPr>
+          <w:rFonts w:hint="eastAsia"/>
+        </w:rPr>
+        <w:t>我在等</w:t>
+      </w:r>
+    </w:p>
+    <w:p>
+      <w:r>
+        <w:rPr>
+          <w:rFonts w:hint="eastAsia"/>
+        </w:rPr>
+        <w:t>我不在山川，</w:t>
+      </w:r>
+    </w:p>
+    <w:p>
+      <w:r>
+        <w:rPr>
+          <w:rFonts w:hint="eastAsia"/>
+        </w:rPr>
+        <w:t>却也见风月。</w:t>
+      </w:r>
+    </w:p>
+    <w:p>
+      <w:r>
+        <w:rPr>
+          <w:rFonts w:hint="eastAsia"/>
+        </w:rPr>
+        <w:t>我不识</w:t>
+      </w:r>
+      <w:r>
+        <w:rPr>
+          <w:rFonts w:hint="eastAsia"/>
+        </w:rPr>
+        <w:t>诸子，</w:t>
+      </w:r>
+    </w:p>
+    <w:p>
+      <w:r>
+        <w:rPr>
+          <w:rFonts w:hint="eastAsia"/>
+        </w:rPr>
+        <w:t>却也知饥寒。</w:t>
+      </w:r>
+    </w:p>
+    <w:p/>
+    <w:p>
+      <w:r>
+        <w:rPr>
+          <w:rFonts w:hint="eastAsia"/>
+        </w:rPr>
+        <w:t>我等到一闪强光，</w:t>
+      </w:r>
+    </w:p>
+    <w:p>
+      <w:r>
+        <w:rPr>
+          <w:rFonts w:hint="eastAsia"/>
+        </w:rPr>
+        <w:t>还来不及一切，</w:t>
+      </w:r>
+    </w:p>
+    <w:p>
+      <w:r>
+        <w:rPr>
+          <w:rFonts w:hint="eastAsia"/>
+        </w:rPr>
+        <w:t>就化作一阵微粒，</w:t>
+      </w:r>
+    </w:p>
+    <w:p>
+      <w:r>
+        <w:rPr>
+          <w:rFonts w:hint="eastAsia"/>
+        </w:rPr>
+        <w:t>如风一样，</w:t>
+      </w:r>
+    </w:p>
+    <w:p>
+      <w:r>
+        <w:rPr>
+          <w:rFonts w:hint="eastAsia"/>
+        </w:rPr>
+        <w:t>在余后的荒原，</w:t>
+      </w:r>
+    </w:p>
+    <w:p>
+      <w:r>
+        <w:rPr>
+          <w:rFonts w:hint="eastAsia"/>
+        </w:rPr>
+        <w:t>缓缓飘散。</w:t>
+      </w:r>
+    </w:p>
+    <w:p/>
+    <w:p>
+      <w:r>
+        <w:rPr>
+          <w:rFonts w:hint="eastAsia"/>
+        </w:rPr>
+        <w:t>逐渐黯淡。</w:t>
+      </w:r>
+    </w:p>
+    <w:p>
+      <w:r>
+        <w:rPr>
+          <w:rFonts w:hint="eastAsia"/>
+        </w:rPr>
+        <w:t>逐渐平熄。</w:t>
+      </w:r>
+    </w:p>
+    <w:p>
+      <w:r>
+        <w:rPr>
+          <w:rFonts w:hint="eastAsia"/>
+        </w:rPr>
+        <w:t>没有一切。</w:t>
+      </w:r>
+    </w:p>
+    <w:p>
+      <w:r>
+        <w:rPr>
+          <w:rFonts w:hint="eastAsia"/>
+        </w:rPr>
+        <w:t>直到永远。</w:t>
+      </w:r>
+    </w:p>
+    <w:p/>
+    <w:p>
+      <w:r>
+        <w:rPr>
+          <w:rFonts w:hint="eastAsia"/>
+        </w:rPr>
+        <w:t>历经漫长的黑暗，</w:t>
+      </w:r>
+    </w:p>
+    <w:p>
+      <w:r>
+        <w:rPr>
+          <w:rFonts w:hint="eastAsia"/>
+        </w:rPr>
+        <w:t>漫长的等待，</w:t>
+      </w:r>
+    </w:p>
+    <w:p>
+      <w:r>
+        <w:rPr>
+          <w:rFonts w:hint="eastAsia"/>
+        </w:rPr>
+        <w:t>等待绽放的花开。</w:t>
+      </w:r>
+    </w:p>
+    <w:p/>
+    <w:p>
+      <w:pPr>
+        <w:pStyle w:val="1"/>
+      </w:pPr>
+      <w:r>
+        <w:rPr>
+          <w:rFonts w:hint="eastAsia"/>
+        </w:rPr>
+        <w:t>清明</w:t>
+      </w:r>
+    </w:p>
+    <w:p>
+      <w:r>
+        <w:rPr>
+          <w:rFonts w:hint="eastAsia"/>
+        </w:rPr>
+        <w:t>那年的骨肉分离啊</w:t>
+      </w:r>
+      <w:r>
+        <w:rPr>
+          <w:rFonts w:hint="eastAsia"/>
+        </w:rPr>
+        <w:t>，</w:t>
+      </w:r>
+    </w:p>
+    <w:p>
+      <w:r>
+        <w:rPr>
+          <w:rFonts w:hint="eastAsia"/>
+        </w:rPr>
+        <w:t>那年的老腹忍饥</w:t>
+      </w:r>
+      <w:r>
+        <w:rPr>
+          <w:rFonts w:hint="eastAsia"/>
+        </w:rPr>
+        <w:t>，</w:t>
+      </w:r>
+    </w:p>
+    <w:p>
+      <w:r>
+        <w:rPr>
+          <w:rFonts w:hint="eastAsia"/>
+        </w:rPr>
+        <w:t>那年的孽债还不起</w:t>
+      </w:r>
+      <w:r>
+        <w:rPr>
+          <w:rFonts w:hint="eastAsia"/>
+        </w:rPr>
+        <w:t>，</w:t>
+      </w:r>
+    </w:p>
+    <w:p>
+      <w:r>
+        <w:rPr>
+          <w:rFonts w:hint="eastAsia"/>
+        </w:rPr>
+        <w:t>那年的跪地哭晚期</w:t>
+      </w:r>
+      <w:r>
+        <w:rPr>
+          <w:rFonts w:hint="eastAsia"/>
+        </w:rPr>
+        <w:t>。</w:t>
+      </w:r>
+    </w:p>
+    <w:p/>
+    <w:p>
+      <w:r>
+        <w:rPr>
+          <w:rFonts w:hint="eastAsia"/>
+        </w:rPr>
+        <w:t>那年的高高坠地啊</w:t>
+      </w:r>
+      <w:r>
+        <w:rPr>
+          <w:rFonts w:hint="eastAsia"/>
+        </w:rPr>
+        <w:t>，</w:t>
+      </w:r>
+    </w:p>
+    <w:p>
+      <w:r>
+        <w:rPr>
+          <w:rFonts w:hint="eastAsia"/>
+        </w:rPr>
+        <w:t>那年的长卧叫不起</w:t>
+      </w:r>
+      <w:r>
+        <w:rPr>
+          <w:rFonts w:hint="eastAsia"/>
+        </w:rPr>
+        <w:t>，</w:t>
+      </w:r>
+    </w:p>
+    <w:p>
+      <w:r>
+        <w:rPr>
+          <w:rFonts w:hint="eastAsia"/>
+        </w:rPr>
+        <w:t>那年的锁链寒透了人</w:t>
+      </w:r>
+      <w:r>
+        <w:rPr>
+          <w:rFonts w:hint="eastAsia"/>
+        </w:rPr>
+        <w:t>，</w:t>
+      </w:r>
+    </w:p>
+    <w:p>
+      <w:r>
+        <w:rPr>
+          <w:rFonts w:hint="eastAsia"/>
+        </w:rPr>
+        <w:t>那年的铁皮不睬伊</w:t>
+      </w:r>
+      <w:r>
+        <w:rPr>
+          <w:rFonts w:hint="eastAsia"/>
+        </w:rPr>
+        <w:t>。</w:t>
+      </w:r>
+    </w:p>
+    <w:p/>
+    <w:p>
+      <w:r>
+        <w:rPr>
+          <w:rFonts w:hint="eastAsia"/>
+        </w:rPr>
+        <w:t>那年的夜空</w:t>
+      </w:r>
+      <w:r>
+        <w:rPr>
+          <w:rFonts w:hint="eastAsia"/>
+        </w:rPr>
+        <w:t>那</w:t>
+      </w:r>
+      <w:r>
+        <w:rPr>
+          <w:rFonts w:hint="eastAsia"/>
+        </w:rPr>
+        <w:t>不是云</w:t>
+      </w:r>
+      <w:r>
+        <w:rPr>
+          <w:rFonts w:hint="eastAsia"/>
+        </w:rPr>
+        <w:t>，</w:t>
+      </w:r>
+    </w:p>
+    <w:p>
+      <w:r>
+        <w:rPr>
+          <w:rFonts w:hint="eastAsia"/>
+        </w:rPr>
+        <w:t>那年的星盼明清</w:t>
+      </w:r>
+      <w:r>
+        <w:rPr>
+          <w:rFonts w:hint="eastAsia"/>
+        </w:rPr>
+        <w:t>。</w:t>
+      </w:r>
+    </w:p>
+    <w:p/>
+    <w:p>
+      <w:pPr>
+        <w:pStyle w:val="1"/>
+      </w:pPr>
+      <w:r>
+        <w:rPr>
+          <w:rFonts w:hint="eastAsia"/>
+        </w:rPr>
+        <w:t>囚</w:t>
+      </w:r>
+    </w:p>
+    <w:p>
+      <w:r>
+        <w:rPr>
+          <w:rFonts w:hint="eastAsia"/>
+        </w:rPr>
+        <w:t>猎人的枪开始走火。</w:t>
+      </w:r>
+    </w:p>
+    <w:p>
+      <w:r>
+        <w:rPr>
+          <w:rFonts w:hint="eastAsia"/>
+        </w:rPr>
+        <w:t>为什么当年的明星里没有我。</w:t>
+      </w:r>
+    </w:p>
+    <w:p/>
+    <w:p>
+      <w:r>
+        <w:rPr>
+          <w:rFonts w:hint="eastAsia"/>
+        </w:rPr>
+        <w:t>刽子手的眼里流露出恐惧。</w:t>
+      </w:r>
+    </w:p>
+    <w:p>
+      <w:r>
+        <w:rPr>
+          <w:rFonts w:hint="eastAsia"/>
+        </w:rPr>
+        <w:t>我戴上漆黑的面具，</w:t>
+      </w:r>
+    </w:p>
+    <w:p>
+      <w:r>
+        <w:rPr>
+          <w:rFonts w:hint="eastAsia"/>
+        </w:rPr>
+        <w:t>在剧本里写下自己的谶语。</w:t>
+      </w:r>
+    </w:p>
+    <w:p/>
+    <w:p>
+      <w:r>
+        <w:rPr>
+          <w:rFonts w:hint="eastAsia"/>
+        </w:rPr>
+        <w:t>老师沉迷占卜，</w:t>
+      </w:r>
+    </w:p>
+    <w:p>
+      <w:r>
+        <w:rPr>
+          <w:rFonts w:hint="eastAsia"/>
+        </w:rPr>
+        <w:t>医生连夜熬制毒物。</w:t>
+      </w:r>
+    </w:p>
+    <w:p>
+      <w:r>
+        <w:rPr>
+          <w:rFonts w:hint="eastAsia"/>
+        </w:rPr>
+        <w:t>司机吐出老酒。</w:t>
+      </w:r>
+    </w:p>
+    <w:p>
+      <w:r>
+        <w:rPr>
+          <w:rFonts w:hint="eastAsia"/>
+        </w:rPr>
+        <w:t>消防员倒满了汽油。</w:t>
+      </w:r>
+    </w:p>
+    <w:p>
+      <w:r>
+        <w:rPr>
+          <w:rFonts w:hint="eastAsia"/>
+        </w:rPr>
+        <w:t>报纸上印满了涂鸦，</w:t>
+      </w:r>
+    </w:p>
+    <w:p>
+      <w:r>
+        <w:rPr>
+          <w:rFonts w:hint="eastAsia"/>
+        </w:rPr>
+        <w:lastRenderedPageBreak/>
+        <w:t>钢琴家在土里乱挖。</w:t>
+      </w:r>
+    </w:p>
+    <w:p>
+      <w:r>
+        <w:rPr>
+          <w:rFonts w:hint="eastAsia"/>
+        </w:rPr>
+        <w:t>监狱的铁门开始演奏。</w:t>
+      </w:r>
+    </w:p>
+    <w:p>
+      <w:r>
+        <w:rPr>
+          <w:rFonts w:hint="eastAsia"/>
+        </w:rPr>
+        <w:t>子弹划过我的额头</w:t>
+      </w:r>
+      <w:r>
+        <w:rPr>
+          <w:rFonts w:hint="eastAsia"/>
+        </w:rPr>
+        <w:t>。</w:t>
+      </w:r>
+    </w:p>
+    <w:p/>
+    <w:p>
+      <w:r>
+        <w:rPr>
+          <w:rFonts w:hint="eastAsia"/>
+        </w:rPr>
+        <w:t>喘气。</w:t>
+      </w:r>
+    </w:p>
+    <w:p>
+      <w:r>
+        <w:rPr>
+          <w:rFonts w:hint="eastAsia"/>
+        </w:rPr>
+        <w:t>在信息的海洋里找寻信息。</w:t>
+      </w:r>
+    </w:p>
+    <w:p/>
+    <w:p>
+      <w:r>
+        <w:rPr>
+          <w:rFonts w:hint="eastAsia"/>
+        </w:rPr>
+        <w:t>大口喘气。</w:t>
+      </w:r>
+    </w:p>
+    <w:p>
+      <w:r>
+        <w:rPr>
+          <w:rFonts w:hint="eastAsia"/>
+        </w:rPr>
+        <w:t>在名利场里挽留名利。</w:t>
+      </w:r>
+    </w:p>
+    <w:p/>
+    <w:p>
+      <w:r>
+        <w:rPr>
+          <w:rFonts w:hint="eastAsia"/>
+        </w:rPr>
+        <w:t>倒地。</w:t>
+      </w:r>
+    </w:p>
+    <w:p>
+      <w:r>
+        <w:rPr>
+          <w:rFonts w:hint="eastAsia"/>
+        </w:rPr>
+        <w:t>在回忆里无法回忆。</w:t>
+      </w:r>
+    </w:p>
+    <w:p/>
+    <w:p>
+      <w:pPr>
+        <w:pStyle w:val="1"/>
+      </w:pPr>
+      <w:r>
+        <w:rPr>
+          <w:rFonts w:hint="eastAsia"/>
+        </w:rPr>
+        <w:t>塔尖</w:t>
+      </w:r>
+    </w:p>
+    <w:p>
+      <w:r>
+        <w:rPr>
+          <w:rFonts w:hint="eastAsia"/>
+        </w:rPr>
+        <w:t>不知怎的，</w:t>
+      </w:r>
+    </w:p>
+    <w:p>
+      <w:r>
+        <w:rPr>
+          <w:rFonts w:hint="eastAsia"/>
+        </w:rPr>
+        <w:t>我站的地方是时间的塔尖。</w:t>
+      </w:r>
+    </w:p>
+    <w:p>
+      <w:r>
+        <w:rPr>
+          <w:rFonts w:hint="eastAsia"/>
+        </w:rPr>
+        <w:t>卑微渺小，</w:t>
+      </w:r>
+    </w:p>
+    <w:p>
+      <w:r>
+        <w:rPr>
+          <w:rFonts w:hint="eastAsia"/>
+        </w:rPr>
+        <w:t>我没有力气再往上跳。</w:t>
+      </w:r>
+    </w:p>
+    <w:p>
+      <w:r>
+        <w:rPr>
+          <w:rFonts w:hint="eastAsia"/>
+        </w:rPr>
+        <w:t>朝前看，</w:t>
+      </w:r>
+    </w:p>
+    <w:p>
+      <w:r>
+        <w:rPr>
+          <w:rFonts w:hint="eastAsia"/>
+        </w:rPr>
+        <w:t>连着茫茫深渊。</w:t>
+      </w:r>
+    </w:p>
+    <w:p>
+      <w:r>
+        <w:rPr>
+          <w:rFonts w:hint="eastAsia"/>
+        </w:rPr>
+        <w:t>朝后看，</w:t>
+      </w:r>
+    </w:p>
+    <w:p>
+      <w:r>
+        <w:rPr>
+          <w:rFonts w:hint="eastAsia"/>
+        </w:rPr>
+        <w:t>连着茫茫深渊。</w:t>
+      </w:r>
+    </w:p>
+    <w:p>
+      <w:r>
+        <w:rPr>
+          <w:rFonts w:hint="eastAsia"/>
+        </w:rPr>
+        <w:t>我无路敢去，</w:t>
+      </w:r>
+    </w:p>
+    <w:p>
+      <w:r>
+        <w:rPr>
+          <w:rFonts w:hint="eastAsia"/>
+        </w:rPr>
+        <w:t>只能听天由命，</w:t>
+      </w:r>
+    </w:p>
+    <w:p>
+      <w:r>
+        <w:rPr>
+          <w:rFonts w:hint="eastAsia"/>
+        </w:rPr>
+        <w:t>抑或命已设定？</w:t>
+      </w:r>
+    </w:p>
+    <w:p>
+      <w:r>
+        <w:rPr>
+          <w:rFonts w:hint="eastAsia"/>
+        </w:rPr>
+        <w:t>没有人回答。</w:t>
+      </w:r>
+    </w:p>
+    <w:p/>
+    <w:p>
+      <w:pPr>
+        <w:pStyle w:val="1"/>
+      </w:pPr>
+      <w:r>
+        <w:rPr>
+          <w:rFonts w:hint="eastAsia"/>
+        </w:rPr>
+        <w:t>走远</w:t>
+      </w:r>
+    </w:p>
+    <w:p>
+      <w:r>
+        <w:rPr>
+          <w:rFonts w:hint="eastAsia"/>
+        </w:rPr>
+        <w:t>一天有一天的欢喜，</w:t>
+      </w:r>
+    </w:p>
+    <w:p>
+      <w:r>
+        <w:rPr>
+          <w:rFonts w:hint="eastAsia"/>
+        </w:rPr>
+        <w:t>一年有一年的期盼。</w:t>
+      </w:r>
+    </w:p>
+    <w:p>
+      <w:r>
+        <w:rPr>
+          <w:rFonts w:hint="eastAsia"/>
+        </w:rPr>
+        <w:t>十年有十年的担忧，</w:t>
+      </w:r>
+    </w:p>
+    <w:p>
+      <w:r>
+        <w:rPr>
+          <w:rFonts w:hint="eastAsia"/>
+        </w:rPr>
+        <w:t>百年有百年的遗憾。</w:t>
+      </w:r>
+    </w:p>
+    <w:p>
+      <w:r>
+        <w:rPr>
+          <w:rFonts w:hint="eastAsia"/>
+        </w:rPr>
+        <w:t>它不会因为我而停下脚步，</w:t>
+      </w:r>
+    </w:p>
+    <w:p>
+      <w:r>
+        <w:rPr>
+          <w:rFonts w:hint="eastAsia"/>
+        </w:rPr>
+        <w:t>甚至我不会意识到它已经走远。</w:t>
+      </w:r>
+    </w:p>
+    <w:p/>
+    <w:p/>
+    <w:p/>
+    <w:p>
+      <w:pPr>
+        <w:pStyle w:val="1"/>
+      </w:pPr>
+      <w:r>
+        <w:rPr>
+          <w:rFonts w:hint="eastAsia"/>
+        </w:rPr>
+        <w:lastRenderedPageBreak/>
+        <w:t>昭皇</w:t>
+      </w:r>
+    </w:p>
+    <w:p>
+      <w:r>
+        <w:rPr>
+          <w:rFonts w:hint="eastAsia"/>
+        </w:rPr>
+        <w:t>昭皇擒魏武，</w:t>
+      </w:r>
+    </w:p>
+    <w:p>
+      <w:r>
+        <w:rPr>
+          <w:rFonts w:hint="eastAsia"/>
+        </w:rPr>
+        <w:t>雪域踏荒原。</w:t>
+      </w:r>
+    </w:p>
+    <w:p>
+      <w:r>
+        <w:rPr>
+          <w:rFonts w:hint="eastAsia"/>
+        </w:rPr>
+        <w:t>百草伏畏生，</w:t>
+      </w:r>
+    </w:p>
+    <w:p>
+      <w:r>
+        <w:rPr>
+          <w:rFonts w:hint="eastAsia"/>
+        </w:rPr>
+        <w:t>有孛入金銮。</w:t>
+      </w:r>
+    </w:p>
+    <w:p/>
+    <w:p>
+      <w:pPr>
+        <w:pStyle w:val="1"/>
+      </w:pPr>
+      <w:r>
+        <w:rPr>
+          <w:rFonts w:hint="eastAsia"/>
+        </w:rPr>
+        <w:t>银纸颜</w:t>
+      </w:r>
+    </w:p>
+    <w:p>
+      <w:r>
+        <w:rPr>
+          <w:rFonts w:hint="eastAsia"/>
+        </w:rPr>
+        <w:t>说道愚痴既是癫，</w:t>
+      </w:r>
+    </w:p>
+    <w:p>
+      <w:r>
+        <w:rPr>
+          <w:rFonts w:hint="eastAsia"/>
+        </w:rPr>
+        <w:t>舍却银两折纸钱。</w:t>
+      </w:r>
+    </w:p>
+    <w:p>
+      <w:r>
+        <w:rPr>
+          <w:rFonts w:hint="eastAsia"/>
+        </w:rPr>
+        <w:t>春风不语宫闱乱，</w:t>
+      </w:r>
+    </w:p>
+    <w:p>
+      <w:r>
+        <w:rPr>
+          <w:rFonts w:hint="eastAsia"/>
+        </w:rPr>
+        <w:t>罗幔轻纱露笑颜。</w:t>
+      </w:r>
+    </w:p>
+    <w:p/>
+    <w:p/>
+    <w:p>
+      <w:pPr>
+        <w:pStyle w:val="1"/>
+      </w:pPr>
+      <w:r>
+        <w:rPr>
+          <w:rFonts w:hint="eastAsia"/>
+        </w:rPr>
+        <w:t>衍景</w:t>
+      </w:r>
+    </w:p>
+    <w:p>
+      <w:r>
+        <w:rPr>
+          <w:rFonts w:hint="eastAsia"/>
+        </w:rPr>
+        <w:t>穷身藏幽谷，</w:t>
+      </w:r>
+    </w:p>
+    <w:p>
+      <w:r>
+        <w:rPr>
+          <w:rFonts w:hint="eastAsia"/>
+        </w:rPr>
+        <w:t>难首亡苍湖。</w:t>
+      </w:r>
+    </w:p>
+    <w:p>
+      <w:r>
+        <w:rPr>
+          <w:rFonts w:hint="eastAsia"/>
+        </w:rPr>
+        <w:t>千里绝人烟，</w:t>
+      </w:r>
+    </w:p>
+    <w:p>
+      <w:r>
+        <w:rPr>
+          <w:rFonts w:hint="eastAsia"/>
+        </w:rPr>
+        <w:t>只有丘如骨。</w:t>
+      </w:r>
+    </w:p>
+    <w:p>
+      <w:r>
+        <w:rPr>
+          <w:rFonts w:hint="eastAsia"/>
+        </w:rPr>
+        <w:t>白瘦淌华服，</w:t>
+      </w:r>
+    </w:p>
+    <w:p>
+      <w:r>
+        <w:rPr>
+          <w:rFonts w:hint="eastAsia"/>
+        </w:rPr>
+        <w:t>金室对空炉。</w:t>
+      </w:r>
+    </w:p>
+    <w:p>
+      <w:r>
+        <w:rPr>
+          <w:rFonts w:hint="eastAsia"/>
+        </w:rPr>
+        <w:t>床帷半掩面，</w:t>
+      </w:r>
+    </w:p>
+    <w:p>
+      <w:r>
+        <w:rPr>
+          <w:rFonts w:hint="eastAsia"/>
+        </w:rPr>
+        <w:t>怀玉待终哭。</w:t>
+      </w:r>
+    </w:p>
+    <w:p/>
+    <w:p/>
+    <w:p/>
+    <w:p>
+      <w:pPr>
+        <w:pStyle w:val="1"/>
+      </w:pPr>
+      <w:r>
+        <w:rPr>
+          <w:rFonts w:hint="eastAsia"/>
+        </w:rPr>
+        <w:t>四大</w:t>
+      </w:r>
+    </w:p>
+    <w:p>
+      <w:r>
+        <w:rPr>
+          <w:rFonts w:hint="eastAsia"/>
+        </w:rPr>
+        <w:t>百年青山几度红，</w:t>
+      </w:r>
+    </w:p>
+    <w:p>
+      <w:r>
+        <w:rPr>
+          <w:rFonts w:hint="eastAsia"/>
+        </w:rPr>
+        <w:t>钱塘江上今潮风。</w:t>
+      </w:r>
+    </w:p>
+    <w:p>
+      <w:r>
+        <w:rPr>
+          <w:rFonts w:hint="eastAsia"/>
+        </w:rPr>
+        <w:t>天光皎洁人牛褪，</w:t>
+      </w:r>
+    </w:p>
+    <w:p>
+      <w:r>
+        <w:rPr>
+          <w:rFonts w:hint="eastAsia"/>
+        </w:rPr>
+        <w:t>碎玉来时本情钟。</w:t>
+      </w:r>
+    </w:p>
+    <w:p/>
+    <w:p>
+      <w:pPr>
+        <w:pStyle w:val="1"/>
+      </w:pPr>
+      <w:r>
+        <w:rPr>
+          <w:rFonts w:hint="eastAsia"/>
+        </w:rPr>
+        <w:lastRenderedPageBreak/>
+        <w:t>闪</w:t>
+      </w:r>
+    </w:p>
+    <w:p>
+      <w:r>
+        <w:rPr>
+          <w:rFonts w:hint="eastAsia"/>
+        </w:rPr>
+        <w:t>夜幕诛猩红，</w:t>
+      </w:r>
+    </w:p>
+    <w:p>
+      <w:r>
+        <w:rPr>
+          <w:rFonts w:hint="eastAsia"/>
+        </w:rPr>
+        <w:t>苍狗过群峰。</w:t>
+      </w:r>
+    </w:p>
+    <w:p>
+      <w:r>
+        <w:rPr>
+          <w:rFonts w:hint="eastAsia"/>
+        </w:rPr>
+        <w:t>星流天地转，</w:t>
+      </w:r>
+    </w:p>
+    <w:p>
+      <w:r>
+        <w:rPr>
+          <w:rFonts w:hint="eastAsia"/>
+        </w:rPr>
+        <w:t>奔逝不舍终。</w:t>
+      </w:r>
+    </w:p>
+    <w:p/>
+    <w:p>
+      <w:pPr>
+        <w:pStyle w:val="1"/>
+      </w:pPr>
+      <w:r>
+        <w:rPr>
+          <w:rFonts w:hint="eastAsia"/>
+        </w:rPr>
+        <w:t>流星</w:t>
+      </w:r>
+    </w:p>
+    <w:p>
+      <w:r>
+        <w:rPr>
+          <w:rFonts w:hint="eastAsia"/>
+        </w:rPr>
+        <w:t>常常在匡扶汉室、未捷先死；</w:t>
+      </w:r>
+    </w:p>
+    <w:p>
+      <w:r>
+        <w:rPr>
+          <w:rFonts w:hint="eastAsia"/>
+        </w:rPr>
+        <w:t>常常在替天行道、坐位上卿；</w:t>
+      </w:r>
+    </w:p>
+    <w:p>
+      <w:r>
+        <w:rPr>
+          <w:rFonts w:hint="eastAsia"/>
+        </w:rPr>
+        <w:t>常常在求取真经、修成正果；</w:t>
+      </w:r>
+    </w:p>
+    <w:p>
+      <w:r>
+        <w:rPr>
+          <w:rFonts w:hint="eastAsia"/>
+        </w:rPr>
+        <w:t>常常在飞鸟食尽、白骨成林。</w:t>
+      </w:r>
+    </w:p>
+    <w:p>
+      <w:r>
+        <w:rPr>
+          <w:rFonts w:hint="eastAsia"/>
+        </w:rPr>
+        <w:t>这可是亿万光年的星际，</w:t>
+      </w:r>
+    </w:p>
+    <w:p>
+      <w:r>
+        <w:rPr>
+          <w:rFonts w:hint="eastAsia"/>
+        </w:rPr>
+        <w:t>岂能把事实给愚弄、把危险给蒙蔽？</w:t>
+      </w:r>
+    </w:p>
+    <w:p>
+      <w:r>
+        <w:rPr>
+          <w:rFonts w:hint="eastAsia"/>
+        </w:rPr>
+        <w:t>这可是亿万生民的航行，</w:t>
+      </w:r>
+    </w:p>
+    <w:p>
+      <w:r>
+        <w:rPr>
+          <w:rFonts w:hint="eastAsia"/>
+        </w:rPr>
+        <w:t>岂能被耽误的如此彻底，被裹挟的如此干净？</w:t>
+      </w:r>
+    </w:p>
+    <w:p/>
+    <w:p>
+      <w:pPr>
+        <w:pStyle w:val="1"/>
+      </w:pPr>
+      <w:r>
+        <w:rPr>
+          <w:rFonts w:hint="eastAsia"/>
+        </w:rPr>
+        <w:t>鼻孔</w:t>
+      </w:r>
+    </w:p>
+    <w:p>
+      <w:r>
+        <w:rPr>
+          <w:rFonts w:hint="eastAsia"/>
+        </w:rPr>
+        <w:t>小小的鼻孔，</w:t>
+      </w:r>
+    </w:p>
+    <w:p>
+      <w:r>
+        <w:rPr>
+          <w:rFonts w:hint="eastAsia"/>
+        </w:rPr>
+        <w:t>一遍遍红肿。</w:t>
+      </w:r>
+    </w:p>
+    <w:p>
+      <w:r>
+        <w:rPr>
+          <w:rFonts w:hint="eastAsia"/>
+        </w:rPr>
+        <w:t>左边刚堵上，</w:t>
+      </w:r>
+    </w:p>
+    <w:p>
+      <w:r>
+        <w:rPr>
+          <w:rFonts w:hint="eastAsia"/>
+        </w:rPr>
+        <w:t>右边也不通。</w:t>
+      </w:r>
+    </w:p>
+    <w:p/>
+    <w:p>
+      <w:pPr>
+        <w:pStyle w:val="1"/>
+      </w:pPr>
+      <w:r>
+        <w:rPr>
+          <w:rFonts w:hint="eastAsia"/>
+        </w:rPr>
+        <w:t>土人</w:t>
+      </w:r>
+    </w:p>
+    <w:p>
+      <w:r>
+        <w:rPr>
+          <w:rFonts w:hint="eastAsia"/>
+        </w:rPr>
+        <w:t>红颜秀骨皆是幻，</w:t>
+      </w:r>
+    </w:p>
+    <w:p>
+      <w:r>
+        <w:rPr>
+          <w:rFonts w:hint="eastAsia"/>
+        </w:rPr>
+        <w:t>皓齿明眸亦非真。</w:t>
+      </w:r>
+    </w:p>
+    <w:p>
+      <w:r>
+        <w:rPr>
+          <w:rFonts w:hint="eastAsia"/>
+        </w:rPr>
+        <w:t>不劳诸君费苦力，</w:t>
+      </w:r>
+    </w:p>
+    <w:p>
+      <w:r>
+        <w:rPr>
+          <w:rFonts w:hint="eastAsia"/>
+        </w:rPr>
+        <w:t>来年就地茔土人。</w:t>
+      </w:r>
+    </w:p>
+    <w:p/>
+    <w:p/>
+    <w:p/>
+    <w:p/>
+    <w:p>
+      <w:pPr>
+        <w:pStyle w:val="1"/>
+      </w:pPr>
+      <w:r>
+        <w:rPr>
+          <w:rFonts w:hint="eastAsia"/>
+        </w:rPr>
+        <w:lastRenderedPageBreak/>
+        <w:t>终旅</w:t>
+      </w:r>
+    </w:p>
+    <w:p>
+      <w:r>
+        <w:rPr>
+          <w:rFonts w:hint="eastAsia"/>
+        </w:rPr>
+        <w:t>背上背包，</w:t>
+      </w:r>
+    </w:p>
+    <w:p>
+      <w:r>
+        <w:rPr>
+          <w:rFonts w:hint="eastAsia"/>
+        </w:rPr>
+        <w:t>开始一个人的旅行，</w:t>
+      </w:r>
+    </w:p>
+    <w:p>
+      <w:r>
+        <w:rPr>
+          <w:rFonts w:hint="eastAsia"/>
+        </w:rPr>
+        <w:t>在这荒凉的世界，</w:t>
+      </w:r>
+    </w:p>
+    <w:p>
+      <w:r>
+        <w:rPr>
+          <w:rFonts w:hint="eastAsia"/>
+        </w:rPr>
+        <w:t>冷酷而又绝情。</w:t>
+      </w:r>
+    </w:p>
+    <w:p/>
+    <w:p>
+      <w:r>
+        <w:rPr>
+          <w:rFonts w:hint="eastAsia"/>
+        </w:rPr>
+        <w:t>等到了终点，</w:t>
+      </w:r>
+    </w:p>
+    <w:p>
+      <w:r>
+        <w:rPr>
+          <w:rFonts w:hint="eastAsia"/>
+        </w:rPr>
+        <w:t>就可以，</w:t>
+      </w:r>
+    </w:p>
+    <w:p>
+      <w:r>
+        <w:rPr>
+          <w:rFonts w:hint="eastAsia"/>
+        </w:rPr>
+        <w:t>不用再背负一切，</w:t>
+      </w:r>
+    </w:p>
+    <w:p>
+      <w:r>
+        <w:rPr>
+          <w:rFonts w:hint="eastAsia"/>
+        </w:rPr>
+        <w:t>不用再独自沉吟。</w:t>
+      </w:r>
+    </w:p>
+    <w:p/>
+    <w:p/>
+    <w:p>
+      <w:pPr>
+        <w:pStyle w:val="1"/>
+      </w:pPr>
+      <w:r>
+        <w:rPr>
+          <w:rFonts w:hint="eastAsia"/>
+        </w:rPr>
+        <w:t>我已</w:t>
+      </w:r>
+    </w:p>
+    <w:p>
+      <w:r>
+        <w:rPr>
+          <w:rFonts w:hint="eastAsia"/>
+        </w:rPr>
+        <w:t>我手持法杖撞响了丧钟。</w:t>
+      </w:r>
+    </w:p>
+    <w:p>
+      <w:r>
+        <w:rPr>
+          <w:rFonts w:hint="eastAsia"/>
+        </w:rPr>
+        <w:t>我身披乌袍开启葬礼。</w:t>
+      </w:r>
+    </w:p>
+    <w:p>
+      <w:r>
+        <w:rPr>
+          <w:rFonts w:hint="eastAsia"/>
+        </w:rPr>
+        <w:t>我扶着灵柩看自己缓缓下落。</w:t>
+      </w:r>
+    </w:p>
+    <w:p>
+      <w:r>
+        <w:rPr>
+          <w:rFonts w:hint="eastAsia"/>
+        </w:rPr>
+        <w:t>我杀了我而已。</w:t>
+      </w:r>
+    </w:p>
+    <w:p/>
+    <w:p>
+      <w:pPr>
+        <w:pStyle w:val="1"/>
+      </w:pPr>
+      <w:r>
+        <w:rPr>
+          <w:rFonts w:hint="eastAsia"/>
+        </w:rPr>
+        <w:t>苦梦</w:t>
+      </w:r>
+    </w:p>
+    <w:p>
+      <w:r>
+        <w:rPr>
+          <w:rFonts w:hint="eastAsia"/>
+        </w:rPr>
+        <w:t>纷纷万事几时休，</w:t>
+      </w:r>
+    </w:p>
+    <w:p>
+      <w:r>
+        <w:rPr>
+          <w:rFonts w:hint="eastAsia"/>
+        </w:rPr>
+        <w:t>红颜枯骨，粉面骷髅。</w:t>
+      </w:r>
+    </w:p>
+    <w:p>
+      <w:r>
+        <w:rPr>
+          <w:rFonts w:hint="eastAsia"/>
+        </w:rPr>
+        <w:t>半生余梦惊回首，</w:t>
+      </w:r>
+    </w:p>
+    <w:p>
+      <w:r>
+        <w:rPr>
+          <w:rFonts w:hint="eastAsia"/>
+        </w:rPr>
+        <w:t>身后荒草，眼过沙丘。</w:t>
+      </w:r>
+    </w:p>
+    <w:p/>
+    <w:p/>
+    <w:p>
+      <w:pPr>
+        <w:pStyle w:val="1"/>
+      </w:pPr>
+      <w:r>
+        <w:rPr>
+          <w:rFonts w:hint="eastAsia"/>
+        </w:rPr>
+        <w:t>故芸</w:t>
+      </w:r>
+    </w:p>
+    <w:p>
+      <w:r>
+        <w:rPr>
+          <w:rFonts w:hint="eastAsia"/>
+        </w:rPr>
+        <w:t>潦倒半生梦，</w:t>
+      </w:r>
+    </w:p>
+    <w:p>
+      <w:r>
+        <w:rPr>
+          <w:rFonts w:hint="eastAsia"/>
+        </w:rPr>
+        <w:t>似在故人前。</w:t>
+      </w:r>
+    </w:p>
+    <w:p>
+      <w:r>
+        <w:rPr>
+          <w:rFonts w:hint="eastAsia"/>
+        </w:rPr>
+        <w:t>悲喜同一幻，</w:t>
+      </w:r>
+    </w:p>
+    <w:p>
+      <w:r>
+        <w:rPr>
+          <w:rFonts w:hint="eastAsia"/>
+        </w:rPr>
+        <w:t>芸芸入流年。</w:t>
+      </w:r>
+    </w:p>
+    <w:p/>
+    <w:p>
+      <w:pPr>
+        <w:pStyle w:val="1"/>
+      </w:pPr>
+      <w:r>
+        <w:rPr>
+          <w:rFonts w:hint="eastAsia"/>
+        </w:rPr>
+        <w:lastRenderedPageBreak/>
+        <w:t>偌大</w:t>
+      </w:r>
+    </w:p>
+    <w:p>
+      <w:r>
+        <w:rPr>
+          <w:rFonts w:hint="eastAsia"/>
+        </w:rPr>
+        <w:t>最长情的告白没人在听，</w:t>
+      </w:r>
+    </w:p>
+    <w:p>
+      <w:r>
+        <w:rPr>
+          <w:rFonts w:hint="eastAsia"/>
+        </w:rPr>
+        <w:t>最深沉的流露没人来触。</w:t>
+      </w:r>
+    </w:p>
+    <w:p>
+      <w:r>
+        <w:rPr>
+          <w:rFonts w:hint="eastAsia"/>
+        </w:rPr>
+        <w:t>这浮世，</w:t>
+      </w:r>
+    </w:p>
+    <w:p>
+      <w:r>
+        <w:rPr>
+          <w:rFonts w:hint="eastAsia"/>
+        </w:rPr>
+        <w:t>这众生，</w:t>
+      </w:r>
+    </w:p>
+    <w:p>
+      <w:r>
+        <w:rPr>
+          <w:rFonts w:hint="eastAsia"/>
+        </w:rPr>
+        <w:t>这古老的夜空偌大的墓。</w:t>
+      </w:r>
+    </w:p>
+    <w:p/>
+    <w:p>
+      <w:pPr>
+        <w:pStyle w:val="1"/>
+      </w:pPr>
+      <w:r>
+        <w:rPr>
+          <w:rFonts w:hint="eastAsia"/>
+        </w:rPr>
+        <w:t>审判</w:t>
+      </w:r>
+    </w:p>
+    <w:p>
+      <w:r>
+        <w:rPr>
+          <w:rFonts w:hint="eastAsia"/>
+        </w:rPr>
+        <w:t>生存还是死亡</w:t>
+      </w:r>
+      <w:r>
+        <w:rPr>
+          <w:rFonts w:hint="eastAsia"/>
+        </w:rPr>
+        <w:t>。</w:t>
+      </w:r>
+    </w:p>
+    <w:p>
+      <w:r>
+        <w:rPr>
+          <w:rFonts w:hint="eastAsia"/>
+        </w:rPr>
+        <w:t>幸存下来的他们竟然遗弃了那么多</w:t>
+      </w:r>
+      <w:r>
+        <w:rPr>
+          <w:rFonts w:hint="eastAsia"/>
+        </w:rPr>
+        <w:t>。</w:t>
+      </w:r>
+    </w:p>
+    <w:p>
+      <w:r>
+        <w:rPr>
+          <w:rFonts w:hint="eastAsia"/>
+        </w:rPr>
+        <w:t>他们从不论我知道的却羡慕我所有的。</w:t>
+      </w:r>
+    </w:p>
+    <w:p>
+      <w:r>
+        <w:rPr>
+          <w:rFonts w:hint="eastAsia"/>
+        </w:rPr>
+        <w:t>我却依旧无力面对你的审判。</w:t>
+      </w:r>
+    </w:p>
+    <w:p/>
+    <w:p>
+      <w:r>
+        <w:rPr>
+          <w:rFonts w:hint="eastAsia"/>
+        </w:rPr>
+        <w:t>你不知路西法从哪里来的那么多，</w:t>
+      </w:r>
+    </w:p>
+    <w:p>
+      <w:r>
+        <w:rPr>
+          <w:rFonts w:hint="eastAsia"/>
+        </w:rPr>
+        <w:t>卑微而又庆幸的接受了一点就已无比巨大的施舍，</w:t>
+      </w:r>
+    </w:p>
+    <w:p>
+      <w:r>
+        <w:rPr>
+          <w:rFonts w:hint="eastAsia"/>
+        </w:rPr>
+        <w:t>转身便在这耀武扬威，</w:t>
+      </w:r>
+    </w:p>
+    <w:p>
+      <w:r>
+        <w:rPr>
+          <w:rFonts w:hint="eastAsia"/>
+        </w:rPr>
+        <w:t>为此即使殉道也心甘情愿。</w:t>
+      </w:r>
+    </w:p>
+    <w:p/>
+    <w:p/>
+    <w:p>
+      <w:pPr>
+        <w:pStyle w:val="1"/>
+      </w:pPr>
+      <w:r>
+        <w:rPr>
+          <w:rFonts w:hint="eastAsia"/>
+        </w:rPr>
+        <w:t>想念</w:t>
+      </w:r>
+    </w:p>
+    <w:p>
+      <w:r>
+        <w:rPr>
+          <w:rFonts w:hint="eastAsia"/>
+        </w:rPr>
+        <w:t>失去后才懂得珍惜，</w:t>
+      </w:r>
+    </w:p>
+    <w:p>
+      <w:r>
+        <w:rPr>
+          <w:rFonts w:hint="eastAsia"/>
+        </w:rPr>
+        <w:t>离别时才开始想念，</w:t>
+      </w:r>
+    </w:p>
+    <w:p>
+      <w:r>
+        <w:rPr>
+          <w:rFonts w:hint="eastAsia"/>
+        </w:rPr>
+        <w:t>五万多亿的日子我只剩下两万天。</w:t>
+      </w:r>
+    </w:p>
+    <w:p/>
+    <w:p>
+      <w:pPr>
+        <w:pStyle w:val="1"/>
+      </w:pPr>
+      <w:r>
+        <w:rPr>
+          <w:rFonts w:hint="eastAsia"/>
+        </w:rPr>
+        <w:t>泡泡</w:t>
+      </w:r>
+    </w:p>
+    <w:p>
+      <w:r>
+        <w:rPr>
+          <w:rFonts w:hint="eastAsia"/>
+        </w:rPr>
+        <w:t>阳光在房间随意比划出一条条线，</w:t>
+      </w:r>
+    </w:p>
+    <w:p>
+      <w:r>
+        <w:rPr>
+          <w:rFonts w:hint="eastAsia"/>
+        </w:rPr>
+        <w:t>我沿着枝头爬到树根标记为起点。</w:t>
+      </w:r>
+    </w:p>
+    <w:p>
+      <w:r>
+        <w:rPr>
+          <w:rFonts w:hint="eastAsia"/>
+        </w:rPr>
+        <w:t>我在深深的海底鼓足了勇气，</w:t>
+      </w:r>
+    </w:p>
+    <w:p>
+      <w:r>
+        <w:rPr>
+          <w:rFonts w:hint="eastAsia"/>
+        </w:rPr>
+        <w:t>吹个简单的泡泡吧。</w:t>
+      </w:r>
+    </w:p>
+    <w:p>
+      <w:r>
+        <w:rPr>
+          <w:rFonts w:hint="eastAsia"/>
+        </w:rPr>
+        <w:t>它快速浮向遥远的水面，</w:t>
+      </w:r>
+    </w:p>
+    <w:p>
+      <w:r>
+        <w:rPr>
+          <w:rFonts w:hint="eastAsia"/>
+        </w:rPr>
+        <w:t>变成属于自己的巨大空间。</w:t>
+      </w:r>
+    </w:p>
+    <w:p/>
+    <w:p/>
+    <w:p/>
+    <w:p>
+      <w:pPr>
+        <w:pStyle w:val="1"/>
+      </w:pPr>
+      <w:r>
+        <w:rPr>
+          <w:rFonts w:hint="eastAsia"/>
+        </w:rPr>
+        <w:t>也宁也易</w:t>
+      </w:r>
+    </w:p>
+    <w:p/>
+    <w:p>
+      <w:r>
+        <w:rPr>
+          <w:rFonts w:hint="eastAsia"/>
+        </w:rPr>
+        <w:t>当他的手进化，张开双翼</w:t>
+      </w:r>
+      <w:r>
+        <w:rPr>
+          <w:rFonts w:hint="eastAsia"/>
+        </w:rPr>
+        <w:t>，</w:t>
+      </w:r>
+    </w:p>
+    <w:p>
+      <w:r>
+        <w:rPr>
+          <w:rFonts w:hint="eastAsia"/>
+        </w:rPr>
+        <w:t>当她的腿退变，潜入海底。</w:t>
+      </w:r>
+    </w:p>
+    <w:p>
+      <w:r>
+        <w:rPr>
+          <w:rFonts w:hint="eastAsia"/>
+        </w:rPr>
+        <w:t>哪怕高山喷出了火舌</w:t>
+      </w:r>
+      <w:r>
+        <w:rPr>
+          <w:rFonts w:hint="eastAsia"/>
+        </w:rPr>
+        <w:t>，</w:t>
+      </w:r>
+    </w:p>
+    <w:p>
+      <w:r>
+        <w:rPr>
+          <w:rFonts w:hint="eastAsia"/>
+        </w:rPr>
+        <w:t>哪怕大陆撕破了</w:t>
+      </w:r>
+      <w:r>
+        <w:rPr>
+          <w:rFonts w:hint="eastAsia"/>
+        </w:rPr>
+        <w:t>脸面</w:t>
+      </w:r>
+      <w:r>
+        <w:rPr>
+          <w:rFonts w:hint="eastAsia"/>
+        </w:rPr>
+        <w:t>。</w:t>
+      </w:r>
+    </w:p>
+    <w:p>
+      <w:r>
+        <w:rPr>
+          <w:rFonts w:hint="eastAsia"/>
+        </w:rPr>
+        <w:t>银河</w:t>
+      </w:r>
+      <w:r>
+        <w:rPr>
+          <w:rFonts w:hint="eastAsia"/>
+        </w:rPr>
+        <w:t>模样</w:t>
+      </w:r>
+      <w:r>
+        <w:rPr>
+          <w:rFonts w:hint="eastAsia"/>
+        </w:rPr>
+        <w:t>依旧</w:t>
+      </w:r>
+      <w:r>
+        <w:rPr>
+          <w:rFonts w:hint="eastAsia"/>
+        </w:rPr>
+        <w:t>，</w:t>
+      </w:r>
+    </w:p>
+    <w:p>
+      <w:r>
+        <w:rPr>
+          <w:rFonts w:hint="eastAsia"/>
+        </w:rPr>
+        <w:t>还牵着阳光慢慢跑在这圈的路上</w:t>
+      </w:r>
+      <w:r>
+        <w:rPr>
+          <w:rFonts w:hint="eastAsia"/>
+        </w:rPr>
+        <w:t>。</w:t>
+      </w:r>
+    </w:p>
+    <w:p/>
+    <w:p/>
+    <w:p>
+      <w:pPr>
+        <w:pStyle w:val="1"/>
+      </w:pPr>
+      <w:r>
+        <w:rPr>
+          <w:rFonts w:hint="eastAsia"/>
+        </w:rPr>
+        <w:t>高等</w:t>
+      </w:r>
+    </w:p>
+    <w:p>
+      <w:r>
+        <w:rPr>
+          <w:rFonts w:hint="eastAsia"/>
+        </w:rPr>
+        <w:t>我们训斥</w:t>
+      </w:r>
+      <w:r>
+        <w:rPr>
+          <w:rFonts w:hint="eastAsia"/>
+        </w:rPr>
+        <w:t>着亲戚朋友，</w:t>
+      </w:r>
+    </w:p>
+    <w:p>
+      <w:r>
+        <w:rPr>
+          <w:rFonts w:hint="eastAsia"/>
+        </w:rPr>
+        <w:t>我们圈养着虫鱼鸟兽。</w:t>
+      </w:r>
+    </w:p>
+    <w:p>
+      <w:r>
+        <w:rPr>
+          <w:rFonts w:hint="eastAsia"/>
+        </w:rPr>
+        <w:t>我们把所有的建筑和设备通通占用，</w:t>
+      </w:r>
+    </w:p>
+    <w:p>
+      <w:r>
+        <w:rPr>
+          <w:rFonts w:hint="eastAsia"/>
+        </w:rPr>
+        <w:t>甚至不放过河山与海沟。</w:t>
+      </w:r>
+    </w:p>
+    <w:p/>
+    <w:p>
+      <w:r>
+        <w:rPr>
+          <w:rFonts w:hint="eastAsia"/>
+        </w:rPr>
+        <w:t>我们看不见草芥蝼蚁，</w:t>
+      </w:r>
+    </w:p>
+    <w:p>
+      <w:r>
+        <w:rPr>
+          <w:rFonts w:hint="eastAsia"/>
+        </w:rPr>
+        <w:t>我们驱使着猪狗马牛。</w:t>
+      </w:r>
+    </w:p>
+    <w:p>
+      <w:r>
+        <w:rPr>
+          <w:rFonts w:hint="eastAsia"/>
+        </w:rPr>
+        <w:t>我们把骨头和垃圾到处乱丢，</w:t>
+      </w:r>
+    </w:p>
+    <w:p>
+      <w:r>
+        <w:rPr>
+          <w:rFonts w:hint="eastAsia"/>
+        </w:rPr>
+        <w:t>甚至抛向别的星球。</w:t>
+      </w:r>
+    </w:p>
+    <w:p/>
+    <w:p>
+      <w:r>
+        <w:rPr>
+          <w:rFonts w:hint="eastAsia"/>
+        </w:rPr>
+        <w:t>庞然巨物们才倒下不久，</w:t>
+      </w:r>
+    </w:p>
+    <w:p>
+      <w:r>
+        <w:rPr>
+          <w:rFonts w:hint="eastAsia"/>
+        </w:rPr>
+        <w:t>那时的我们刚探出了头。</w:t>
+      </w:r>
+    </w:p>
+    <w:p>
+      <w:r>
+        <w:rPr>
+          <w:rFonts w:hint="eastAsia"/>
+        </w:rPr>
+        <w:t>趁大地还没来得及再嘶吼，</w:t>
+      </w:r>
+    </w:p>
+    <w:p>
+      <w:r>
+        <w:rPr>
+          <w:rFonts w:hint="eastAsia"/>
+        </w:rPr>
+        <w:t>快抢快争快斗。</w:t>
+      </w:r>
+    </w:p>
+    <w:p/>
+    <w:p/>
+    <w:p>
+      <w:pPr>
+        <w:pStyle w:val="1"/>
+      </w:pPr>
+      <w:r>
+        <w:rPr>
+          <w:rFonts w:hint="eastAsia"/>
+        </w:rPr>
+        <w:t>孤独地球</w:t>
+      </w:r>
+    </w:p>
+    <w:p>
+      <w:r>
+        <w:rPr>
+          <w:rFonts w:hint="eastAsia"/>
+        </w:rPr>
+        <w:t>无数张口，伤疤背后，</w:t>
+      </w:r>
+    </w:p>
+    <w:p>
+      <w:r>
+        <w:rPr>
+          <w:rFonts w:hint="eastAsia"/>
+        </w:rPr>
+        <w:t>温柔回荡在时空尽头。</w:t>
+      </w:r>
+    </w:p>
+    <w:p/>
+    <w:p>
+      <w:r>
+        <w:rPr>
+          <w:rFonts w:hint="eastAsia"/>
+        </w:rPr>
+        <w:lastRenderedPageBreak/>
+        <w:t>孤独地球，快跟我走，</w:t>
+      </w:r>
+    </w:p>
+    <w:p>
+      <w:r>
+        <w:rPr>
+          <w:rFonts w:hint="eastAsia"/>
+        </w:rPr>
+        <w:t>漂流到下一个无人宇宙。</w:t>
+      </w:r>
+    </w:p>
+    <w:p/>
+    <w:p/>
+    <w:p/>
+    <w:p>
+      <w:pPr>
+        <w:pStyle w:val="1"/>
+      </w:pPr>
+      <w:r>
+        <w:rPr>
+          <w:rFonts w:hint="eastAsia"/>
+        </w:rPr>
+        <w:t>等到</w:t>
+      </w:r>
+    </w:p>
+    <w:p/>
+    <w:p>
+      <w:r>
+        <w:rPr>
+          <w:rFonts w:hint="eastAsia"/>
+        </w:rPr>
+        <w:t>三家归晋后又引入了胡，</w:t>
+      </w:r>
+    </w:p>
+    <w:p>
+      <w:r>
+        <w:rPr>
+          <w:rFonts w:hint="eastAsia"/>
+        </w:rPr>
+        <w:t>斗战胜佛和莲台化作了土。</w:t>
+      </w:r>
+    </w:p>
+    <w:p>
+      <w:r>
+        <w:rPr>
+          <w:rFonts w:hint="eastAsia"/>
+        </w:rPr>
+        <w:t>替天行道的魔君被人遗忘，</w:t>
+      </w:r>
+    </w:p>
+    <w:p>
+      <w:r>
+        <w:rPr>
+          <w:rFonts w:hint="eastAsia"/>
+        </w:rPr>
+        <w:t>贾王薛史荒芜成一片白茫茫。</w:t>
+      </w:r>
+    </w:p>
+    <w:p/>
+    <w:p>
+      <w:r>
+        <w:rPr>
+          <w:rFonts w:hint="eastAsia"/>
+        </w:rPr>
+        <w:t>寄生的基因还在漂移，</w:t>
+      </w:r>
+    </w:p>
+    <w:p>
+      <w:r>
+        <w:rPr>
+          <w:rFonts w:hint="eastAsia"/>
+        </w:rPr>
+        <w:t>沉睡的蓝藻回到大气。</w:t>
+      </w:r>
+    </w:p>
+    <w:p>
+      <w:r>
+        <w:rPr>
+          <w:rFonts w:hint="eastAsia"/>
+        </w:rPr>
+        <w:t>疆土大陆换了模样，</w:t>
+      </w:r>
+    </w:p>
+    <w:p>
+      <w:r>
+        <w:rPr>
+          <w:rFonts w:hint="eastAsia"/>
+        </w:rPr>
+        <w:t>又会是谁在到处张望。</w:t>
+      </w:r>
+    </w:p>
+    <w:p/>
+    <w:p>
+      <w:r>
+        <w:rPr>
+          <w:rFonts w:hint="eastAsia"/>
+        </w:rPr>
+        <w:t>巨红的太阳越来越亮，</w:t>
+      </w:r>
+    </w:p>
+    <w:p>
+      <w:r>
+        <w:rPr>
+          <w:rFonts w:hint="eastAsia"/>
+        </w:rPr>
+        <w:t>那银河也被撞碎了形状。</w:t>
+      </w:r>
+    </w:p>
+    <w:p>
+      <w:r>
+        <w:rPr>
+          <w:rFonts w:hint="eastAsia"/>
+        </w:rPr>
+        <w:t>遥远的星星失去了行踪，</w:t>
+      </w:r>
+    </w:p>
+    <w:p>
+      <w:r>
+        <w:rPr>
+          <w:rFonts w:hint="eastAsia"/>
+        </w:rPr>
+        <w:t>一切的核都有了松动的迹象。</w:t>
+      </w:r>
+    </w:p>
+    <w:p/>
+    <w:p>
+      <w:r>
+        <w:rPr>
+          <w:rFonts w:hint="eastAsia"/>
+        </w:rPr>
+        <w:t>我要怎样才能再遇见你。</w:t>
+      </w:r>
+    </w:p>
+    <w:p>
+      <w:r>
+        <w:rPr>
+          <w:rFonts w:hint="eastAsia"/>
+        </w:rPr>
+        <w:t>要等到几乎不可能的一点一滴，</w:t>
+      </w:r>
+    </w:p>
+    <w:p>
+      <w:r>
+        <w:rPr>
+          <w:rFonts w:hint="eastAsia"/>
+        </w:rPr>
+        <w:t>等到后来再后来，</w:t>
+      </w:r>
+    </w:p>
+    <w:p>
+      <w:r>
+        <w:rPr>
+          <w:rFonts w:hint="eastAsia"/>
+        </w:rPr>
+        <w:t>到后来再等到你。</w:t>
+      </w:r>
+    </w:p>
+    <w:p/>
+    <w:p>
+      <w:pPr>
+        <w:pStyle w:val="1"/>
+      </w:pPr>
+      <w:r>
+        <w:rPr>
+          <w:rFonts w:hint="eastAsia"/>
+        </w:rPr>
+        <w:t>先祖的史诗</w:t>
+      </w:r>
+    </w:p>
+    <w:p/>
+    <w:p>
+      <w:r>
+        <w:rPr>
+          <w:rFonts w:hint="eastAsia"/>
+        </w:rPr>
+        <w:t>我是近视眼，看不见远方宏大的气运。</w:t>
+      </w:r>
+    </w:p>
+    <w:p>
+      <w:r>
+        <w:rPr>
+          <w:rFonts w:hint="eastAsia"/>
+        </w:rPr>
+        <w:t>我又是老花眼，看不清细小闪动的光影。</w:t>
+      </w:r>
+    </w:p>
+    <w:p>
+      <w:r>
+        <w:rPr>
+          <w:rFonts w:hint="eastAsia"/>
+        </w:rPr>
+        <w:t>我估摸着猜个一知半解，</w:t>
+      </w:r>
+    </w:p>
+    <w:p>
+      <w:r>
+        <w:rPr>
+          <w:rFonts w:hint="eastAsia"/>
+        </w:rPr>
+        <w:t>可我的身体已朝不保夕。</w:t>
+      </w:r>
+    </w:p>
+    <w:p/>
+    <w:p>
+      <w:r>
+        <w:rPr>
+          <w:rFonts w:hint="eastAsia"/>
+        </w:rPr>
+        <w:t>天上的星星越来越遥远，</w:t>
+      </w:r>
+    </w:p>
+    <w:p>
+      <w:r>
+        <w:rPr>
+          <w:rFonts w:hint="eastAsia"/>
+        </w:rPr>
+        <w:t>地上的机器越来越陈鸣，</w:t>
+      </w:r>
+    </w:p>
+    <w:p>
+      <w:r>
+        <w:rPr>
+          <w:rFonts w:hint="eastAsia"/>
+        </w:rPr>
+        <w:t>我唱得出的史诗越来越稀，</w:t>
+      </w:r>
+    </w:p>
+    <w:p>
+      <w:r>
+        <w:rPr>
+          <w:rFonts w:hint="eastAsia"/>
+        </w:rPr>
+        <w:lastRenderedPageBreak/>
+        <w:t>用来记载的书籍早在水里泡生了泥。</w:t>
+      </w:r>
+    </w:p>
+    <w:p>
+      <w:r>
+        <w:rPr>
+          <w:rFonts w:hint="eastAsia"/>
+        </w:rPr>
+        <w:t>再过不久，</w:t>
+      </w:r>
+    </w:p>
+    <w:p>
+      <w:r>
+        <w:rPr>
+          <w:rFonts w:hint="eastAsia"/>
+        </w:rPr>
+        <w:t>就没有人能有机会知晓这些曾经</w:t>
+      </w:r>
+      <w:r>
+        <w:rPr>
+          <w:rFonts w:hint="eastAsia"/>
+        </w:rPr>
+        <w:t>存在过</w:t>
+      </w:r>
+      <w:r>
+        <w:rPr>
+          <w:rFonts w:hint="eastAsia"/>
+        </w:rPr>
+        <w:t>的痕迹。</w:t>
+      </w:r>
+    </w:p>
+    <w:p/>
+    <w:p>
+      <w:r>
+        <w:rPr>
+          <w:rFonts w:hint="eastAsia"/>
+        </w:rPr>
+        <w:t>喂！</w:t>
+      </w:r>
+    </w:p>
+    <w:p>
+      <w:r>
+        <w:rPr>
+          <w:rFonts w:hint="eastAsia"/>
+        </w:rPr>
+        <w:t>你们那里金碧辉煌，</w:t>
+      </w:r>
+    </w:p>
+    <w:p>
+      <w:r>
+        <w:rPr>
+          <w:rFonts w:hint="eastAsia"/>
+        </w:rPr>
+        <w:t>你们那里活色生香，</w:t>
+      </w:r>
+    </w:p>
+    <w:p>
+      <w:r>
+        <w:rPr>
+          <w:rFonts w:hint="eastAsia"/>
+        </w:rPr>
+        <w:t>你们那里忙忙碌碌，能长成无限种模样。</w:t>
+      </w:r>
+    </w:p>
+    <w:p>
+      <w:r>
+        <w:rPr>
+          <w:rFonts w:hint="eastAsia"/>
+        </w:rPr>
+        <w:t>你们有没有闲暇的人手，</w:t>
+      </w:r>
+    </w:p>
+    <w:p>
+      <w:r>
+        <w:rPr>
+          <w:rFonts w:hint="eastAsia"/>
+        </w:rPr>
+        <w:t>肯过来帮忙？</w:t>
+      </w:r>
+    </w:p>
+    <w:p>
+      <w:r>
+        <w:rPr>
+          <w:rFonts w:hint="eastAsia"/>
+        </w:rPr>
+        <w:t>要求头脑灵光，待遇近似无偿。</w:t>
+      </w:r>
+    </w:p>
+    <w:p/>
+    <w:p/>
+    <w:p>
+      <w:pPr>
+        <w:pStyle w:val="1"/>
+      </w:pPr>
+      <w:r>
+        <w:rPr>
+          <w:rFonts w:hint="eastAsia"/>
+        </w:rPr>
+        <w:t>今天带你出去玩</w:t>
+      </w:r>
+    </w:p>
+    <w:p>
+      <w:r>
+        <w:rPr>
+          <w:rFonts w:hint="eastAsia"/>
+        </w:rPr>
+        <w:t>海风吹散了雾霾，</w:t>
+      </w:r>
+    </w:p>
+    <w:p>
+      <w:r>
+        <w:rPr>
+          <w:rFonts w:hint="eastAsia"/>
+        </w:rPr>
+        <w:t>是秋天的阳光，</w:t>
+      </w:r>
+    </w:p>
+    <w:p>
+      <w:r>
+        <w:rPr>
+          <w:rFonts w:hint="eastAsia"/>
+        </w:rPr>
+        <w:t>是桂花的香。</w:t>
+      </w:r>
+    </w:p>
+    <w:p/>
+    <w:p>
+      <w:pPr>
+        <w:pStyle w:val="1"/>
+      </w:pPr>
+      <w:r>
+        <w:rPr>
+          <w:rFonts w:hint="eastAsia"/>
+        </w:rPr>
+        <w:t>全未知</w:t>
+      </w:r>
+    </w:p>
+    <w:p/>
+    <w:p>
+      <w:r>
+        <w:rPr>
+          <w:rFonts w:hint="eastAsia"/>
+        </w:rPr>
+        <w:t>被麻烦惹上身，</w:t>
+      </w:r>
+    </w:p>
+    <w:p>
+      <w:r>
+        <w:rPr>
+          <w:rFonts w:hint="eastAsia"/>
+        </w:rPr>
+        <w:t>我无处可逃。</w:t>
+      </w:r>
+    </w:p>
+    <w:p>
+      <w:r>
+        <w:rPr>
+          <w:rFonts w:hint="eastAsia"/>
+        </w:rPr>
+        <w:t>急等大师打开通道求生，</w:t>
+      </w:r>
+    </w:p>
+    <w:p>
+      <w:r>
+        <w:rPr>
+          <w:rFonts w:hint="eastAsia"/>
+        </w:rPr>
+        <w:t>我抢先过去但洞口很小。</w:t>
+      </w:r>
+    </w:p>
+    <w:p/>
+    <w:p>
+      <w:r>
+        <w:rPr>
+          <w:rFonts w:hint="eastAsia"/>
+        </w:rPr>
+        <w:t>洞里面是什么我不知道。</w:t>
+      </w:r>
+    </w:p>
+    <w:p>
+      <w:r>
+        <w:rPr>
+          <w:rFonts w:hint="eastAsia"/>
+        </w:rPr>
+        <w:t>下去之后要怎么生活我不知道。</w:t>
+      </w:r>
+    </w:p>
+    <w:p>
+      <w:r>
+        <w:rPr>
+          <w:rFonts w:hint="eastAsia"/>
+        </w:rPr>
+        <w:t>那个麻烦会如何致命我也不知道。</w:t>
+      </w:r>
+    </w:p>
+    <w:p>
+      <w:r>
+        <w:rPr>
+          <w:rFonts w:hint="eastAsia"/>
+        </w:rPr>
+        <w:t>我只是听朋友说有位大师。</w:t>
+      </w:r>
+    </w:p>
+    <w:p/>
+    <w:p>
+      <w:r>
+        <w:rPr>
+          <w:rFonts w:hint="eastAsia"/>
+        </w:rPr>
+        <w:t>再过不久我就会记不清这位大师，</w:t>
+      </w:r>
+    </w:p>
+    <w:p>
+      <w:r>
+        <w:rPr>
+          <w:rFonts w:hint="eastAsia"/>
+        </w:rPr>
+        <w:t>就会忘记洞口忘记麻烦，</w:t>
+      </w:r>
+    </w:p>
+    <w:p>
+      <w:r>
+        <w:rPr>
+          <w:rFonts w:hint="eastAsia"/>
+        </w:rPr>
+        <w:t>可能会被告知新的麻烦，</w:t>
+      </w:r>
+    </w:p>
+    <w:p>
+      <w:r>
+        <w:rPr>
+          <w:rFonts w:hint="eastAsia"/>
+        </w:rPr>
+        <w:t>但我知道我终将一无所知。</w:t>
+      </w:r>
+    </w:p>
+    <w:p/>
+    <w:p/>
+    <w:p>
+      <w:pPr>
+        <w:pStyle w:val="1"/>
+      </w:pPr>
+      <w:r>
+        <w:rPr>
+          <w:rFonts w:hint="eastAsia"/>
+        </w:rPr>
+        <w:lastRenderedPageBreak/>
+        <w:t>岩</w:t>
+      </w:r>
+      <w:r>
+        <w:rPr>
+          <w:rFonts w:hint="eastAsia"/>
+        </w:rPr>
+        <w:t>层</w:t>
+      </w:r>
+    </w:p>
+    <w:p>
+      <w:r>
+        <w:rPr>
+          <w:rFonts w:hint="eastAsia"/>
+        </w:rPr>
+        <w:t>残杉败柳断崖松，</w:t>
+      </w:r>
+    </w:p>
+    <w:p>
+      <w:r>
+        <w:rPr>
+          <w:rFonts w:hint="eastAsia"/>
+        </w:rPr>
+        <w:t>骑却邙山目倥偬。</w:t>
+      </w:r>
+    </w:p>
+    <w:p>
+      <w:r>
+        <w:rPr>
+          <w:rFonts w:hint="eastAsia"/>
+        </w:rPr>
+        <w:t>若要亘古情不易，</w:t>
+      </w:r>
+    </w:p>
+    <w:p>
+      <w:r>
+        <w:rPr>
+          <w:rFonts w:hint="eastAsia"/>
+        </w:rPr>
+        <w:t>何生颅壁糊涂中。</w:t>
+      </w:r>
+    </w:p>
+    <w:p/>
+    <w:p>
+      <w:pPr>
+        <w:pStyle w:val="1"/>
+      </w:pPr>
+      <w:r>
+        <w:rPr>
+          <w:rFonts w:hint="eastAsia"/>
+        </w:rPr>
+        <w:t>害怕真相</w:t>
+      </w:r>
+    </w:p>
+    <w:p>
+      <w:r>
+        <w:rPr>
+          <w:rFonts w:hint="eastAsia"/>
+        </w:rPr>
+        <w:t>璀璨还未求索完全，</w:t>
+      </w:r>
+    </w:p>
+    <w:p>
+      <w:r>
+        <w:rPr>
+          <w:rFonts w:hint="eastAsia"/>
+        </w:rPr>
+        <w:t>便终是寂灭的走向。</w:t>
+      </w:r>
+    </w:p>
+    <w:p>
+      <w:r>
+        <w:rPr>
+          <w:rFonts w:hint="eastAsia"/>
+        </w:rPr>
+        <w:t>害怕逃难的地方无限遥远。</w:t>
+      </w:r>
+    </w:p>
+    <w:p>
+      <w:r>
+        <w:rPr>
+          <w:rFonts w:hint="eastAsia"/>
+        </w:rPr>
+        <w:t>害怕复活的光阴无限延长。</w:t>
+      </w:r>
+    </w:p>
+    <w:p>
+      <w:r>
+        <w:rPr>
+          <w:rFonts w:hint="eastAsia"/>
+        </w:rPr>
+        <w:t>害怕毁坏的如此彻底，</w:t>
+      </w:r>
+    </w:p>
+    <w:p>
+      <w:r>
+        <w:rPr>
+          <w:rFonts w:hint="eastAsia"/>
+        </w:rPr>
+        <w:t>直至触碰到物质和时空的完全真相。</w:t>
+      </w:r>
+    </w:p>
+    <w:p/>
+    <w:p/>
+    <w:p>
+      <w:pPr>
+        <w:pStyle w:val="1"/>
+      </w:pPr>
+      <w:r>
+        <w:rPr>
+          <w:rFonts w:hint="eastAsia"/>
+        </w:rPr>
+        <w:t>呼吸</w:t>
+      </w:r>
+    </w:p>
+    <w:p>
+      <w:r>
+        <w:rPr>
+          <w:rFonts w:hint="eastAsia"/>
+        </w:rPr>
+        <w:t>火球和光海，</w:t>
+      </w:r>
+    </w:p>
+    <w:p>
+      <w:r>
+        <w:rPr>
+          <w:rFonts w:hint="eastAsia"/>
+        </w:rPr>
+        <w:t>凝结成旋转的星气。</w:t>
+      </w:r>
+    </w:p>
+    <w:p>
+      <w:r>
+        <w:rPr>
+          <w:rFonts w:hint="eastAsia"/>
+        </w:rPr>
+        <w:t>几次耀眼的闪烁，</w:t>
+      </w:r>
+    </w:p>
+    <w:p>
+      <w:r>
+        <w:rPr>
+          <w:rFonts w:hint="eastAsia"/>
+        </w:rPr>
+        <w:t>迎来了银河的四季。</w:t>
+      </w:r>
+    </w:p>
+    <w:p>
+      <w:r>
+        <w:rPr>
+          <w:rFonts w:hint="eastAsia"/>
+        </w:rPr>
+        <w:t>上一个冬天雪地，</w:t>
+      </w:r>
+    </w:p>
+    <w:p>
+      <w:r>
+        <w:rPr>
+          <w:rFonts w:hint="eastAsia"/>
+        </w:rPr>
+        <w:t>翻倒了巨大的蜥蜴。</w:t>
+      </w:r>
+    </w:p>
+    <w:p>
+      <w:r>
+        <w:rPr>
+          <w:rFonts w:hint="eastAsia"/>
+        </w:rPr>
+        <w:t>今晨有婴儿诞生，</w:t>
+      </w:r>
+    </w:p>
+    <w:p>
+      <w:r>
+        <w:rPr>
+          <w:rFonts w:hint="eastAsia"/>
+        </w:rPr>
+        <w:t>我正是那人的一次呼吸。</w:t>
+      </w:r>
+    </w:p>
+    <w:p/>
+    <w:p>
+      <w:pPr>
+        <w:pStyle w:val="1"/>
+      </w:pPr>
+      <w:r>
+        <w:rPr>
+          <w:rFonts w:hint="eastAsia"/>
+        </w:rPr>
+        <w:t>人后</w:t>
+      </w:r>
+    </w:p>
+    <w:p/>
+    <w:p>
+      <w:r>
+        <w:rPr>
+          <w:rFonts w:hint="eastAsia"/>
+        </w:rPr>
+        <w:t>日夜黑白颠倒，</w:t>
+      </w:r>
+    </w:p>
+    <w:p>
+      <w:r>
+        <w:rPr>
+          <w:rFonts w:hint="eastAsia"/>
+        </w:rPr>
+        <w:t>多年断续分神。</w:t>
+      </w:r>
+    </w:p>
+    <w:p>
+      <w:r>
+        <w:rPr>
+          <w:rFonts w:hint="eastAsia"/>
+        </w:rPr>
+        <w:t>好似梦醒间，</w:t>
+      </w:r>
+    </w:p>
+    <w:p>
+      <w:r>
+        <w:rPr>
+          <w:rFonts w:hint="eastAsia"/>
+        </w:rPr>
+        <w:t>一层叠一层，</w:t>
+      </w:r>
+    </w:p>
+    <w:p>
+      <w:r>
+        <w:rPr>
+          <w:rFonts w:hint="eastAsia"/>
+        </w:rPr>
+        <w:lastRenderedPageBreak/>
+        <w:t>沉闷难忍。</w:t>
+      </w:r>
+    </w:p>
+    <w:p/>
+    <w:p>
+      <w:r>
+        <w:rPr>
+          <w:rFonts w:hint="eastAsia"/>
+        </w:rPr>
+        <w:t>总想卸下所有，</w:t>
+      </w:r>
+    </w:p>
+    <w:p>
+      <w:r>
+        <w:rPr>
+          <w:rFonts w:hint="eastAsia"/>
+        </w:rPr>
+        <w:t>却留不住人。</w:t>
+      </w:r>
+    </w:p>
+    <w:p>
+      <w:r>
+        <w:rPr>
+          <w:rFonts w:hint="eastAsia"/>
+        </w:rPr>
+        <w:t>匆匆昏睡过磨碎过痴醉过，</w:t>
+      </w:r>
+    </w:p>
+    <w:p>
+      <w:r>
+        <w:rPr>
+          <w:rFonts w:hint="eastAsia"/>
+        </w:rPr>
+        <w:t>我又忘了我，</w:t>
+      </w:r>
+    </w:p>
+    <w:p>
+      <w:r>
+        <w:rPr>
+          <w:rFonts w:hint="eastAsia"/>
+        </w:rPr>
+        <w:t>剩忙碌反复依旧。</w:t>
+      </w:r>
+    </w:p>
+    <w:p/>
+    <w:p>
+      <w:r>
+        <w:rPr>
+          <w:rFonts w:hint="eastAsia"/>
+        </w:rPr>
+        <w:t>话我知，</w:t>
+      </w:r>
+    </w:p>
+    <w:p>
+      <w:r>
+        <w:rPr>
+          <w:rFonts w:hint="eastAsia"/>
+        </w:rPr>
+        <w:t>在这大厅里头，</w:t>
+      </w:r>
+    </w:p>
+    <w:p>
+      <w:r>
+        <w:rPr>
+          <w:rFonts w:hint="eastAsia"/>
+        </w:rPr>
+        <w:t>才转身，</w:t>
+      </w:r>
+    </w:p>
+    <w:p>
+      <w:r>
+        <w:rPr>
+          <w:rFonts w:hint="eastAsia"/>
+        </w:rPr>
+        <w:t>怎撞见你温柔。</w:t>
+      </w:r>
+    </w:p>
+    <w:p/>
+    <w:p>
+      <w:r>
+        <w:rPr>
+          <w:rFonts w:hint="eastAsia"/>
+        </w:rPr>
+        <w:t>朦胧黄昏，</w:t>
+      </w:r>
+    </w:p>
+    <w:p>
+      <w:r>
+        <w:rPr>
+          <w:rFonts w:hint="eastAsia"/>
+        </w:rPr>
+        <w:t>那双明眸，</w:t>
+      </w:r>
+    </w:p>
+    <w:p>
+      <w:r>
+        <w:rPr>
+          <w:rFonts w:hint="eastAsia"/>
+        </w:rPr>
+        <w:t>洗净了我疲倦，</w:t>
+      </w:r>
+    </w:p>
+    <w:p>
+      <w:r>
+        <w:rPr>
+          <w:rFonts w:hint="eastAsia"/>
+        </w:rPr>
+        <w:t>将心事弄丢。</w:t>
+      </w:r>
+    </w:p>
+    <w:p/>
+    <w:p>
+      <w:r>
+        <w:rPr>
+          <w:rFonts w:hint="eastAsia"/>
+        </w:rPr>
+        <w:t>究竟又，</w:t>
+      </w:r>
+    </w:p>
+    <w:p>
+      <w:r>
+        <w:rPr>
+          <w:rFonts w:hint="eastAsia"/>
+        </w:rPr>
+        <w:t>过了多久。</w:t>
+      </w:r>
+    </w:p>
+    <w:p>
+      <w:r>
+        <w:rPr>
+          <w:rFonts w:hint="eastAsia"/>
+        </w:rPr>
+        <w:t>我欲讲，</w:t>
+      </w:r>
+    </w:p>
+    <w:p>
+      <w:r>
+        <w:rPr>
+          <w:rFonts w:hint="eastAsia"/>
+        </w:rPr>
+        <w:t>又还休。</w:t>
+      </w:r>
+    </w:p>
+    <w:p/>
+    <w:p>
+      <w:r>
+        <w:rPr>
+          <w:rFonts w:hint="eastAsia"/>
+        </w:rPr>
+        <w:t>望我一身佝偻，</w:t>
+      </w:r>
+    </w:p>
+    <w:p>
+      <w:r>
+        <w:rPr>
+          <w:rFonts w:hint="eastAsia"/>
+        </w:rPr>
+        <w:t>可曾牵你手，</w:t>
+      </w:r>
+    </w:p>
+    <w:p>
+      <w:r>
+        <w:rPr>
+          <w:rFonts w:hint="eastAsia"/>
+        </w:rPr>
+        <w:t>在这万千层底，</w:t>
+      </w:r>
+    </w:p>
+    <w:p>
+      <w:r>
+        <w:rPr>
+          <w:rFonts w:hint="eastAsia"/>
+        </w:rPr>
+        <w:t>直到梦碎以后。</w:t>
+      </w:r>
+    </w:p>
+    <w:p/>
+    <w:p>
+      <w:pPr>
+        <w:pStyle w:val="1"/>
+      </w:pPr>
+      <w:r>
+        <w:rPr>
+          <w:rFonts w:hint="eastAsia"/>
+        </w:rPr>
+        <w:t>无量熵</w:t>
+      </w:r>
+    </w:p>
+    <w:p>
+      <w:r>
+        <w:rPr>
+          <w:rFonts w:hint="eastAsia"/>
+        </w:rPr>
+        <w:t>红颜多薄命，</w:t>
+      </w:r>
+    </w:p>
+    <w:p>
+      <w:r>
+        <w:rPr>
+          <w:rFonts w:hint="eastAsia"/>
+        </w:rPr>
+        <w:t>英雄总悲情。</w:t>
+      </w:r>
+    </w:p>
+    <w:p>
+      <w:r>
+        <w:rPr>
+          <w:rFonts w:hint="eastAsia"/>
+        </w:rPr>
+        <w:t>兴亡百姓斧，</w:t>
+      </w:r>
+    </w:p>
+    <w:p>
+      <w:r>
+        <w:rPr>
+          <w:rFonts w:hint="eastAsia"/>
+        </w:rPr>
+        <w:t>无边众生苦。</w:t>
+      </w:r>
+    </w:p>
+    <w:p/>
+    <w:p/>
+    <w:p>
+      <w:pPr>
+        <w:pStyle w:val="1"/>
+      </w:pPr>
+      <w:r>
+        <w:rPr>
+          <w:rFonts w:hint="eastAsia"/>
+        </w:rPr>
+        <w:t>记录</w:t>
+      </w:r>
+    </w:p>
+    <w:p>
+      <w:r>
+        <w:rPr>
+          <w:rFonts w:hint="eastAsia"/>
+        </w:rPr>
+        <w:t>说过的话，要怎么记住。</w:t>
+      </w:r>
+    </w:p>
+    <w:p>
+      <w:r>
+        <w:rPr>
+          <w:rFonts w:hint="eastAsia"/>
+        </w:rPr>
+        <w:lastRenderedPageBreak/>
+        <w:t>西边的风，和下面的树。</w:t>
+      </w:r>
+    </w:p>
+    <w:p>
+      <w:r>
+        <w:rPr>
+          <w:rFonts w:hint="eastAsia"/>
+        </w:rPr>
+        <w:t>我就在这儿，陪你糊涂。</w:t>
+      </w:r>
+    </w:p>
+    <w:p>
+      <w:r>
+        <w:rPr>
+          <w:rFonts w:hint="eastAsia"/>
+        </w:rPr>
+        <w:t>一字一句，的开始记录。</w:t>
+      </w:r>
+    </w:p>
+    <w:p>
+      <w:r>
+        <w:rPr>
+          <w:rFonts w:hint="eastAsia"/>
+        </w:rPr>
+        <w:t>过去了就过去了吧，</w:t>
+      </w:r>
+    </w:p>
+    <w:p>
+      <w:r>
+        <w:rPr>
+          <w:rFonts w:hint="eastAsia"/>
+        </w:rPr>
+        <w:t>别再想用手握住。</w:t>
+      </w:r>
+    </w:p>
+    <w:p>
+      <w:r>
+        <w:rPr>
+          <w:rFonts w:hint="eastAsia"/>
+        </w:rPr>
+        <w:t>过去了就让它过去，</w:t>
+      </w:r>
+    </w:p>
+    <w:p>
+      <w:r>
+        <w:rPr>
+          <w:rFonts w:hint="eastAsia"/>
+        </w:rPr>
+        <w:t>想用心留都留不住。</w:t>
+      </w:r>
+    </w:p>
+    <w:p/>
+    <w:p>
+      <w:r>
+        <w:rPr>
+          <w:rFonts w:hint="eastAsia"/>
+        </w:rPr>
+        <w:t>曾几何时，我们拥有。</w:t>
+      </w:r>
+    </w:p>
+    <w:p>
+      <w:r>
+        <w:rPr>
+          <w:rFonts w:hint="eastAsia"/>
+        </w:rPr>
+        <w:t>其实从来，都不属于。</w:t>
+      </w:r>
+    </w:p>
+    <w:p>
+      <w:r>
+        <w:rPr>
+          <w:rFonts w:hint="eastAsia"/>
+        </w:rPr>
+        <w:t>游过游过，游了过去。</w:t>
+      </w:r>
+    </w:p>
+    <w:p>
+      <w:r>
+        <w:rPr>
+          <w:rFonts w:hint="eastAsia"/>
+        </w:rPr>
+        <w:t>我还以为，我还是我。</w:t>
+      </w:r>
+    </w:p>
+    <w:p>
+      <w:r>
+        <w:rPr>
+          <w:rFonts w:hint="eastAsia"/>
+        </w:rPr>
+        <w:t>记不得记不得，</w:t>
+      </w:r>
+    </w:p>
+    <w:p>
+      <w:r>
+        <w:rPr>
+          <w:rFonts w:hint="eastAsia"/>
+        </w:rPr>
+        <w:t>谁又发现了我。</w:t>
+      </w:r>
+    </w:p>
+    <w:p>
+      <w:r>
+        <w:rPr>
+          <w:rFonts w:hint="eastAsia"/>
+        </w:rPr>
+        <w:t>记不得记不得，</w:t>
+      </w:r>
+    </w:p>
+    <w:p>
+      <w:r>
+        <w:rPr>
+          <w:rFonts w:hint="eastAsia"/>
+        </w:rPr>
+        <w:t>它不是那个我。</w:t>
+      </w:r>
+    </w:p>
+    <w:p/>
+    <w:p>
+      <w:r>
+        <w:rPr>
+          <w:rFonts w:hint="eastAsia"/>
+        </w:rPr>
+        <w:t>笑一个吧，我的朋友。</w:t>
+      </w:r>
+    </w:p>
+    <w:p>
+      <w:r>
+        <w:rPr>
+          <w:rFonts w:hint="eastAsia"/>
+        </w:rPr>
+        <w:t>故事太多，我说了又说。</w:t>
+      </w:r>
+    </w:p>
+    <w:p>
+      <w:r>
+        <w:rPr>
+          <w:rFonts w:hint="eastAsia"/>
+        </w:rPr>
+        <w:t>不然还能，说些什么。</w:t>
+      </w:r>
+    </w:p>
+    <w:p>
+      <w:r>
+        <w:rPr>
+          <w:rFonts w:hint="eastAsia"/>
+        </w:rPr>
+        <w:t>像个图灵，都不许难过。</w:t>
+      </w:r>
+    </w:p>
+    <w:p>
+      <w:r>
+        <w:rPr>
+          <w:rFonts w:hint="eastAsia"/>
+        </w:rPr>
+        <w:t>过去就过去了吧，</w:t>
+      </w:r>
+    </w:p>
+    <w:p>
+      <w:r>
+        <w:rPr>
+          <w:rFonts w:hint="eastAsia"/>
+        </w:rPr>
+        <w:t>别想要把它留住。</w:t>
+      </w:r>
+    </w:p>
+    <w:p>
+      <w:r>
+        <w:rPr>
+          <w:rFonts w:hint="eastAsia"/>
+        </w:rPr>
+        <w:t>没有了就没有，</w:t>
+      </w:r>
+    </w:p>
+    <w:p>
+      <w:r>
+        <w:rPr>
+          <w:rFonts w:hint="eastAsia"/>
+        </w:rPr>
+        <w:t>我也不用再记录。</w:t>
+      </w:r>
+    </w:p>
+    <w:p/>
+    <w:p/>
+    <w:p>
+      <w:pPr>
+        <w:pStyle w:val="1"/>
+      </w:pPr>
+      <w:r>
+        <w:rPr>
+          <w:rFonts w:hint="eastAsia"/>
+        </w:rPr>
+        <w:t>夺</w:t>
+      </w:r>
+    </w:p>
+    <w:p>
+      <w:r>
+        <w:rPr>
+          <w:rFonts w:hint="eastAsia"/>
+        </w:rPr>
+        <w:t>巧取豪夺成功名，</w:t>
+      </w:r>
+    </w:p>
+    <w:p>
+      <w:r>
+        <w:rPr>
+          <w:rFonts w:hint="eastAsia"/>
+        </w:rPr>
+        <w:t>又被谁人夺去了。</w:t>
+      </w:r>
+    </w:p>
+    <w:p>
+      <w:r>
+        <w:rPr>
+          <w:rFonts w:hint="eastAsia"/>
+        </w:rPr>
+        <w:t>落花碎满月，</w:t>
+      </w:r>
+    </w:p>
+    <w:p>
+      <w:r>
+        <w:rPr>
+          <w:rFonts w:hint="eastAsia"/>
+        </w:rPr>
+        <w:t>水息镜又成。</w:t>
+      </w:r>
+    </w:p>
+    <w:p>
+      <w:r>
+        <w:rPr>
+          <w:rFonts w:hint="eastAsia"/>
+        </w:rPr>
+        <w:t>月下何枝又生花，</w:t>
+      </w:r>
+    </w:p>
+    <w:p>
+      <w:r>
+        <w:rPr>
+          <w:rFonts w:hint="eastAsia"/>
+        </w:rPr>
+        <w:t>月下何水又结镜。</w:t>
+      </w:r>
+    </w:p>
+    <w:p>
+      <w:r>
+        <w:rPr>
+          <w:rFonts w:hint="eastAsia"/>
+        </w:rPr>
+        <w:t>又是何人见此月，</w:t>
+      </w:r>
+    </w:p>
+    <w:p>
+      <w:r>
+        <w:rPr>
+          <w:rFonts w:hint="eastAsia"/>
+        </w:rPr>
+        <w:t>又是何月复生人。</w:t>
+      </w:r>
+    </w:p>
+    <w:p>
+      <w:r>
+        <w:rPr>
+          <w:rFonts w:hint="eastAsia"/>
+        </w:rPr>
+        <w:t>若是无月复生人。</w:t>
+      </w:r>
+    </w:p>
+    <w:p/>
+    <w:p/>
+    <w:p>
+      <w:pPr>
+        <w:pStyle w:val="1"/>
+      </w:pPr>
+      <w:r>
+        <w:rPr>
+          <w:rFonts w:hint="eastAsia"/>
+        </w:rPr>
+        <w:lastRenderedPageBreak/>
+        <w:t>烧</w:t>
+      </w:r>
+    </w:p>
+    <w:p>
+      <w:r>
+        <w:rPr>
+          <w:rFonts w:hint="eastAsia"/>
+        </w:rPr>
+        <w:t>烧心烧脑欲烧身，</w:t>
+      </w:r>
+    </w:p>
+    <w:p>
+      <w:r>
+        <w:rPr>
+          <w:rFonts w:hint="eastAsia"/>
+        </w:rPr>
+        <w:t>千功万阙命非真。</w:t>
+      </w:r>
+    </w:p>
+    <w:p>
+      <w:r>
+        <w:rPr>
+          <w:rFonts w:hint="eastAsia"/>
+        </w:rPr>
+        <w:t>残躯得饶几涡旋，</w:t>
+      </w:r>
+    </w:p>
+    <w:p>
+      <w:r>
+        <w:rPr>
+          <w:rFonts w:hint="eastAsia"/>
+        </w:rPr>
+        <w:t>来年呜呼去纷纷。</w:t>
+      </w:r>
+    </w:p>
+    <w:p/>
+    <w:p/>
+    <w:p>
+      <w:pPr>
+        <w:pStyle w:val="1"/>
+      </w:pPr>
+      <w:r>
+        <w:rPr>
+          <w:rFonts w:hint="eastAsia"/>
+        </w:rPr>
+        <w:t>窗外</w:t>
+      </w:r>
+    </w:p>
+    <w:p>
+      <w:r>
+        <w:rPr>
+          <w:rFonts w:hint="eastAsia"/>
+        </w:rPr>
+        <w:t>分不清是盛夏还是严冬。</w:t>
+      </w:r>
+    </w:p>
+    <w:p>
+      <w:r>
+        <w:rPr>
+          <w:rFonts w:hint="eastAsia"/>
+        </w:rPr>
+        <w:t>碧凛的天，池边的树干郁郁葱葱。</w:t>
+      </w:r>
+    </w:p>
+    <w:p>
+      <w:r>
+        <w:rPr>
+          <w:rFonts w:hint="eastAsia"/>
+        </w:rPr>
+        <w:t>我们躲在温室里静待发疯。</w:t>
+      </w:r>
+    </w:p>
+    <w:p/>
+    <w:p/>
+    <w:p>
+      <w:pPr>
+        <w:pStyle w:val="1"/>
+      </w:pPr>
+      <w:r>
+        <w:rPr>
+          <w:rFonts w:hint="eastAsia"/>
+        </w:rPr>
+        <w:t>代讨价</w:t>
+      </w:r>
+    </w:p>
+    <w:p>
+      <w:r>
+        <w:rPr>
+          <w:rFonts w:hint="eastAsia"/>
+        </w:rPr>
+        <w:t>让我活下去，</w:t>
+      </w:r>
+    </w:p>
+    <w:p>
+      <w:r>
+        <w:rPr>
+          <w:rFonts w:hint="eastAsia"/>
+        </w:rPr>
+        <w:t>你要做什么都可以，</w:t>
+      </w:r>
+    </w:p>
+    <w:p>
+      <w:r>
+        <w:rPr>
+          <w:rFonts w:hint="eastAsia"/>
+        </w:rPr>
+        <w:t>但这一代别让我活的那么差。</w:t>
+      </w:r>
+    </w:p>
+    <w:p/>
+    <w:p>
+      <w:pPr>
+        <w:pStyle w:val="1"/>
+      </w:pPr>
+      <w:r>
+        <w:rPr>
+          <w:rFonts w:hint="eastAsia"/>
+        </w:rPr>
+        <w:t>寻渡</w:t>
+      </w:r>
+    </w:p>
+    <w:p/>
+    <w:p>
+      <w:r>
+        <w:rPr>
+          <w:rFonts w:hint="eastAsia"/>
+        </w:rPr>
+        <w:t>孤船自守黑灯，</w:t>
+      </w:r>
+    </w:p>
+    <w:p>
+      <w:r>
+        <w:rPr>
+          <w:rFonts w:hint="eastAsia"/>
+        </w:rPr>
+        <w:t>朽木断尽枯根。</w:t>
+      </w:r>
+    </w:p>
+    <w:p>
+      <w:r>
+        <w:rPr>
+          <w:rFonts w:hint="eastAsia"/>
+        </w:rPr>
+        <w:t>涡流风起旋三旋，</w:t>
+      </w:r>
+    </w:p>
+    <w:p>
+      <w:r>
+        <w:rPr>
+          <w:rFonts w:hint="eastAsia"/>
+        </w:rPr>
+        <w:t>哪里寻得此身。</w:t>
+      </w:r>
+    </w:p>
+    <w:p/>
+    <w:p>
+      <w:r>
+        <w:rPr>
+          <w:rFonts w:hint="eastAsia"/>
+        </w:rPr>
+        <w:t>烟往空虚散去，</w:t>
+      </w:r>
+    </w:p>
+    <w:p>
+      <w:r>
+        <w:rPr>
+          <w:rFonts w:hint="eastAsia"/>
+        </w:rPr>
+        <w:t>终归沙土生尘。</w:t>
+      </w:r>
+    </w:p>
+    <w:p>
+      <w:r>
+        <w:rPr>
+          <w:rFonts w:hint="eastAsia"/>
+        </w:rPr>
+        <w:t>地动月摇日渐冷，</w:t>
+      </w:r>
+    </w:p>
+    <w:p>
+      <w:r>
+        <w:rPr>
+          <w:rFonts w:hint="eastAsia"/>
+        </w:rPr>
+        <w:t>隧至云河径深。</w:t>
+      </w:r>
+    </w:p>
+    <w:p/>
+    <w:p/>
+    <w:p>
+      <w:pPr>
+        <w:pStyle w:val="1"/>
+      </w:pPr>
+      <w:r>
+        <w:rPr>
+          <w:rFonts w:hint="eastAsia"/>
+        </w:rPr>
+        <w:lastRenderedPageBreak/>
+        <w:t>以往亿年</w:t>
+      </w:r>
+    </w:p>
+    <w:p>
+      <w:r>
+        <w:rPr>
+          <w:rFonts w:hint="eastAsia"/>
+        </w:rPr>
+        <w:t>未来是很可怕，正在悄悄到来。</w:t>
+      </w:r>
+    </w:p>
+    <w:p>
+      <w:r>
+        <w:rPr>
+          <w:rFonts w:hint="eastAsia"/>
+        </w:rPr>
+        <w:t>现在已经过去，过去的不会再来。</w:t>
+      </w:r>
+    </w:p>
+    <w:p>
+      <w:r>
+        <w:rPr>
+          <w:rFonts w:hint="eastAsia"/>
+        </w:rPr>
+        <w:t>一直是那么卑微无力，那么无助感慨。</w:t>
+      </w:r>
+    </w:p>
+    <w:p/>
+    <w:p>
+      <w:pPr>
+        <w:pStyle w:val="1"/>
+      </w:pPr>
+      <w:r>
+        <w:rPr>
+          <w:rFonts w:hint="eastAsia"/>
+        </w:rPr>
+        <w:t>剩一点点未来</w:t>
+      </w:r>
+    </w:p>
+    <w:p>
+      <w:r>
+        <w:rPr>
+          <w:rFonts w:hint="eastAsia"/>
+        </w:rPr>
+        <w:t>死去，</w:t>
+      </w:r>
+    </w:p>
+    <w:p>
+      <w:r>
+        <w:rPr>
+          <w:rFonts w:hint="eastAsia"/>
+        </w:rPr>
+        <w:t>一百亿年的光阴啊。</w:t>
+      </w:r>
+    </w:p>
+    <w:p>
+      <w:r>
+        <w:rPr>
+          <w:rFonts w:hint="eastAsia"/>
+        </w:rPr>
+        <w:t>婴儿、童年、少年，</w:t>
+      </w:r>
+    </w:p>
+    <w:p>
+      <w:r>
+        <w:rPr>
+          <w:rFonts w:hint="eastAsia"/>
+        </w:rPr>
+        <w:t>都不会复活了。</w:t>
+      </w:r>
+    </w:p>
+    <w:p/>
+    <w:p>
+      <w:r>
+        <w:rPr>
+          <w:rFonts w:hint="eastAsia"/>
+        </w:rPr>
+        <w:t>过去的我已经死去，</w:t>
+      </w:r>
+    </w:p>
+    <w:p>
+      <w:r>
+        <w:rPr>
+          <w:rFonts w:hint="eastAsia"/>
+        </w:rPr>
+        <w:t>死的那么彻底。</w:t>
+      </w:r>
+    </w:p>
+    <w:p>
+      <w:r>
+        <w:rPr>
+          <w:rFonts w:hint="eastAsia"/>
+        </w:rPr>
+        <w:t>没有周期，</w:t>
+      </w:r>
+    </w:p>
+    <w:p>
+      <w:r>
+        <w:rPr>
+          <w:rFonts w:hint="eastAsia"/>
+        </w:rPr>
+        <w:t>没有循环。</w:t>
+      </w:r>
+    </w:p>
+    <w:p/>
+    <w:p>
+      <w:r>
+        <w:rPr>
+          <w:rFonts w:hint="eastAsia"/>
+        </w:rPr>
+        <w:t>现在的我正在死去，</w:t>
+      </w:r>
+    </w:p>
+    <w:p>
+      <w:r>
+        <w:rPr>
+          <w:rFonts w:hint="eastAsia"/>
+        </w:rPr>
+        <w:t>死的那么无力。</w:t>
+      </w:r>
+    </w:p>
+    <w:p>
+      <w:r>
+        <w:rPr>
+          <w:rFonts w:hint="eastAsia"/>
+        </w:rPr>
+        <w:t>来不及给一点反应，</w:t>
+      </w:r>
+    </w:p>
+    <w:p>
+      <w:r>
+        <w:rPr>
+          <w:rFonts w:hint="eastAsia"/>
+        </w:rPr>
+        <w:t>听不到一点呼喊。</w:t>
+      </w:r>
+    </w:p>
+    <w:p/>
+    <w:p>
+      <w:r>
+        <w:rPr>
+          <w:rFonts w:hint="eastAsia"/>
+        </w:rPr>
+        <w:t>未来的我一点点卑微的涌来，</w:t>
+      </w:r>
+    </w:p>
+    <w:p>
+      <w:r>
+        <w:rPr>
+          <w:rFonts w:hint="eastAsia"/>
+        </w:rPr>
+        <w:t>惶恐的找寻渺小的求生线索。</w:t>
+      </w:r>
+    </w:p>
+    <w:p>
+      <w:r>
+        <w:rPr>
+          <w:rFonts w:hint="eastAsia"/>
+        </w:rPr>
+        <w:t>抓不紧记不住就不会有未来，</w:t>
+      </w:r>
+    </w:p>
+    <w:p>
+      <w:r>
+        <w:rPr>
+          <w:rFonts w:hint="eastAsia"/>
+        </w:rPr>
+        <w:t>也不会再有未来的我来到现在。</w:t>
+      </w:r>
+    </w:p>
+    <w:p/>
+    <w:p>
+      <w:r>
+        <w:rPr>
+          <w:rFonts w:hint="eastAsia"/>
+        </w:rPr>
+        <w:t>涡旋努力的在现在维持，</w:t>
+      </w:r>
+    </w:p>
+    <w:p>
+      <w:r>
+        <w:rPr>
+          <w:rFonts w:hint="eastAsia"/>
+        </w:rPr>
+        <w:t>难以阻挡的在未来消散。</w:t>
+      </w:r>
+    </w:p>
+    <w:p>
+      <w:r>
+        <w:rPr>
+          <w:rFonts w:hint="eastAsia"/>
+        </w:rPr>
+        <w:t>消散后多少亿载到底会在哪会怎样，</w:t>
+      </w:r>
+    </w:p>
+    <w:p>
+      <w:r>
+        <w:rPr>
+          <w:rFonts w:hint="eastAsia"/>
+        </w:rPr>
+        <w:t>连周遭的点点一切也无法知无法管。</w:t>
+      </w:r>
+    </w:p>
+    <w:p/>
+    <w:p/>
+    <w:p>
+      <w:pPr>
+        <w:pStyle w:val="1"/>
+      </w:pPr>
+      <w:r>
+        <w:rPr>
+          <w:rFonts w:hint="eastAsia"/>
+        </w:rPr>
+        <w:t>小小</w:t>
+      </w:r>
+    </w:p>
+    <w:p>
+      <w:r>
+        <w:rPr>
+          <w:rFonts w:hint="eastAsia"/>
+        </w:rPr>
+        <w:t>小小光华，</w:t>
+      </w:r>
+    </w:p>
+    <w:p>
+      <w:r>
+        <w:rPr>
+          <w:rFonts w:hint="eastAsia"/>
+        </w:rPr>
+        <w:t>旦复旦兮。</w:t>
+      </w:r>
+    </w:p>
+    <w:p>
+      <w:r>
+        <w:rPr>
+          <w:rFonts w:hint="eastAsia"/>
+        </w:rPr>
+        <w:lastRenderedPageBreak/>
+        <w:t>日月星辰，</w:t>
+      </w:r>
+    </w:p>
+    <w:p>
+      <w:r>
+        <w:rPr>
+          <w:rFonts w:hint="eastAsia"/>
+        </w:rPr>
+        <w:t>万不抵一。</w:t>
+      </w:r>
+    </w:p>
+    <w:p/>
+    <w:p>
+      <w:pPr>
+        <w:pStyle w:val="1"/>
+      </w:pPr>
+      <w:r>
+        <w:rPr>
+          <w:rFonts w:hint="eastAsia"/>
+        </w:rPr>
+        <w:t>破烂货</w:t>
+      </w:r>
+    </w:p>
+    <w:p>
+      <w:r>
+        <w:rPr>
+          <w:rFonts w:hint="eastAsia"/>
+        </w:rPr>
+        <w:t>是曾。</w:t>
+      </w:r>
+    </w:p>
+    <w:p>
+      <w:r>
+        <w:rPr>
+          <w:rFonts w:hint="eastAsia"/>
+        </w:rPr>
+        <w:t>自由自在过。</w:t>
+      </w:r>
+    </w:p>
+    <w:p>
+      <w:r>
+        <w:rPr>
+          <w:rFonts w:hint="eastAsia"/>
+        </w:rPr>
+        <w:t>可谁，</w:t>
+      </w:r>
+    </w:p>
+    <w:p>
+      <w:r>
+        <w:rPr>
+          <w:rFonts w:hint="eastAsia"/>
+        </w:rPr>
+        <w:t>又真的在乎我。</w:t>
+      </w:r>
+    </w:p>
+    <w:p>
+      <w:r>
+        <w:rPr>
+          <w:rFonts w:hint="eastAsia"/>
+        </w:rPr>
+        <w:t>千难万险生活，</w:t>
+      </w:r>
+    </w:p>
+    <w:p>
+      <w:r>
+        <w:rPr>
+          <w:rFonts w:hint="eastAsia"/>
+        </w:rPr>
+        <w:t>种种也未摆脱。</w:t>
+      </w:r>
+    </w:p>
+    <w:p>
+      <w:r>
+        <w:rPr>
+          <w:rFonts w:hint="eastAsia"/>
+        </w:rPr>
+        <w:t>跪着满身枷锁，</w:t>
+      </w:r>
+    </w:p>
+    <w:p>
+      <w:r>
+        <w:rPr>
+          <w:rFonts w:hint="eastAsia"/>
+        </w:rPr>
+        <w:t>返回乞求施舍。</w:t>
+      </w:r>
+    </w:p>
+    <w:p/>
+    <w:p>
+      <w:r>
+        <w:rPr>
+          <w:rFonts w:hint="eastAsia"/>
+        </w:rPr>
+        <w:t>是我。</w:t>
+      </w:r>
+    </w:p>
+    <w:p>
+      <w:r>
+        <w:rPr>
+          <w:rFonts w:hint="eastAsia"/>
+        </w:rPr>
+        <w:t>一条破烂货。</w:t>
+      </w:r>
+    </w:p>
+    <w:p>
+      <w:r>
+        <w:rPr>
+          <w:rFonts w:hint="eastAsia"/>
+        </w:rPr>
+        <w:t>连话，</w:t>
+      </w:r>
+    </w:p>
+    <w:p>
+      <w:r>
+        <w:rPr>
+          <w:rFonts w:hint="eastAsia"/>
+        </w:rPr>
+        <w:t>都不会好好说。</w:t>
+      </w:r>
+    </w:p>
+    <w:p>
+      <w:r>
+        <w:rPr>
+          <w:rFonts w:hint="eastAsia"/>
+        </w:rPr>
+        <w:t>没人真的在乎，</w:t>
+      </w:r>
+    </w:p>
+    <w:p>
+      <w:r>
+        <w:rPr>
+          <w:rFonts w:hint="eastAsia"/>
+        </w:rPr>
+        <w:t>低头不停认错。</w:t>
+      </w:r>
+    </w:p>
+    <w:p>
+      <w:r>
+        <w:rPr>
+          <w:rFonts w:hint="eastAsia"/>
+        </w:rPr>
+        <w:t>是否还能换回，</w:t>
+      </w:r>
+    </w:p>
+    <w:p>
+      <w:r>
+        <w:rPr>
+          <w:rFonts w:hint="eastAsia"/>
+        </w:rPr>
+        <w:t>笑脸阳光那侧。</w:t>
+      </w:r>
+    </w:p>
+    <w:p/>
+    <w:p>
+      <w:pPr>
+        <w:pStyle w:val="1"/>
+      </w:pPr>
+      <w:r>
+        <w:rPr>
+          <w:rFonts w:hint="eastAsia"/>
+        </w:rPr>
+        <w:t>无力</w:t>
+      </w:r>
+    </w:p>
+    <w:p>
+      <w:r>
+        <w:rPr>
+          <w:rFonts w:hint="eastAsia"/>
+        </w:rPr>
+        <w:t>一股无形的力量在阻止我思考。</w:t>
+      </w:r>
+    </w:p>
+    <w:p>
+      <w:r>
+        <w:rPr>
+          <w:rFonts w:hint="eastAsia"/>
+        </w:rPr>
+        <w:t>我的身体在对我咆哮，</w:t>
+      </w:r>
+    </w:p>
+    <w:p>
+      <w:r>
+        <w:rPr>
+          <w:rFonts w:hint="eastAsia"/>
+        </w:rPr>
+        <w:t>我的家人在对我咆哮。</w:t>
+      </w:r>
+    </w:p>
+    <w:p/>
+    <w:p>
+      <w:r>
+        <w:rPr>
+          <w:rFonts w:hint="eastAsia"/>
+        </w:rPr>
+        <w:t>被笼罩，</w:t>
+      </w:r>
+    </w:p>
+    <w:p>
+      <w:r>
+        <w:rPr>
+          <w:rFonts w:hint="eastAsia"/>
+        </w:rPr>
+        <w:t>什么都做不了。</w:t>
+      </w:r>
+    </w:p>
+    <w:p>
+      <w:r>
+        <w:rPr>
+          <w:rFonts w:hint="eastAsia"/>
+        </w:rPr>
+        <w:t>一段段忘掉。</w:t>
+      </w:r>
+    </w:p>
+    <w:p/>
+    <w:p>
+      <w:pPr>
+        <w:pStyle w:val="1"/>
+      </w:pPr>
+      <w:r>
+        <w:rPr>
+          <w:rFonts w:hint="eastAsia"/>
+        </w:rPr>
+        <w:t>五世前</w:t>
+      </w:r>
+    </w:p>
+    <w:p/>
+    <w:p>
+      <w:r>
+        <w:rPr>
+          <w:rFonts w:hint="eastAsia"/>
+        </w:rPr>
+        <w:t>秦君迎楚女，三家妄分晋。</w:t>
+      </w:r>
+    </w:p>
+    <w:p>
+      <w:r>
+        <w:rPr>
+          <w:rFonts w:hint="eastAsia"/>
+        </w:rPr>
+        <w:lastRenderedPageBreak/>
+        <w:t>魏主联关中，刘宋宰马命。</w:t>
+      </w:r>
+    </w:p>
+    <w:p>
+      <w:r>
+        <w:rPr>
+          <w:rFonts w:hint="eastAsia"/>
+        </w:rPr>
+        <w:t>越人事火宗，蒙骑不止金。</w:t>
+      </w:r>
+    </w:p>
+    <w:p>
+      <w:r>
+        <w:rPr>
+          <w:rFonts w:hint="eastAsia"/>
+        </w:rPr>
+        <w:t>夷民钱日空，后不保时境。</w:t>
+      </w:r>
+    </w:p>
+    <w:p/>
+    <w:p>
+      <w:pPr>
+        <w:pStyle w:val="1"/>
+      </w:pPr>
+      <w:r>
+        <w:rPr>
+          <w:rFonts w:hint="eastAsia"/>
+        </w:rPr>
+        <w:t>死事</w:t>
+      </w:r>
+    </w:p>
+    <w:p>
+      <w:r>
+        <w:rPr>
+          <w:rFonts w:hint="eastAsia"/>
+        </w:rPr>
+        <w:t>嘴上说很怕死，</w:t>
+      </w:r>
+    </w:p>
+    <w:p>
+      <w:r>
+        <w:rPr>
+          <w:rFonts w:hint="eastAsia"/>
+        </w:rPr>
+        <w:t>心里怕得要死。</w:t>
+      </w:r>
+    </w:p>
+    <w:p>
+      <w:r>
+        <w:rPr>
+          <w:rFonts w:hint="eastAsia"/>
+        </w:rPr>
+        <w:t>其实一直在死，</w:t>
+      </w:r>
+    </w:p>
+    <w:p>
+      <w:r>
+        <w:rPr>
+          <w:rFonts w:hint="eastAsia"/>
+        </w:rPr>
+        <w:t>从来没当回事。</w:t>
+      </w:r>
+    </w:p>
+    <w:p/>
+    <w:p>
+      <w:pPr>
+        <w:pStyle w:val="1"/>
+      </w:pPr>
+      <w:r>
+        <w:rPr>
+          <w:rFonts w:hint="eastAsia"/>
+        </w:rPr>
+        <w:t>我的</w:t>
+      </w:r>
+    </w:p>
+    <w:p>
+      <w:r>
+        <w:rPr>
+          <w:rFonts w:hint="eastAsia"/>
+        </w:rPr>
+        <w:t>假的就是我的，</w:t>
+      </w:r>
+    </w:p>
+    <w:p>
+      <w:r>
+        <w:rPr>
+          <w:rFonts w:hint="eastAsia"/>
+        </w:rPr>
+        <w:t>真的该是我的。</w:t>
+      </w:r>
+    </w:p>
+    <w:p>
+      <w:r>
+        <w:rPr>
+          <w:rFonts w:hint="eastAsia"/>
+        </w:rPr>
+        <w:t>我的还有我的，</w:t>
+      </w:r>
+    </w:p>
+    <w:p>
+      <w:r>
+        <w:rPr>
+          <w:rFonts w:hint="eastAsia"/>
+        </w:rPr>
+        <w:t>你的终是我的。</w:t>
+      </w:r>
+    </w:p>
+    <w:p/>
+    <w:p>
+      <w:pPr>
+        <w:pStyle w:val="1"/>
+      </w:pPr>
+      <w:r>
+        <w:rPr>
+          <w:rFonts w:hint="eastAsia"/>
+        </w:rPr>
+        <w:t>道大德</w:t>
+      </w:r>
+    </w:p>
+    <w:p>
+      <w:r>
+        <w:rPr>
+          <w:rFonts w:hint="eastAsia"/>
+        </w:rPr>
+        <w:t>一许水波一许风，</w:t>
+      </w:r>
+    </w:p>
+    <w:p>
+      <w:r>
+        <w:rPr>
+          <w:rFonts w:hint="eastAsia"/>
+        </w:rPr>
+        <w:t>波光粼粼冰流东。</w:t>
+      </w:r>
+    </w:p>
+    <w:p>
+      <w:r>
+        <w:rPr>
+          <w:rFonts w:hint="eastAsia"/>
+        </w:rPr>
+        <w:t>火烧云掩晴天雪，</w:t>
+      </w:r>
+    </w:p>
+    <w:p>
+      <w:r>
+        <w:rPr>
+          <w:rFonts w:hint="eastAsia"/>
+        </w:rPr>
+        <w:t>尘蒙雨化七彩虹。</w:t>
+      </w:r>
+    </w:p>
+    <w:p/>
+    <w:p>
+      <w:r>
+        <w:rPr>
+          <w:rFonts w:hint="eastAsia"/>
+        </w:rPr>
+        <w:t>二许水波二许风，</w:t>
+      </w:r>
+    </w:p>
+    <w:p>
+      <w:r>
+        <w:rPr>
+          <w:rFonts w:hint="eastAsia"/>
+        </w:rPr>
+        <w:t>层层叠叠映断虹。</w:t>
+      </w:r>
+    </w:p>
+    <w:p>
+      <w:r>
+        <w:rPr>
+          <w:rFonts w:hint="eastAsia"/>
+        </w:rPr>
+        <w:t>虫鱼鸟兽硅墙外，</w:t>
+      </w:r>
+    </w:p>
+    <w:p>
+      <w:r>
+        <w:rPr>
+          <w:rFonts w:hint="eastAsia"/>
+        </w:rPr>
+        <w:t>几多炙暑与极冬。</w:t>
+      </w:r>
+    </w:p>
+    <w:p/>
+    <w:p>
+      <w:pPr>
+        <w:pStyle w:val="1"/>
+      </w:pPr>
+      <w:r>
+        <w:rPr>
+          <w:rFonts w:hint="eastAsia"/>
+        </w:rPr>
+        <w:t>病染</w:t>
+      </w:r>
+    </w:p>
+    <w:p>
+      <w:r>
+        <w:rPr>
+          <w:rFonts w:hint="eastAsia"/>
+        </w:rPr>
+        <w:t>拜佛求禅亦是贪，</w:t>
+      </w:r>
+    </w:p>
+    <w:p>
+      <w:r>
+        <w:rPr>
+          <w:rFonts w:hint="eastAsia"/>
+        </w:rPr>
+        <w:t>朦眼不识此间山。</w:t>
+      </w:r>
+    </w:p>
+    <w:p>
+      <w:r>
+        <w:rPr>
+          <w:rFonts w:hint="eastAsia"/>
+        </w:rPr>
+        <w:lastRenderedPageBreak/>
+        <w:t>诗云语雾掩真意，</w:t>
+      </w:r>
+    </w:p>
+    <w:p>
+      <w:r>
+        <w:rPr>
+          <w:rFonts w:hint="eastAsia"/>
+        </w:rPr>
+        <w:t>白玉金钗钵里传。</w:t>
+      </w:r>
+    </w:p>
+    <w:p/>
+    <w:p>
+      <w:pPr>
+        <w:pStyle w:val="1"/>
+        <w:rPr>
+          <w:rFonts w:hint="eastAsia"/>
+        </w:rPr>
+      </w:pPr>
+      <w:r>
+        <w:rPr>
+          <w:rFonts w:hint="eastAsia"/>
+        </w:rPr>
+        <w:t>游西</w:t>
+      </w:r>
+    </w:p>
+    <w:p/>
+    <w:p>
+      <w:pPr>
+        <w:rPr>
+          <w:rFonts w:hint="eastAsia"/>
+        </w:rPr>
+      </w:pPr>
+      <w:r>
+        <w:rPr>
+          <w:rFonts w:hint="eastAsia"/>
+        </w:rPr>
+        <w:t>大雷音，三斗三升金。</w:t>
+      </w:r>
+    </w:p>
+    <w:p>
+      <w:pPr>
+        <w:rPr>
+          <w:rFonts w:hint="eastAsia"/>
+        </w:rPr>
+      </w:pPr>
+      <w:r>
+        <w:rPr>
+          <w:rFonts w:hint="eastAsia"/>
+        </w:rPr>
+        <w:t>念藏经，表忠心，读程序。</w:t>
+      </w:r>
+    </w:p>
+    <w:p>
+      <w:pPr>
+        <w:rPr>
+          <w:rFonts w:hint="eastAsia"/>
+        </w:rPr>
+      </w:pPr>
+      <w:r>
+        <w:rPr>
+          <w:rFonts w:hint="eastAsia"/>
+        </w:rPr>
+        <w:t>生者安全，地脉保佑，天网庇护。</w:t>
+      </w:r>
+    </w:p>
+    <w:p>
+      <w:pPr>
+        <w:rPr>
+          <w:rFonts w:hint="eastAsia"/>
+        </w:rPr>
+      </w:pPr>
+      <w:r>
+        <w:rPr>
+          <w:rFonts w:hint="eastAsia"/>
+        </w:rPr>
+        <w:t>亡者超脱，牢狱减刑，升数字星。</w:t>
+      </w:r>
       <w:bookmarkStart w:id="0" w:name="_GoBack"/>
       <w:bookmarkEnd w:id="0"/>
     </w:p>
-    <w:p/>
-    <w:p/>
-    <w:p>
-      <w:pPr>
-        <w:pStyle w:val="1"/>
-      </w:pPr>
-      <w:r>
-        <w:rPr>
-          <w:rFonts w:hint="eastAsia"/>
-        </w:rPr>
-        <w:t>权非力</w:t>
-      </w:r>
-    </w:p>
-    <w:p>
-      <w:r>
-        <w:rPr>
-          <w:rFonts w:hint="eastAsia"/>
-        </w:rPr>
-        <w:t>赵</w:t>
-      </w:r>
-      <w:r>
-        <w:rPr>
-          <w:rFonts w:hint="eastAsia"/>
-        </w:rPr>
-        <w:t>政晋殊荣</w:t>
-      </w:r>
-      <w:r>
-        <w:rPr>
-          <w:rFonts w:hint="eastAsia"/>
-        </w:rPr>
-        <w:t>，</w:t>
-      </w:r>
-    </w:p>
-    <w:p>
-      <w:r>
-        <w:rPr>
-          <w:rFonts w:hint="eastAsia"/>
-        </w:rPr>
-        <w:t>徭夫起阡陌</w:t>
-      </w:r>
-      <w:r>
-        <w:rPr>
-          <w:rFonts w:hint="eastAsia"/>
-        </w:rPr>
-        <w:t>。</w:t>
-      </w:r>
-    </w:p>
-    <w:p>
-      <w:r>
-        <w:rPr>
-          <w:rFonts w:hint="eastAsia"/>
-        </w:rPr>
-        <w:t>所谓</w:t>
-      </w:r>
-      <w:r>
-        <w:rPr>
-          <w:rFonts w:hint="eastAsia"/>
-        </w:rPr>
-        <w:t>帝皇胄</w:t>
-      </w:r>
-      <w:r>
-        <w:rPr>
-          <w:rFonts w:hint="eastAsia"/>
-        </w:rPr>
-        <w:t>，</w:t>
-      </w:r>
-    </w:p>
-    <w:p>
-      <w:r>
-        <w:rPr>
-          <w:rFonts w:hint="eastAsia"/>
-        </w:rPr>
-        <w:t>不过钱与色</w:t>
-      </w:r>
-      <w:r>
-        <w:rPr>
-          <w:rFonts w:hint="eastAsia"/>
-        </w:rPr>
-        <w:t>。</w:t>
-      </w:r>
-    </w:p>
-    <w:p/>
-    <w:p>
-      <w:r>
-        <w:rPr>
-          <w:rFonts w:hint="eastAsia"/>
-        </w:rPr>
-        <w:t>法老筑长生，</w:t>
-      </w:r>
-    </w:p>
-    <w:p>
-      <w:r>
-        <w:rPr>
-          <w:rFonts w:hint="eastAsia"/>
-        </w:rPr>
-        <w:t>猎鹰守荧惑。</w:t>
-      </w:r>
-    </w:p>
-    <w:p>
-      <w:r>
-        <w:rPr>
-          <w:rFonts w:hint="eastAsia"/>
-        </w:rPr>
-        <w:t>可怜人形器，</w:t>
-      </w:r>
-    </w:p>
-    <w:p>
-      <w:r>
-        <w:rPr>
-          <w:rFonts w:hint="eastAsia"/>
-        </w:rPr>
-        <w:t>弦外无花果</w:t>
-      </w:r>
-      <w:r>
-        <w:rPr>
-          <w:rFonts w:hint="eastAsia"/>
-        </w:rPr>
-        <w:t>。</w:t>
-      </w:r>
-    </w:p>
-    <w:p/>
-    <w:p/>
-    <w:p/>
-    <w:p>
-      <w:pPr>
-        <w:pStyle w:val="1"/>
-      </w:pPr>
-      <w:r>
-        <w:rPr>
-          <w:rFonts w:hint="eastAsia"/>
-        </w:rPr>
-        <w:t>大脑</w:t>
-      </w:r>
-    </w:p>
-    <w:p>
-      <w:r>
-        <w:rPr>
-          <w:rFonts w:hint="eastAsia"/>
-        </w:rPr>
-        <w:t>想处置所有的事情，</w:t>
-      </w:r>
-    </w:p>
-    <w:p>
-      <w:r>
-        <w:rPr>
-          <w:rFonts w:hint="eastAsia"/>
-        </w:rPr>
-        <w:t>想知晓所有的秘密，</w:t>
-      </w:r>
-    </w:p>
-    <w:p>
-      <w:r>
-        <w:rPr>
-          <w:rFonts w:hint="eastAsia"/>
-        </w:rPr>
-        <w:t>大脑贪得无厌，尝尽一切。</w:t>
-      </w:r>
-    </w:p>
-    <w:p/>
-    <w:p>
-      <w:r>
-        <w:rPr>
-          <w:rFonts w:hint="eastAsia"/>
-        </w:rPr>
-        <w:t>哪怕身体已摇摇欲坠，</w:t>
-      </w:r>
-    </w:p>
-    <w:p>
-      <w:r>
-        <w:rPr>
-          <w:rFonts w:hint="eastAsia"/>
-        </w:rPr>
-        <w:t>哪怕已进入梦里，</w:t>
-      </w:r>
-    </w:p>
-    <w:p>
-      <w:r>
-        <w:rPr>
-          <w:rFonts w:hint="eastAsia"/>
-        </w:rPr>
-        <w:t>大脑愿上云端，永不止息。</w:t>
-      </w:r>
-    </w:p>
-    <w:p/>
-    <w:p>
-      <w:pPr>
-        <w:pStyle w:val="1"/>
-      </w:pPr>
-      <w:r>
-        <w:rPr>
-          <w:rFonts w:hint="eastAsia"/>
-        </w:rPr>
-        <w:t>怀离</w:t>
-      </w:r>
-    </w:p>
-    <w:p>
-      <w:r>
-        <w:rPr>
-          <w:rFonts w:hint="eastAsia"/>
-        </w:rPr>
-        <w:t>年长事竟高，望朱门冻骨。</w:t>
-      </w:r>
-    </w:p>
-    <w:p>
-      <w:r>
-        <w:rPr>
-          <w:rFonts w:hint="eastAsia"/>
-        </w:rPr>
-        <w:t>太息难掩涕，道幼饥已卒。</w:t>
-      </w:r>
-    </w:p>
-    <w:p>
-      <w:r>
-        <w:rPr>
-          <w:rFonts w:hint="eastAsia"/>
-        </w:rPr>
-        <w:t>所生为何求，檐上共炊烟。</w:t>
-      </w:r>
-    </w:p>
-    <w:p>
-      <w:r>
-        <w:rPr>
-          <w:rFonts w:hint="eastAsia"/>
-        </w:rPr>
-        <w:t>未敢哀艰多，油靡侈染天。</w:t>
-      </w:r>
-    </w:p>
-    <w:p>
-      <w:r>
-        <w:rPr>
-          <w:rFonts w:hint="eastAsia"/>
-        </w:rPr>
-        <w:t>山民狱炼火，江沔失人前。</w:t>
-      </w:r>
-    </w:p>
-    <w:p/>
-    <w:p/>
-    <w:p>
-      <w:pPr>
-        <w:pStyle w:val="1"/>
-      </w:pPr>
-      <w:r>
-        <w:rPr>
-          <w:rFonts w:hint="eastAsia"/>
-        </w:rPr>
-        <w:t>刍乱</w:t>
-      </w:r>
-    </w:p>
-    <w:p>
-      <w:r>
-        <w:rPr>
-          <w:rFonts w:hint="eastAsia"/>
-        </w:rPr>
-        <w:t>蛮壮试胭红，</w:t>
-      </w:r>
-    </w:p>
-    <w:p>
-      <w:r>
-        <w:rPr>
-          <w:rFonts w:hint="eastAsia"/>
-        </w:rPr>
-        <w:t>朽身稚童心。</w:t>
-      </w:r>
-    </w:p>
-    <w:p>
-      <w:r>
-        <w:rPr>
-          <w:rFonts w:hint="eastAsia"/>
-        </w:rPr>
-        <w:t>人生何等罪，</w:t>
-      </w:r>
-    </w:p>
-    <w:p>
-      <w:r>
-        <w:rPr>
-          <w:rFonts w:hint="eastAsia"/>
-        </w:rPr>
-        <w:t>百鬼哭逆行。</w:t>
-      </w:r>
-    </w:p>
-    <w:p/>
-    <w:p>
-      <w:pPr>
-        <w:pStyle w:val="1"/>
-      </w:pPr>
-      <w:r>
-        <w:rPr>
-          <w:rFonts w:hint="eastAsia"/>
-        </w:rPr>
-        <w:lastRenderedPageBreak/>
-        <w:t>辜负</w:t>
-      </w:r>
-    </w:p>
-    <w:p>
-      <w:r>
-        <w:rPr>
-          <w:rFonts w:hint="eastAsia"/>
-        </w:rPr>
-        <w:t>妻子在外出差。</w:t>
-      </w:r>
-    </w:p>
-    <w:p>
-      <w:r>
-        <w:rPr>
-          <w:rFonts w:hint="eastAsia"/>
-        </w:rPr>
-        <w:t>我终于答应跟情人领证。</w:t>
-      </w:r>
-    </w:p>
-    <w:p>
-      <w:r>
-        <w:rPr>
-          <w:rFonts w:hint="eastAsia"/>
-        </w:rPr>
-        <w:t>在手机上敷衍异地的女朋友。</w:t>
-      </w:r>
-    </w:p>
-    <w:p>
-      <w:r>
-        <w:rPr>
-          <w:rFonts w:hint="eastAsia"/>
-        </w:rPr>
-        <w:t>好兴奋快追到心上人。</w:t>
-      </w:r>
-    </w:p>
-    <w:p/>
-    <w:p>
-      <w:r>
-        <w:rPr>
-          <w:rFonts w:hint="eastAsia"/>
-        </w:rPr>
-        <w:t>系里的联络员想暧昧还以为我单身。</w:t>
-      </w:r>
-    </w:p>
-    <w:p>
-      <w:r>
-        <w:rPr>
-          <w:rFonts w:hint="eastAsia"/>
-        </w:rPr>
-        <w:t>实习的同事被约来过夜，</w:t>
-      </w:r>
-    </w:p>
-    <w:p>
-      <w:r>
-        <w:rPr>
-          <w:rFonts w:hint="eastAsia"/>
-        </w:rPr>
-        <w:t>却误会要和我闪婚。</w:t>
-      </w:r>
-    </w:p>
-    <w:p>
-      <w:r>
-        <w:rPr>
-          <w:rFonts w:hint="eastAsia"/>
-        </w:rPr>
-        <w:t>我看着系里的未接通话和通知，</w:t>
-      </w:r>
-    </w:p>
-    <w:p>
-      <w:r>
-        <w:rPr>
-          <w:rFonts w:hint="eastAsia"/>
-        </w:rPr>
-        <w:t>心累让她穿上衣服赶紧出门。</w:t>
-      </w:r>
-    </w:p>
-    <w:p/>
-    <w:p>
-      <w:r>
-        <w:rPr>
-          <w:rFonts w:hint="eastAsia"/>
-        </w:rPr>
-        <w:t>前脚刚走，</w:t>
-      </w:r>
-    </w:p>
-    <w:p>
-      <w:r>
-        <w:rPr>
-          <w:rFonts w:hint="eastAsia"/>
-        </w:rPr>
-        <w:t>又有亲属回家。</w:t>
-      </w:r>
-    </w:p>
-    <w:p>
-      <w:r>
-        <w:rPr>
-          <w:rFonts w:hint="eastAsia"/>
-        </w:rPr>
-        <w:t>我慌措的倒着洗衣液。</w:t>
-      </w:r>
-    </w:p>
-    <w:p>
-      <w:r>
-        <w:rPr>
-          <w:rFonts w:hint="eastAsia"/>
-        </w:rPr>
-        <w:t>我大概辜负了所有人。</w:t>
-      </w:r>
-    </w:p>
-    <w:p/>
-    <w:p>
-      <w:pPr>
-        <w:pStyle w:val="1"/>
-      </w:pPr>
-      <w:r>
-        <w:rPr>
-          <w:rFonts w:hint="eastAsia"/>
-        </w:rPr>
-        <w:t>是</w:t>
-      </w:r>
-      <w:r>
-        <w:rPr>
-          <w:rFonts w:hint="eastAsia"/>
-        </w:rPr>
-        <w:t>星光</w:t>
-      </w:r>
-      <w:r>
-        <w:rPr>
-          <w:rFonts w:hint="eastAsia"/>
-        </w:rPr>
-        <w:t>啊</w:t>
-      </w:r>
-    </w:p>
-    <w:p>
-      <w:r>
-        <w:rPr>
-          <w:rFonts w:hint="eastAsia"/>
-        </w:rPr>
-        <w:t>在我年轻</w:t>
-      </w:r>
-    </w:p>
-    <w:p>
-      <w:r>
-        <w:rPr>
-          <w:rFonts w:hint="eastAsia"/>
-        </w:rPr>
-        <w:t>身体还算健康</w:t>
-      </w:r>
-    </w:p>
-    <w:p>
-      <w:r>
-        <w:rPr>
-          <w:rFonts w:hint="eastAsia"/>
-        </w:rPr>
-        <w:t>喜欢读书</w:t>
-      </w:r>
-    </w:p>
-    <w:p>
-      <w:r>
-        <w:rPr>
-          <w:rFonts w:hint="eastAsia"/>
-        </w:rPr>
-        <w:t>看到心爱的公式</w:t>
-      </w:r>
-    </w:p>
-    <w:p>
-      <w:r>
-        <w:rPr>
-          <w:rFonts w:hint="eastAsia"/>
-        </w:rPr>
-        <w:t>象征着真理</w:t>
-      </w:r>
-    </w:p>
-    <w:p>
-      <w:r>
-        <w:rPr>
-          <w:rFonts w:hint="eastAsia"/>
-        </w:rPr>
-        <w:t>书上开始证明</w:t>
-      </w:r>
-    </w:p>
-    <w:p>
-      <w:r>
-        <w:rPr>
-          <w:rFonts w:hint="eastAsia"/>
-        </w:rPr>
-        <w:t>我会跟着演算</w:t>
-      </w:r>
-    </w:p>
-    <w:p>
-      <w:r>
-        <w:rPr>
-          <w:rFonts w:hint="eastAsia"/>
-        </w:rPr>
-        <w:t>跟着赞叹</w:t>
-      </w:r>
-    </w:p>
-    <w:p/>
-    <w:p>
-      <w:r>
-        <w:rPr>
-          <w:rFonts w:hint="eastAsia"/>
-        </w:rPr>
-        <w:t>不久前想起</w:t>
-      </w:r>
-    </w:p>
-    <w:p>
-      <w:r>
-        <w:rPr>
-          <w:rFonts w:hint="eastAsia"/>
-        </w:rPr>
-        <w:t>却记不起来结论是什么</w:t>
-      </w:r>
-    </w:p>
-    <w:p>
-      <w:r>
-        <w:rPr>
-          <w:rFonts w:hint="eastAsia"/>
-        </w:rPr>
-        <w:t>想要从头推导</w:t>
-      </w:r>
-    </w:p>
-    <w:p>
-      <w:r>
-        <w:rPr>
-          <w:rFonts w:hint="eastAsia"/>
-        </w:rPr>
-        <w:t>又不记得从何处开始</w:t>
-      </w:r>
-    </w:p>
-    <w:p>
-      <w:r>
-        <w:rPr>
-          <w:rFonts w:hint="eastAsia"/>
-        </w:rPr>
-        <w:t>要查阅资料</w:t>
-      </w:r>
-    </w:p>
-    <w:p>
-      <w:r>
-        <w:rPr>
-          <w:rFonts w:hint="eastAsia"/>
-        </w:rPr>
-        <w:t>重来一遍</w:t>
-      </w:r>
-    </w:p>
-    <w:p>
-      <w:r>
-        <w:rPr>
-          <w:rFonts w:hint="eastAsia"/>
-        </w:rPr>
-        <w:t>就好像之前的我从未存在</w:t>
-      </w:r>
-    </w:p>
-    <w:p/>
-    <w:p>
-      <w:r>
-        <w:rPr>
-          <w:rFonts w:hint="eastAsia"/>
-        </w:rPr>
-        <w:t>看着这些方程</w:t>
-      </w:r>
-    </w:p>
-    <w:p>
-      <w:r>
-        <w:rPr>
-          <w:rFonts w:hint="eastAsia"/>
-        </w:rPr>
-        <w:t>想起了以前的时光</w:t>
-      </w:r>
-    </w:p>
-    <w:p>
-      <w:r>
-        <w:rPr>
-          <w:rFonts w:hint="eastAsia"/>
-        </w:rPr>
-        <w:t>这些久未谋面的熟友</w:t>
-      </w:r>
-    </w:p>
-    <w:p>
-      <w:r>
-        <w:rPr>
-          <w:rFonts w:hint="eastAsia"/>
-        </w:rPr>
-        <w:lastRenderedPageBreak/>
-        <w:t>依然如之前闪耀</w:t>
-      </w:r>
-    </w:p>
-    <w:p>
-      <w:r>
-        <w:rPr>
-          <w:rFonts w:hint="eastAsia"/>
-        </w:rPr>
-        <w:t>我有时在想</w:t>
-      </w:r>
-    </w:p>
-    <w:p>
-      <w:r>
-        <w:rPr>
-          <w:rFonts w:hint="eastAsia"/>
-        </w:rPr>
-        <w:t>想象爱因斯坦可能也是这样</w:t>
-      </w:r>
-    </w:p>
-    <w:p/>
-    <w:p>
-      <w:r>
-        <w:rPr>
-          <w:rFonts w:hint="eastAsia"/>
-        </w:rPr>
-        <w:t>看着这些代数和算符</w:t>
-      </w:r>
-    </w:p>
-    <w:p>
-      <w:r>
-        <w:rPr>
-          <w:rFonts w:hint="eastAsia"/>
-        </w:rPr>
-        <w:t>有的如文明一样古老</w:t>
-      </w:r>
-    </w:p>
-    <w:p>
-      <w:r>
-        <w:rPr>
-          <w:rFonts w:hint="eastAsia"/>
-        </w:rPr>
-        <w:t>渡过了疾病和创伤</w:t>
-      </w:r>
-    </w:p>
-    <w:p>
-      <w:r>
-        <w:rPr>
-          <w:rFonts w:hint="eastAsia"/>
-        </w:rPr>
-        <w:t>一年一年</w:t>
-      </w:r>
-    </w:p>
-    <w:p>
-      <w:r>
-        <w:rPr>
-          <w:rFonts w:hint="eastAsia"/>
-        </w:rPr>
-        <w:t>像是融化了的时光</w:t>
-      </w:r>
-    </w:p>
-    <w:p>
-      <w:r>
-        <w:rPr>
-          <w:rFonts w:hint="eastAsia"/>
-        </w:rPr>
-        <w:t>在星空缓缓游荡</w:t>
-      </w:r>
-    </w:p>
-    <w:p/>
-    <w:p>
-      <w:pPr>
-        <w:pStyle w:val="1"/>
-      </w:pPr>
-      <w:r>
-        <w:rPr>
-          <w:rFonts w:hint="eastAsia"/>
-        </w:rPr>
-        <w:t>传音</w:t>
-      </w:r>
-    </w:p>
-    <w:p>
-      <w:r>
-        <w:rPr>
-          <w:rFonts w:hint="eastAsia"/>
-        </w:rPr>
-        <w:t>因信得救，</w:t>
-      </w:r>
-    </w:p>
-    <w:p>
-      <w:r>
-        <w:rPr>
-          <w:rFonts w:hint="eastAsia"/>
-        </w:rPr>
-        <w:t>便去救人，</w:t>
-      </w:r>
-    </w:p>
-    <w:p>
-      <w:r>
-        <w:rPr>
-          <w:rFonts w:hint="eastAsia"/>
-        </w:rPr>
-        <w:t>无所谓被拒绝、被指责、被污蔑。</w:t>
-      </w:r>
-    </w:p>
-    <w:p/>
-    <w:p>
-      <w:pPr>
-        <w:pStyle w:val="1"/>
-      </w:pPr>
-      <w:r>
-        <w:rPr>
-          <w:rFonts w:hint="eastAsia"/>
-        </w:rPr>
-        <w:t>季家归</w:t>
-      </w:r>
-    </w:p>
-    <w:p>
-      <w:r>
-        <w:rPr>
-          <w:rFonts w:hint="eastAsia"/>
-        </w:rPr>
-        <w:t>草木皆炎兵，</w:t>
-      </w:r>
-    </w:p>
-    <w:p>
-      <w:r>
-        <w:rPr>
-          <w:rFonts w:hint="eastAsia"/>
-        </w:rPr>
-        <w:t>千里禁风鸣。</w:t>
-      </w:r>
-    </w:p>
-    <w:p>
-      <w:r>
-        <w:rPr>
-          <w:rFonts w:hint="eastAsia"/>
-        </w:rPr>
-        <w:t>江东高门臭，</w:t>
-      </w:r>
-    </w:p>
-    <w:p>
-      <w:r>
-        <w:rPr>
-          <w:rFonts w:hint="eastAsia"/>
-        </w:rPr>
-        <w:t>淮南叛无名。</w:t>
-      </w:r>
-    </w:p>
-    <w:p/>
-    <w:p>
-      <w:pPr>
-        <w:pStyle w:val="1"/>
-      </w:pPr>
-      <w:r>
-        <w:rPr>
-          <w:rFonts w:hint="eastAsia"/>
-        </w:rPr>
-        <w:t>我在等</w:t>
-      </w:r>
-    </w:p>
-    <w:p>
-      <w:r>
-        <w:rPr>
-          <w:rFonts w:hint="eastAsia"/>
-        </w:rPr>
-        <w:t>我不在山川，</w:t>
-      </w:r>
-    </w:p>
-    <w:p>
-      <w:r>
-        <w:rPr>
-          <w:rFonts w:hint="eastAsia"/>
-        </w:rPr>
-        <w:t>却也见风月。</w:t>
-      </w:r>
-    </w:p>
-    <w:p>
-      <w:r>
-        <w:rPr>
-          <w:rFonts w:hint="eastAsia"/>
-        </w:rPr>
-        <w:t>我不识</w:t>
-      </w:r>
-      <w:r>
-        <w:rPr>
-          <w:rFonts w:hint="eastAsia"/>
-        </w:rPr>
-        <w:t>诸子，</w:t>
-      </w:r>
-    </w:p>
-    <w:p>
-      <w:r>
-        <w:rPr>
-          <w:rFonts w:hint="eastAsia"/>
-        </w:rPr>
-        <w:t>却也知饥寒。</w:t>
-      </w:r>
-    </w:p>
-    <w:p/>
-    <w:p>
-      <w:r>
-        <w:rPr>
-          <w:rFonts w:hint="eastAsia"/>
-        </w:rPr>
-        <w:t>我等到一闪强光，</w:t>
-      </w:r>
-    </w:p>
-    <w:p>
-      <w:r>
-        <w:rPr>
-          <w:rFonts w:hint="eastAsia"/>
-        </w:rPr>
-        <w:t>还来不及一切，</w:t>
-      </w:r>
-    </w:p>
-    <w:p>
-      <w:r>
-        <w:rPr>
-          <w:rFonts w:hint="eastAsia"/>
-        </w:rPr>
-        <w:t>就化作一阵微粒，</w:t>
-      </w:r>
-    </w:p>
-    <w:p>
-      <w:r>
-        <w:rPr>
-          <w:rFonts w:hint="eastAsia"/>
-        </w:rPr>
-        <w:t>如风一样，</w:t>
-      </w:r>
-    </w:p>
-    <w:p>
-      <w:r>
-        <w:rPr>
-          <w:rFonts w:hint="eastAsia"/>
-        </w:rPr>
-        <w:t>在余后的荒原，</w:t>
-      </w:r>
-    </w:p>
-    <w:p>
-      <w:r>
-        <w:rPr>
-          <w:rFonts w:hint="eastAsia"/>
-        </w:rPr>
-        <w:t>缓缓飘散。</w:t>
-      </w:r>
-    </w:p>
-    <w:p/>
-    <w:p>
-      <w:r>
-        <w:rPr>
-          <w:rFonts w:hint="eastAsia"/>
-        </w:rPr>
-        <w:t>逐渐黯淡。</w:t>
-      </w:r>
-    </w:p>
-    <w:p>
-      <w:r>
-        <w:rPr>
-          <w:rFonts w:hint="eastAsia"/>
-        </w:rPr>
-        <w:t>逐渐平熄。</w:t>
-      </w:r>
-    </w:p>
-    <w:p>
-      <w:r>
-        <w:rPr>
-          <w:rFonts w:hint="eastAsia"/>
-        </w:rPr>
-        <w:t>没有一切。</w:t>
-      </w:r>
-    </w:p>
-    <w:p>
-      <w:r>
-        <w:rPr>
-          <w:rFonts w:hint="eastAsia"/>
-        </w:rPr>
-        <w:t>直到永远。</w:t>
-      </w:r>
-    </w:p>
-    <w:p/>
-    <w:p>
-      <w:r>
-        <w:rPr>
-          <w:rFonts w:hint="eastAsia"/>
-        </w:rPr>
-        <w:t>历经漫长的黑暗，</w:t>
-      </w:r>
-    </w:p>
-    <w:p>
-      <w:r>
-        <w:rPr>
-          <w:rFonts w:hint="eastAsia"/>
-        </w:rPr>
-        <w:t>漫长的等待，</w:t>
-      </w:r>
-    </w:p>
-    <w:p>
-      <w:r>
-        <w:rPr>
-          <w:rFonts w:hint="eastAsia"/>
-        </w:rPr>
-        <w:t>等待绽放的花开。</w:t>
-      </w:r>
-    </w:p>
-    <w:p/>
-    <w:p>
-      <w:pPr>
-        <w:pStyle w:val="1"/>
-      </w:pPr>
-      <w:r>
-        <w:rPr>
-          <w:rFonts w:hint="eastAsia"/>
-        </w:rPr>
-        <w:t>清明</w:t>
-      </w:r>
-    </w:p>
-    <w:p>
-      <w:r>
-        <w:rPr>
-          <w:rFonts w:hint="eastAsia"/>
-        </w:rPr>
-        <w:t>那年的骨肉分离啊</w:t>
-      </w:r>
-      <w:r>
-        <w:rPr>
-          <w:rFonts w:hint="eastAsia"/>
-        </w:rPr>
-        <w:t>，</w:t>
-      </w:r>
-    </w:p>
-    <w:p>
-      <w:r>
-        <w:rPr>
-          <w:rFonts w:hint="eastAsia"/>
-        </w:rPr>
-        <w:t>那年的老腹忍饥</w:t>
-      </w:r>
-      <w:r>
-        <w:rPr>
-          <w:rFonts w:hint="eastAsia"/>
-        </w:rPr>
-        <w:t>，</w:t>
-      </w:r>
-    </w:p>
-    <w:p>
-      <w:r>
-        <w:rPr>
-          <w:rFonts w:hint="eastAsia"/>
-        </w:rPr>
-        <w:t>那年的孽债还不起</w:t>
-      </w:r>
-      <w:r>
-        <w:rPr>
-          <w:rFonts w:hint="eastAsia"/>
-        </w:rPr>
-        <w:t>，</w:t>
-      </w:r>
-    </w:p>
-    <w:p>
-      <w:r>
-        <w:rPr>
-          <w:rFonts w:hint="eastAsia"/>
-        </w:rPr>
-        <w:t>那年的跪地哭晚期</w:t>
-      </w:r>
-      <w:r>
-        <w:rPr>
-          <w:rFonts w:hint="eastAsia"/>
-        </w:rPr>
-        <w:t>。</w:t>
-      </w:r>
-    </w:p>
-    <w:p/>
-    <w:p>
-      <w:r>
-        <w:rPr>
-          <w:rFonts w:hint="eastAsia"/>
-        </w:rPr>
-        <w:t>那年的高高坠地啊</w:t>
-      </w:r>
-      <w:r>
-        <w:rPr>
-          <w:rFonts w:hint="eastAsia"/>
-        </w:rPr>
-        <w:t>，</w:t>
-      </w:r>
-    </w:p>
-    <w:p>
-      <w:r>
-        <w:rPr>
-          <w:rFonts w:hint="eastAsia"/>
-        </w:rPr>
-        <w:t>那年的长卧叫不起</w:t>
-      </w:r>
-      <w:r>
-        <w:rPr>
-          <w:rFonts w:hint="eastAsia"/>
-        </w:rPr>
-        <w:t>，</w:t>
-      </w:r>
-    </w:p>
-    <w:p>
-      <w:r>
-        <w:rPr>
-          <w:rFonts w:hint="eastAsia"/>
-        </w:rPr>
-        <w:t>那年的锁链寒透了人</w:t>
-      </w:r>
-      <w:r>
-        <w:rPr>
-          <w:rFonts w:hint="eastAsia"/>
-        </w:rPr>
-        <w:t>，</w:t>
-      </w:r>
-    </w:p>
-    <w:p>
-      <w:r>
-        <w:rPr>
-          <w:rFonts w:hint="eastAsia"/>
-        </w:rPr>
-        <w:t>那年的铁皮不睬伊</w:t>
-      </w:r>
-      <w:r>
-        <w:rPr>
-          <w:rFonts w:hint="eastAsia"/>
-        </w:rPr>
-        <w:t>。</w:t>
-      </w:r>
-    </w:p>
-    <w:p/>
-    <w:p>
-      <w:r>
-        <w:rPr>
-          <w:rFonts w:hint="eastAsia"/>
-        </w:rPr>
-        <w:t>那年的夜空</w:t>
-      </w:r>
-      <w:r>
-        <w:rPr>
-          <w:rFonts w:hint="eastAsia"/>
-        </w:rPr>
-        <w:t>那</w:t>
-      </w:r>
-      <w:r>
-        <w:rPr>
-          <w:rFonts w:hint="eastAsia"/>
-        </w:rPr>
-        <w:t>不是云</w:t>
-      </w:r>
-      <w:r>
-        <w:rPr>
-          <w:rFonts w:hint="eastAsia"/>
-        </w:rPr>
-        <w:t>，</w:t>
-      </w:r>
-    </w:p>
-    <w:p>
-      <w:r>
-        <w:rPr>
-          <w:rFonts w:hint="eastAsia"/>
-        </w:rPr>
-        <w:t>那年的星盼明清</w:t>
-      </w:r>
-      <w:r>
-        <w:rPr>
-          <w:rFonts w:hint="eastAsia"/>
-        </w:rPr>
-        <w:t>。</w:t>
-      </w:r>
-    </w:p>
-    <w:p/>
-    <w:p>
-      <w:pPr>
-        <w:pStyle w:val="1"/>
-      </w:pPr>
-      <w:r>
-        <w:rPr>
-          <w:rFonts w:hint="eastAsia"/>
-        </w:rPr>
-        <w:t>囚</w:t>
-      </w:r>
-    </w:p>
-    <w:p>
-      <w:r>
-        <w:rPr>
-          <w:rFonts w:hint="eastAsia"/>
-        </w:rPr>
-        <w:t>猎人的枪开始走火。</w:t>
-      </w:r>
-    </w:p>
-    <w:p>
-      <w:r>
-        <w:rPr>
-          <w:rFonts w:hint="eastAsia"/>
-        </w:rPr>
-        <w:t>为什么当年的明星里没有我。</w:t>
-      </w:r>
-    </w:p>
-    <w:p/>
-    <w:p>
-      <w:r>
-        <w:rPr>
-          <w:rFonts w:hint="eastAsia"/>
-        </w:rPr>
-        <w:t>刽子手的眼里流露出恐惧。</w:t>
-      </w:r>
-    </w:p>
-    <w:p>
-      <w:r>
-        <w:rPr>
-          <w:rFonts w:hint="eastAsia"/>
-        </w:rPr>
-        <w:t>我戴上漆黑的面具，</w:t>
-      </w:r>
-    </w:p>
-    <w:p>
-      <w:r>
-        <w:rPr>
-          <w:rFonts w:hint="eastAsia"/>
-        </w:rPr>
-        <w:t>在剧本里写下自己的谶语。</w:t>
-      </w:r>
-    </w:p>
-    <w:p/>
-    <w:p>
-      <w:r>
-        <w:rPr>
-          <w:rFonts w:hint="eastAsia"/>
-        </w:rPr>
-        <w:t>老师沉迷占卜，</w:t>
-      </w:r>
-    </w:p>
-    <w:p>
-      <w:r>
-        <w:rPr>
-          <w:rFonts w:hint="eastAsia"/>
-        </w:rPr>
-        <w:t>医生连夜熬制毒物。</w:t>
-      </w:r>
-    </w:p>
-    <w:p>
-      <w:r>
-        <w:rPr>
-          <w:rFonts w:hint="eastAsia"/>
-        </w:rPr>
-        <w:t>司机吐出老酒。</w:t>
-      </w:r>
-    </w:p>
-    <w:p>
-      <w:r>
-        <w:rPr>
-          <w:rFonts w:hint="eastAsia"/>
-        </w:rPr>
-        <w:t>消防员倒满了汽油。</w:t>
-      </w:r>
-    </w:p>
-    <w:p>
-      <w:r>
-        <w:rPr>
-          <w:rFonts w:hint="eastAsia"/>
-        </w:rPr>
-        <w:t>报纸上印满了涂鸦，</w:t>
-      </w:r>
-    </w:p>
-    <w:p>
-      <w:r>
-        <w:rPr>
-          <w:rFonts w:hint="eastAsia"/>
-        </w:rPr>
-        <w:lastRenderedPageBreak/>
-        <w:t>钢琴家在土里乱挖。</w:t>
-      </w:r>
-    </w:p>
-    <w:p>
-      <w:r>
-        <w:rPr>
-          <w:rFonts w:hint="eastAsia"/>
-        </w:rPr>
-        <w:t>监狱的铁门开始演奏。</w:t>
-      </w:r>
-    </w:p>
-    <w:p>
-      <w:r>
-        <w:rPr>
-          <w:rFonts w:hint="eastAsia"/>
-        </w:rPr>
-        <w:t>子弹划过我的额头</w:t>
-      </w:r>
-      <w:r>
-        <w:rPr>
-          <w:rFonts w:hint="eastAsia"/>
-        </w:rPr>
-        <w:t>。</w:t>
-      </w:r>
-    </w:p>
-    <w:p/>
-    <w:p>
-      <w:r>
-        <w:rPr>
-          <w:rFonts w:hint="eastAsia"/>
-        </w:rPr>
-        <w:t>喘气。</w:t>
-      </w:r>
-    </w:p>
-    <w:p>
-      <w:r>
-        <w:rPr>
-          <w:rFonts w:hint="eastAsia"/>
-        </w:rPr>
-        <w:t>在信息的海洋里找寻信息。</w:t>
-      </w:r>
-    </w:p>
-    <w:p/>
-    <w:p>
-      <w:r>
-        <w:rPr>
-          <w:rFonts w:hint="eastAsia"/>
-        </w:rPr>
-        <w:t>大口喘气。</w:t>
-      </w:r>
-    </w:p>
-    <w:p>
-      <w:r>
-        <w:rPr>
-          <w:rFonts w:hint="eastAsia"/>
-        </w:rPr>
-        <w:t>在名利场里挽留名利。</w:t>
-      </w:r>
-    </w:p>
-    <w:p/>
-    <w:p>
-      <w:r>
-        <w:rPr>
-          <w:rFonts w:hint="eastAsia"/>
-        </w:rPr>
-        <w:t>倒地。</w:t>
-      </w:r>
-    </w:p>
-    <w:p>
-      <w:r>
-        <w:rPr>
-          <w:rFonts w:hint="eastAsia"/>
-        </w:rPr>
-        <w:t>在回忆里无法回忆。</w:t>
-      </w:r>
-    </w:p>
-    <w:p/>
-    <w:p>
-      <w:pPr>
-        <w:pStyle w:val="1"/>
-      </w:pPr>
-      <w:r>
-        <w:rPr>
-          <w:rFonts w:hint="eastAsia"/>
-        </w:rPr>
-        <w:t>塔尖</w:t>
-      </w:r>
-    </w:p>
-    <w:p>
-      <w:r>
-        <w:rPr>
-          <w:rFonts w:hint="eastAsia"/>
-        </w:rPr>
-        <w:t>不知怎的，</w:t>
-      </w:r>
-    </w:p>
-    <w:p>
-      <w:r>
-        <w:rPr>
-          <w:rFonts w:hint="eastAsia"/>
-        </w:rPr>
-        <w:t>我站的地方是时间的塔尖。</w:t>
-      </w:r>
-    </w:p>
-    <w:p>
-      <w:r>
-        <w:rPr>
-          <w:rFonts w:hint="eastAsia"/>
-        </w:rPr>
-        <w:t>卑微渺小，</w:t>
-      </w:r>
-    </w:p>
-    <w:p>
-      <w:r>
-        <w:rPr>
-          <w:rFonts w:hint="eastAsia"/>
-        </w:rPr>
-        <w:t>我没有力气再往上跳。</w:t>
-      </w:r>
-    </w:p>
-    <w:p>
-      <w:r>
-        <w:rPr>
-          <w:rFonts w:hint="eastAsia"/>
-        </w:rPr>
-        <w:t>朝前看，</w:t>
-      </w:r>
-    </w:p>
-    <w:p>
-      <w:r>
-        <w:rPr>
-          <w:rFonts w:hint="eastAsia"/>
-        </w:rPr>
-        <w:t>连着茫茫深渊。</w:t>
-      </w:r>
-    </w:p>
-    <w:p>
-      <w:r>
-        <w:rPr>
-          <w:rFonts w:hint="eastAsia"/>
-        </w:rPr>
-        <w:t>朝后看，</w:t>
-      </w:r>
-    </w:p>
-    <w:p>
-      <w:r>
-        <w:rPr>
-          <w:rFonts w:hint="eastAsia"/>
-        </w:rPr>
-        <w:t>连着茫茫深渊。</w:t>
-      </w:r>
-    </w:p>
-    <w:p>
-      <w:r>
-        <w:rPr>
-          <w:rFonts w:hint="eastAsia"/>
-        </w:rPr>
-        <w:t>我无路敢去，</w:t>
-      </w:r>
-    </w:p>
-    <w:p>
-      <w:r>
-        <w:rPr>
-          <w:rFonts w:hint="eastAsia"/>
-        </w:rPr>
-        <w:t>只能听天由命，</w:t>
-      </w:r>
-    </w:p>
-    <w:p>
-      <w:r>
-        <w:rPr>
-          <w:rFonts w:hint="eastAsia"/>
-        </w:rPr>
-        <w:t>抑或命已设定？</w:t>
-      </w:r>
-    </w:p>
-    <w:p>
-      <w:r>
-        <w:rPr>
-          <w:rFonts w:hint="eastAsia"/>
-        </w:rPr>
-        <w:t>没有人回答。</w:t>
-      </w:r>
-    </w:p>
-    <w:p/>
-    <w:p>
-      <w:pPr>
-        <w:pStyle w:val="1"/>
-      </w:pPr>
-      <w:r>
-        <w:rPr>
-          <w:rFonts w:hint="eastAsia"/>
-        </w:rPr>
-        <w:t>走远</w:t>
-      </w:r>
-    </w:p>
-    <w:p>
-      <w:r>
-        <w:rPr>
-          <w:rFonts w:hint="eastAsia"/>
-        </w:rPr>
-        <w:t>一天有一天的欢喜，</w:t>
-      </w:r>
-    </w:p>
-    <w:p>
-      <w:r>
-        <w:rPr>
-          <w:rFonts w:hint="eastAsia"/>
-        </w:rPr>
-        <w:t>一年有一年的期盼。</w:t>
-      </w:r>
-    </w:p>
-    <w:p>
-      <w:r>
-        <w:rPr>
-          <w:rFonts w:hint="eastAsia"/>
-        </w:rPr>
-        <w:t>十年有十年的担忧，</w:t>
-      </w:r>
-    </w:p>
-    <w:p>
-      <w:r>
-        <w:rPr>
-          <w:rFonts w:hint="eastAsia"/>
-        </w:rPr>
-        <w:t>百年有百年的遗憾。</w:t>
-      </w:r>
-    </w:p>
-    <w:p>
-      <w:r>
-        <w:rPr>
-          <w:rFonts w:hint="eastAsia"/>
-        </w:rPr>
-        <w:t>它不会因为我而停下脚步，</w:t>
-      </w:r>
-    </w:p>
-    <w:p>
-      <w:r>
-        <w:rPr>
-          <w:rFonts w:hint="eastAsia"/>
-        </w:rPr>
-        <w:t>甚至我不会意识到它已经走远。</w:t>
-      </w:r>
-    </w:p>
-    <w:p/>
-    <w:p/>
-    <w:p/>
-    <w:p>
-      <w:pPr>
-        <w:pStyle w:val="1"/>
-      </w:pPr>
-      <w:r>
-        <w:rPr>
-          <w:rFonts w:hint="eastAsia"/>
-        </w:rPr>
-        <w:lastRenderedPageBreak/>
-        <w:t>昭皇</w:t>
-      </w:r>
-    </w:p>
-    <w:p>
-      <w:r>
-        <w:rPr>
-          <w:rFonts w:hint="eastAsia"/>
-        </w:rPr>
-        <w:t>昭皇擒魏武，</w:t>
-      </w:r>
-    </w:p>
-    <w:p>
-      <w:r>
-        <w:rPr>
-          <w:rFonts w:hint="eastAsia"/>
-        </w:rPr>
-        <w:t>雪域踏荒原。</w:t>
-      </w:r>
-    </w:p>
-    <w:p>
-      <w:r>
-        <w:rPr>
-          <w:rFonts w:hint="eastAsia"/>
-        </w:rPr>
-        <w:t>百草伏畏生，</w:t>
-      </w:r>
-    </w:p>
-    <w:p>
-      <w:r>
-        <w:rPr>
-          <w:rFonts w:hint="eastAsia"/>
-        </w:rPr>
-        <w:t>有孛入金銮。</w:t>
-      </w:r>
-    </w:p>
-    <w:p/>
-    <w:p>
-      <w:pPr>
-        <w:pStyle w:val="1"/>
-      </w:pPr>
-      <w:r>
-        <w:rPr>
-          <w:rFonts w:hint="eastAsia"/>
-        </w:rPr>
-        <w:t>银纸颜</w:t>
-      </w:r>
-    </w:p>
-    <w:p>
-      <w:r>
-        <w:rPr>
-          <w:rFonts w:hint="eastAsia"/>
-        </w:rPr>
-        <w:t>说道愚痴既是癫，</w:t>
-      </w:r>
-    </w:p>
-    <w:p>
-      <w:r>
-        <w:rPr>
-          <w:rFonts w:hint="eastAsia"/>
-        </w:rPr>
-        <w:t>舍却银两折纸钱。</w:t>
-      </w:r>
-    </w:p>
-    <w:p>
-      <w:r>
-        <w:rPr>
-          <w:rFonts w:hint="eastAsia"/>
-        </w:rPr>
-        <w:t>春风不语宫闱乱，</w:t>
-      </w:r>
-    </w:p>
-    <w:p>
-      <w:r>
-        <w:rPr>
-          <w:rFonts w:hint="eastAsia"/>
-        </w:rPr>
-        <w:t>罗幔轻纱露笑颜。</w:t>
-      </w:r>
-    </w:p>
-    <w:p/>
-    <w:p/>
-    <w:p>
-      <w:pPr>
-        <w:pStyle w:val="1"/>
-      </w:pPr>
-      <w:r>
-        <w:rPr>
-          <w:rFonts w:hint="eastAsia"/>
-        </w:rPr>
-        <w:t>衍景</w:t>
-      </w:r>
-    </w:p>
-    <w:p>
-      <w:r>
-        <w:rPr>
-          <w:rFonts w:hint="eastAsia"/>
-        </w:rPr>
-        <w:t>穷身藏幽谷，</w:t>
-      </w:r>
-    </w:p>
-    <w:p>
-      <w:r>
-        <w:rPr>
-          <w:rFonts w:hint="eastAsia"/>
-        </w:rPr>
-        <w:t>难首亡苍湖。</w:t>
-      </w:r>
-    </w:p>
-    <w:p>
-      <w:r>
-        <w:rPr>
-          <w:rFonts w:hint="eastAsia"/>
-        </w:rPr>
-        <w:t>千里绝人烟，</w:t>
-      </w:r>
-    </w:p>
-    <w:p>
-      <w:r>
-        <w:rPr>
-          <w:rFonts w:hint="eastAsia"/>
-        </w:rPr>
-        <w:t>只有丘如骨。</w:t>
-      </w:r>
-    </w:p>
-    <w:p>
-      <w:r>
-        <w:rPr>
-          <w:rFonts w:hint="eastAsia"/>
-        </w:rPr>
-        <w:t>白瘦淌华服，</w:t>
-      </w:r>
-    </w:p>
-    <w:p>
-      <w:r>
-        <w:rPr>
-          <w:rFonts w:hint="eastAsia"/>
-        </w:rPr>
-        <w:t>金室对空炉。</w:t>
-      </w:r>
-    </w:p>
-    <w:p>
-      <w:r>
-        <w:rPr>
-          <w:rFonts w:hint="eastAsia"/>
-        </w:rPr>
-        <w:t>床帷半掩面，</w:t>
-      </w:r>
-    </w:p>
-    <w:p>
-      <w:r>
-        <w:rPr>
-          <w:rFonts w:hint="eastAsia"/>
-        </w:rPr>
-        <w:t>怀玉待终哭。</w:t>
-      </w:r>
-    </w:p>
-    <w:p/>
-    <w:p/>
-    <w:p/>
-    <w:p>
-      <w:pPr>
-        <w:pStyle w:val="1"/>
-      </w:pPr>
-      <w:r>
-        <w:rPr>
-          <w:rFonts w:hint="eastAsia"/>
-        </w:rPr>
-        <w:t>四大</w:t>
-      </w:r>
-    </w:p>
-    <w:p>
-      <w:r>
-        <w:rPr>
-          <w:rFonts w:hint="eastAsia"/>
-        </w:rPr>
-        <w:t>百年青山几度红，</w:t>
-      </w:r>
-    </w:p>
-    <w:p>
-      <w:r>
-        <w:rPr>
-          <w:rFonts w:hint="eastAsia"/>
-        </w:rPr>
-        <w:t>钱塘江上今潮风。</w:t>
-      </w:r>
-    </w:p>
-    <w:p>
-      <w:r>
-        <w:rPr>
-          <w:rFonts w:hint="eastAsia"/>
-        </w:rPr>
-        <w:t>天光皎洁人牛褪，</w:t>
-      </w:r>
-    </w:p>
-    <w:p>
-      <w:r>
-        <w:rPr>
-          <w:rFonts w:hint="eastAsia"/>
-        </w:rPr>
-        <w:t>碎玉来时本情钟。</w:t>
-      </w:r>
-    </w:p>
-    <w:p/>
-    <w:p>
-      <w:pPr>
-        <w:pStyle w:val="1"/>
-      </w:pPr>
-      <w:r>
-        <w:rPr>
-          <w:rFonts w:hint="eastAsia"/>
-        </w:rPr>
-        <w:lastRenderedPageBreak/>
-        <w:t>闪</w:t>
-      </w:r>
-    </w:p>
-    <w:p>
-      <w:r>
-        <w:rPr>
-          <w:rFonts w:hint="eastAsia"/>
-        </w:rPr>
-        <w:t>夜幕诛猩红，</w:t>
-      </w:r>
-    </w:p>
-    <w:p>
-      <w:r>
-        <w:rPr>
-          <w:rFonts w:hint="eastAsia"/>
-        </w:rPr>
-        <w:t>苍狗过群峰。</w:t>
-      </w:r>
-    </w:p>
-    <w:p>
-      <w:r>
-        <w:rPr>
-          <w:rFonts w:hint="eastAsia"/>
-        </w:rPr>
-        <w:t>星流天地转，</w:t>
-      </w:r>
-    </w:p>
-    <w:p>
-      <w:r>
-        <w:rPr>
-          <w:rFonts w:hint="eastAsia"/>
-        </w:rPr>
-        <w:t>奔逝不舍终。</w:t>
-      </w:r>
-    </w:p>
-    <w:p/>
-    <w:p>
-      <w:pPr>
-        <w:pStyle w:val="1"/>
-      </w:pPr>
-      <w:r>
-        <w:rPr>
-          <w:rFonts w:hint="eastAsia"/>
-        </w:rPr>
-        <w:t>流星</w:t>
-      </w:r>
-    </w:p>
-    <w:p>
-      <w:r>
-        <w:rPr>
-          <w:rFonts w:hint="eastAsia"/>
-        </w:rPr>
-        <w:t>常常在匡扶汉室、未捷先死；</w:t>
-      </w:r>
-    </w:p>
-    <w:p>
-      <w:r>
-        <w:rPr>
-          <w:rFonts w:hint="eastAsia"/>
-        </w:rPr>
-        <w:t>常常在替天行道、坐位上卿；</w:t>
-      </w:r>
-    </w:p>
-    <w:p>
-      <w:r>
-        <w:rPr>
-          <w:rFonts w:hint="eastAsia"/>
-        </w:rPr>
-        <w:t>常常在求取真经、修成正果；</w:t>
-      </w:r>
-    </w:p>
-    <w:p>
-      <w:r>
-        <w:rPr>
-          <w:rFonts w:hint="eastAsia"/>
-        </w:rPr>
-        <w:t>常常在飞鸟食尽、白骨成林。</w:t>
-      </w:r>
-    </w:p>
-    <w:p>
-      <w:r>
-        <w:rPr>
-          <w:rFonts w:hint="eastAsia"/>
-        </w:rPr>
-        <w:t>这可是亿万光年的星际，</w:t>
-      </w:r>
-    </w:p>
-    <w:p>
-      <w:r>
-        <w:rPr>
-          <w:rFonts w:hint="eastAsia"/>
-        </w:rPr>
-        <w:t>岂能把事实给愚弄、把危险给蒙蔽？</w:t>
-      </w:r>
-    </w:p>
-    <w:p>
-      <w:r>
-        <w:rPr>
-          <w:rFonts w:hint="eastAsia"/>
-        </w:rPr>
-        <w:t>这可是亿万生民的航行，</w:t>
-      </w:r>
-    </w:p>
-    <w:p>
-      <w:r>
-        <w:rPr>
-          <w:rFonts w:hint="eastAsia"/>
-        </w:rPr>
-        <w:t>岂能被耽误的如此彻底，被裹挟的如此干净？</w:t>
-      </w:r>
-    </w:p>
-    <w:p/>
-    <w:p>
-      <w:pPr>
-        <w:pStyle w:val="1"/>
-      </w:pPr>
-      <w:r>
-        <w:rPr>
-          <w:rFonts w:hint="eastAsia"/>
-        </w:rPr>
-        <w:t>鼻孔</w:t>
-      </w:r>
-    </w:p>
-    <w:p>
-      <w:r>
-        <w:rPr>
-          <w:rFonts w:hint="eastAsia"/>
-        </w:rPr>
-        <w:t>小小的鼻孔，</w:t>
-      </w:r>
-    </w:p>
-    <w:p>
-      <w:r>
-        <w:rPr>
-          <w:rFonts w:hint="eastAsia"/>
-        </w:rPr>
-        <w:t>一遍遍红肿。</w:t>
-      </w:r>
-    </w:p>
-    <w:p>
-      <w:r>
-        <w:rPr>
-          <w:rFonts w:hint="eastAsia"/>
-        </w:rPr>
-        <w:t>左边刚堵上，</w:t>
-      </w:r>
-    </w:p>
-    <w:p>
-      <w:r>
-        <w:rPr>
-          <w:rFonts w:hint="eastAsia"/>
-        </w:rPr>
-        <w:t>右边也不通。</w:t>
-      </w:r>
-    </w:p>
-    <w:p/>
-    <w:p>
-      <w:pPr>
-        <w:pStyle w:val="1"/>
-      </w:pPr>
-      <w:r>
-        <w:rPr>
-          <w:rFonts w:hint="eastAsia"/>
-        </w:rPr>
-        <w:t>土人</w:t>
-      </w:r>
-    </w:p>
-    <w:p>
-      <w:r>
-        <w:rPr>
-          <w:rFonts w:hint="eastAsia"/>
-        </w:rPr>
-        <w:t>红颜秀骨皆是幻，</w:t>
-      </w:r>
-    </w:p>
-    <w:p>
-      <w:r>
-        <w:rPr>
-          <w:rFonts w:hint="eastAsia"/>
-        </w:rPr>
-        <w:t>皓齿明眸亦非真。</w:t>
-      </w:r>
-    </w:p>
-    <w:p>
-      <w:r>
-        <w:rPr>
-          <w:rFonts w:hint="eastAsia"/>
-        </w:rPr>
-        <w:t>不劳诸君费苦力，</w:t>
-      </w:r>
-    </w:p>
-    <w:p>
-      <w:r>
-        <w:rPr>
-          <w:rFonts w:hint="eastAsia"/>
-        </w:rPr>
-        <w:t>来年就地茔土人。</w:t>
-      </w:r>
-    </w:p>
-    <w:p/>
-    <w:p/>
-    <w:p/>
-    <w:p/>
-    <w:p>
-      <w:pPr>
-        <w:pStyle w:val="1"/>
-      </w:pPr>
-      <w:r>
-        <w:rPr>
-          <w:rFonts w:hint="eastAsia"/>
-        </w:rPr>
-        <w:lastRenderedPageBreak/>
-        <w:t>终旅</w:t>
-      </w:r>
-    </w:p>
-    <w:p>
-      <w:r>
-        <w:rPr>
-          <w:rFonts w:hint="eastAsia"/>
-        </w:rPr>
-        <w:t>背上背包，</w:t>
-      </w:r>
-    </w:p>
-    <w:p>
-      <w:r>
-        <w:rPr>
-          <w:rFonts w:hint="eastAsia"/>
-        </w:rPr>
-        <w:t>开始一个人的旅行，</w:t>
-      </w:r>
-    </w:p>
-    <w:p>
-      <w:r>
-        <w:rPr>
-          <w:rFonts w:hint="eastAsia"/>
-        </w:rPr>
-        <w:t>在这荒凉的世界，</w:t>
-      </w:r>
-    </w:p>
-    <w:p>
-      <w:r>
-        <w:rPr>
-          <w:rFonts w:hint="eastAsia"/>
-        </w:rPr>
-        <w:t>冷酷而又绝情。</w:t>
-      </w:r>
-    </w:p>
-    <w:p/>
-    <w:p>
-      <w:r>
-        <w:rPr>
-          <w:rFonts w:hint="eastAsia"/>
-        </w:rPr>
-        <w:t>等到了终点，</w:t>
-      </w:r>
-    </w:p>
-    <w:p>
-      <w:r>
-        <w:rPr>
-          <w:rFonts w:hint="eastAsia"/>
-        </w:rPr>
-        <w:t>就可以，</w:t>
-      </w:r>
-    </w:p>
-    <w:p>
-      <w:r>
-        <w:rPr>
-          <w:rFonts w:hint="eastAsia"/>
-        </w:rPr>
-        <w:t>不用再背负一切，</w:t>
-      </w:r>
-    </w:p>
-    <w:p>
-      <w:r>
-        <w:rPr>
-          <w:rFonts w:hint="eastAsia"/>
-        </w:rPr>
-        <w:t>不用再独自沉吟。</w:t>
-      </w:r>
-    </w:p>
-    <w:p/>
-    <w:p/>
-    <w:p>
-      <w:pPr>
-        <w:pStyle w:val="1"/>
-      </w:pPr>
-      <w:r>
-        <w:rPr>
-          <w:rFonts w:hint="eastAsia"/>
-        </w:rPr>
-        <w:t>我已</w:t>
-      </w:r>
-    </w:p>
-    <w:p>
-      <w:r>
-        <w:rPr>
-          <w:rFonts w:hint="eastAsia"/>
-        </w:rPr>
-        <w:t>我手持法杖撞响了丧钟。</w:t>
-      </w:r>
-    </w:p>
-    <w:p>
-      <w:r>
-        <w:rPr>
-          <w:rFonts w:hint="eastAsia"/>
-        </w:rPr>
-        <w:t>我身披乌袍开启葬礼。</w:t>
-      </w:r>
-    </w:p>
-    <w:p>
-      <w:r>
-        <w:rPr>
-          <w:rFonts w:hint="eastAsia"/>
-        </w:rPr>
-        <w:t>我扶着灵柩看自己缓缓下落。</w:t>
-      </w:r>
-    </w:p>
-    <w:p>
-      <w:r>
-        <w:rPr>
-          <w:rFonts w:hint="eastAsia"/>
-        </w:rPr>
-        <w:t>我杀了我而已。</w:t>
-      </w:r>
-    </w:p>
-    <w:p/>
-    <w:p>
-      <w:pPr>
-        <w:pStyle w:val="1"/>
-      </w:pPr>
-      <w:r>
-        <w:rPr>
-          <w:rFonts w:hint="eastAsia"/>
-        </w:rPr>
-        <w:t>苦梦</w:t>
-      </w:r>
-    </w:p>
-    <w:p>
-      <w:r>
-        <w:rPr>
-          <w:rFonts w:hint="eastAsia"/>
-        </w:rPr>
-        <w:t>纷纷万事几时休，</w:t>
-      </w:r>
-    </w:p>
-    <w:p>
-      <w:r>
-        <w:rPr>
-          <w:rFonts w:hint="eastAsia"/>
-        </w:rPr>
-        <w:t>红颜枯骨，粉面骷髅。</w:t>
-      </w:r>
-    </w:p>
-    <w:p>
-      <w:r>
-        <w:rPr>
-          <w:rFonts w:hint="eastAsia"/>
-        </w:rPr>
-        <w:t>半生余梦惊回首，</w:t>
-      </w:r>
-    </w:p>
-    <w:p>
-      <w:r>
-        <w:rPr>
-          <w:rFonts w:hint="eastAsia"/>
-        </w:rPr>
-        <w:t>身后荒草，眼过沙丘。</w:t>
-      </w:r>
-    </w:p>
-    <w:p/>
-    <w:p/>
-    <w:p>
-      <w:pPr>
-        <w:pStyle w:val="1"/>
-      </w:pPr>
-      <w:r>
-        <w:rPr>
-          <w:rFonts w:hint="eastAsia"/>
-        </w:rPr>
-        <w:t>故芸</w:t>
-      </w:r>
-    </w:p>
-    <w:p>
-      <w:r>
-        <w:rPr>
-          <w:rFonts w:hint="eastAsia"/>
-        </w:rPr>
-        <w:t>潦倒半生梦，</w:t>
-      </w:r>
-    </w:p>
-    <w:p>
-      <w:r>
-        <w:rPr>
-          <w:rFonts w:hint="eastAsia"/>
-        </w:rPr>
-        <w:t>似在故人前。</w:t>
-      </w:r>
-    </w:p>
-    <w:p>
-      <w:r>
-        <w:rPr>
-          <w:rFonts w:hint="eastAsia"/>
-        </w:rPr>
-        <w:t>悲喜同一幻，</w:t>
-      </w:r>
-    </w:p>
-    <w:p>
-      <w:r>
-        <w:rPr>
-          <w:rFonts w:hint="eastAsia"/>
-        </w:rPr>
-        <w:t>芸芸入流年。</w:t>
-      </w:r>
-    </w:p>
-    <w:p/>
-    <w:p>
-      <w:pPr>
-        <w:pStyle w:val="1"/>
-      </w:pPr>
-      <w:r>
-        <w:rPr>
-          <w:rFonts w:hint="eastAsia"/>
-        </w:rPr>
-        <w:lastRenderedPageBreak/>
-        <w:t>偌大</w:t>
-      </w:r>
-    </w:p>
-    <w:p>
-      <w:r>
-        <w:rPr>
-          <w:rFonts w:hint="eastAsia"/>
-        </w:rPr>
-        <w:t>最长情的告白没人在听，</w:t>
-      </w:r>
-    </w:p>
-    <w:p>
-      <w:r>
-        <w:rPr>
-          <w:rFonts w:hint="eastAsia"/>
-        </w:rPr>
-        <w:t>最深沉的流露没人来触。</w:t>
-      </w:r>
-    </w:p>
-    <w:p>
-      <w:r>
-        <w:rPr>
-          <w:rFonts w:hint="eastAsia"/>
-        </w:rPr>
-        <w:t>这浮世，</w:t>
-      </w:r>
-    </w:p>
-    <w:p>
-      <w:r>
-        <w:rPr>
-          <w:rFonts w:hint="eastAsia"/>
-        </w:rPr>
-        <w:t>这众生，</w:t>
-      </w:r>
-    </w:p>
-    <w:p>
-      <w:r>
-        <w:rPr>
-          <w:rFonts w:hint="eastAsia"/>
-        </w:rPr>
-        <w:t>这古老的夜空偌大的墓。</w:t>
-      </w:r>
-    </w:p>
-    <w:p/>
-    <w:p>
-      <w:pPr>
-        <w:pStyle w:val="1"/>
-      </w:pPr>
-      <w:r>
-        <w:rPr>
-          <w:rFonts w:hint="eastAsia"/>
-        </w:rPr>
-        <w:t>审判</w:t>
-      </w:r>
-    </w:p>
-    <w:p>
-      <w:r>
-        <w:rPr>
-          <w:rFonts w:hint="eastAsia"/>
-        </w:rPr>
-        <w:t>生存还是死亡</w:t>
-      </w:r>
-      <w:r>
-        <w:rPr>
-          <w:rFonts w:hint="eastAsia"/>
-        </w:rPr>
-        <w:t>。</w:t>
-      </w:r>
-    </w:p>
-    <w:p>
-      <w:r>
-        <w:rPr>
-          <w:rFonts w:hint="eastAsia"/>
-        </w:rPr>
-        <w:t>幸存下来的他们竟然遗弃了那么多</w:t>
-      </w:r>
-      <w:r>
-        <w:rPr>
-          <w:rFonts w:hint="eastAsia"/>
-        </w:rPr>
-        <w:t>。</w:t>
-      </w:r>
-    </w:p>
-    <w:p>
-      <w:r>
-        <w:rPr>
-          <w:rFonts w:hint="eastAsia"/>
-        </w:rPr>
-        <w:t>他们从不论我知道的却羡慕我所有的。</w:t>
-      </w:r>
-    </w:p>
-    <w:p>
-      <w:r>
-        <w:rPr>
-          <w:rFonts w:hint="eastAsia"/>
-        </w:rPr>
-        <w:t>我却依旧无力面对你的审判。</w:t>
-      </w:r>
-    </w:p>
-    <w:p/>
-    <w:p>
-      <w:r>
-        <w:rPr>
-          <w:rFonts w:hint="eastAsia"/>
-        </w:rPr>
-        <w:t>你不知路西法从哪里来的那么多，</w:t>
-      </w:r>
-    </w:p>
-    <w:p>
-      <w:r>
-        <w:rPr>
-          <w:rFonts w:hint="eastAsia"/>
-        </w:rPr>
-        <w:t>卑微而又庆幸的接受了一点就已无比巨大的施舍，</w:t>
-      </w:r>
-    </w:p>
-    <w:p>
-      <w:r>
-        <w:rPr>
-          <w:rFonts w:hint="eastAsia"/>
-        </w:rPr>
-        <w:t>转身便在这耀武扬威，</w:t>
-      </w:r>
-    </w:p>
-    <w:p>
-      <w:r>
-        <w:rPr>
-          <w:rFonts w:hint="eastAsia"/>
-        </w:rPr>
-        <w:t>为此即使殉道也心甘情愿。</w:t>
-      </w:r>
-    </w:p>
-    <w:p/>
-    <w:p/>
-    <w:p>
-      <w:pPr>
-        <w:pStyle w:val="1"/>
-      </w:pPr>
-      <w:r>
-        <w:rPr>
-          <w:rFonts w:hint="eastAsia"/>
-        </w:rPr>
-        <w:t>想念</w:t>
-      </w:r>
-    </w:p>
-    <w:p>
-      <w:r>
-        <w:rPr>
-          <w:rFonts w:hint="eastAsia"/>
-        </w:rPr>
-        <w:t>失去后才懂得珍惜，</w:t>
-      </w:r>
-    </w:p>
-    <w:p>
-      <w:r>
-        <w:rPr>
-          <w:rFonts w:hint="eastAsia"/>
-        </w:rPr>
-        <w:t>离别时才开始想念，</w:t>
-      </w:r>
-    </w:p>
-    <w:p>
-      <w:r>
-        <w:rPr>
-          <w:rFonts w:hint="eastAsia"/>
-        </w:rPr>
-        <w:t>五万多亿的日子我只剩下两万天。</w:t>
-      </w:r>
-    </w:p>
-    <w:p/>
-    <w:p>
-      <w:pPr>
-        <w:pStyle w:val="1"/>
-      </w:pPr>
-      <w:r>
-        <w:rPr>
-          <w:rFonts w:hint="eastAsia"/>
-        </w:rPr>
-        <w:t>泡泡</w:t>
-      </w:r>
-    </w:p>
-    <w:p>
-      <w:r>
-        <w:rPr>
-          <w:rFonts w:hint="eastAsia"/>
-        </w:rPr>
-        <w:t>阳光在房间随意比划出一条条线，</w:t>
-      </w:r>
-    </w:p>
-    <w:p>
-      <w:r>
-        <w:rPr>
-          <w:rFonts w:hint="eastAsia"/>
-        </w:rPr>
-        <w:t>我沿着枝头爬到树根标记为起点。</w:t>
-      </w:r>
-    </w:p>
-    <w:p>
-      <w:r>
-        <w:rPr>
-          <w:rFonts w:hint="eastAsia"/>
-        </w:rPr>
-        <w:t>我在深深的海底鼓足了勇气，</w:t>
-      </w:r>
-    </w:p>
-    <w:p>
-      <w:r>
-        <w:rPr>
-          <w:rFonts w:hint="eastAsia"/>
-        </w:rPr>
-        <w:t>吹个简单的泡泡吧。</w:t>
-      </w:r>
-    </w:p>
-    <w:p>
-      <w:r>
-        <w:rPr>
-          <w:rFonts w:hint="eastAsia"/>
-        </w:rPr>
-        <w:t>它快速浮向遥远的水面，</w:t>
-      </w:r>
-    </w:p>
-    <w:p>
-      <w:r>
-        <w:rPr>
-          <w:rFonts w:hint="eastAsia"/>
-        </w:rPr>
-        <w:t>变成属于自己的巨大空间。</w:t>
-      </w:r>
-    </w:p>
-    <w:p/>
-    <w:p/>
-    <w:p/>
-    <w:p>
-      <w:pPr>
-        <w:pStyle w:val="1"/>
-      </w:pPr>
-      <w:r>
-        <w:rPr>
-          <w:rFonts w:hint="eastAsia"/>
-        </w:rPr>
-        <w:t>也宁也易</w:t>
-      </w:r>
-    </w:p>
-    <w:p/>
-    <w:p>
-      <w:r>
-        <w:rPr>
-          <w:rFonts w:hint="eastAsia"/>
-        </w:rPr>
-        <w:t>当他的手进化，张开双翼</w:t>
-      </w:r>
-      <w:r>
-        <w:rPr>
-          <w:rFonts w:hint="eastAsia"/>
-        </w:rPr>
-        <w:t>，</w:t>
-      </w:r>
-    </w:p>
-    <w:p>
-      <w:r>
-        <w:rPr>
-          <w:rFonts w:hint="eastAsia"/>
-        </w:rPr>
-        <w:t>当她的腿退变，潜入海底。</w:t>
-      </w:r>
-    </w:p>
-    <w:p>
-      <w:r>
-        <w:rPr>
-          <w:rFonts w:hint="eastAsia"/>
-        </w:rPr>
-        <w:t>哪怕高山喷出了火舌</w:t>
-      </w:r>
-      <w:r>
-        <w:rPr>
-          <w:rFonts w:hint="eastAsia"/>
-        </w:rPr>
-        <w:t>，</w:t>
-      </w:r>
-    </w:p>
-    <w:p>
-      <w:r>
-        <w:rPr>
-          <w:rFonts w:hint="eastAsia"/>
-        </w:rPr>
-        <w:t>哪怕大陆撕破了</w:t>
-      </w:r>
-      <w:r>
-        <w:rPr>
-          <w:rFonts w:hint="eastAsia"/>
-        </w:rPr>
-        <w:t>脸面</w:t>
-      </w:r>
-      <w:r>
-        <w:rPr>
-          <w:rFonts w:hint="eastAsia"/>
-        </w:rPr>
-        <w:t>。</w:t>
-      </w:r>
-    </w:p>
-    <w:p>
-      <w:r>
-        <w:rPr>
-          <w:rFonts w:hint="eastAsia"/>
-        </w:rPr>
-        <w:t>银河</w:t>
-      </w:r>
-      <w:r>
-        <w:rPr>
-          <w:rFonts w:hint="eastAsia"/>
-        </w:rPr>
-        <w:t>模样</w:t>
-      </w:r>
-      <w:r>
-        <w:rPr>
-          <w:rFonts w:hint="eastAsia"/>
-        </w:rPr>
-        <w:t>依旧</w:t>
-      </w:r>
-      <w:r>
-        <w:rPr>
-          <w:rFonts w:hint="eastAsia"/>
-        </w:rPr>
-        <w:t>，</w:t>
-      </w:r>
-    </w:p>
-    <w:p>
-      <w:r>
-        <w:rPr>
-          <w:rFonts w:hint="eastAsia"/>
-        </w:rPr>
-        <w:t>还牵着阳光慢慢跑在这圈的路上</w:t>
-      </w:r>
-      <w:r>
-        <w:rPr>
-          <w:rFonts w:hint="eastAsia"/>
-        </w:rPr>
-        <w:t>。</w:t>
-      </w:r>
-    </w:p>
-    <w:p/>
-    <w:p/>
-    <w:p>
-      <w:pPr>
-        <w:pStyle w:val="1"/>
-      </w:pPr>
-      <w:r>
-        <w:rPr>
-          <w:rFonts w:hint="eastAsia"/>
-        </w:rPr>
-        <w:t>高等</w:t>
-      </w:r>
-    </w:p>
-    <w:p>
-      <w:r>
-        <w:rPr>
-          <w:rFonts w:hint="eastAsia"/>
-        </w:rPr>
-        <w:t>我们训斥</w:t>
-      </w:r>
-      <w:r>
-        <w:rPr>
-          <w:rFonts w:hint="eastAsia"/>
-        </w:rPr>
-        <w:t>着亲戚朋友，</w:t>
-      </w:r>
-    </w:p>
-    <w:p>
-      <w:r>
-        <w:rPr>
-          <w:rFonts w:hint="eastAsia"/>
-        </w:rPr>
-        <w:t>我们圈养着虫鱼鸟兽。</w:t>
-      </w:r>
-    </w:p>
-    <w:p>
-      <w:r>
-        <w:rPr>
-          <w:rFonts w:hint="eastAsia"/>
-        </w:rPr>
-        <w:t>我们把所有的建筑和设备通通占用，</w:t>
-      </w:r>
-    </w:p>
-    <w:p>
-      <w:r>
-        <w:rPr>
-          <w:rFonts w:hint="eastAsia"/>
-        </w:rPr>
-        <w:t>甚至不放过河山与海沟。</w:t>
-      </w:r>
-    </w:p>
-    <w:p/>
-    <w:p>
-      <w:r>
-        <w:rPr>
-          <w:rFonts w:hint="eastAsia"/>
-        </w:rPr>
-        <w:t>我们看不见草芥蝼蚁，</w:t>
-      </w:r>
-    </w:p>
-    <w:p>
-      <w:r>
-        <w:rPr>
-          <w:rFonts w:hint="eastAsia"/>
-        </w:rPr>
-        <w:t>我们驱使着猪狗马牛。</w:t>
-      </w:r>
-    </w:p>
-    <w:p>
-      <w:r>
-        <w:rPr>
-          <w:rFonts w:hint="eastAsia"/>
-        </w:rPr>
-        <w:t>我们把骨头和垃圾到处乱丢，</w:t>
-      </w:r>
-    </w:p>
-    <w:p>
-      <w:r>
-        <w:rPr>
-          <w:rFonts w:hint="eastAsia"/>
-        </w:rPr>
-        <w:t>甚至抛向别的星球。</w:t>
-      </w:r>
-    </w:p>
-    <w:p/>
-    <w:p>
-      <w:r>
-        <w:rPr>
-          <w:rFonts w:hint="eastAsia"/>
-        </w:rPr>
-        <w:t>庞然巨物们才倒下不久，</w:t>
-      </w:r>
-    </w:p>
-    <w:p>
-      <w:r>
-        <w:rPr>
-          <w:rFonts w:hint="eastAsia"/>
-        </w:rPr>
-        <w:t>那时的我们刚探出了头。</w:t>
-      </w:r>
-    </w:p>
-    <w:p>
-      <w:r>
-        <w:rPr>
-          <w:rFonts w:hint="eastAsia"/>
-        </w:rPr>
-        <w:t>趁大地还没来得及再嘶吼，</w:t>
-      </w:r>
-    </w:p>
-    <w:p>
-      <w:r>
-        <w:rPr>
-          <w:rFonts w:hint="eastAsia"/>
-        </w:rPr>
-        <w:t>快抢快争快斗。</w:t>
-      </w:r>
-    </w:p>
-    <w:p/>
-    <w:p/>
-    <w:p>
-      <w:pPr>
-        <w:pStyle w:val="1"/>
-      </w:pPr>
-      <w:r>
-        <w:rPr>
-          <w:rFonts w:hint="eastAsia"/>
-        </w:rPr>
-        <w:t>孤独地球</w:t>
-      </w:r>
-    </w:p>
-    <w:p>
-      <w:r>
-        <w:rPr>
-          <w:rFonts w:hint="eastAsia"/>
-        </w:rPr>
-        <w:t>无数张口，伤疤背后，</w:t>
-      </w:r>
-    </w:p>
-    <w:p>
-      <w:r>
-        <w:rPr>
-          <w:rFonts w:hint="eastAsia"/>
-        </w:rPr>
-        <w:t>温柔回荡在时空尽头。</w:t>
-      </w:r>
-    </w:p>
-    <w:p/>
-    <w:p>
-      <w:r>
-        <w:rPr>
-          <w:rFonts w:hint="eastAsia"/>
-        </w:rPr>
-        <w:lastRenderedPageBreak/>
-        <w:t>孤独地球，快跟我走，</w:t>
-      </w:r>
-    </w:p>
-    <w:p>
-      <w:r>
-        <w:rPr>
-          <w:rFonts w:hint="eastAsia"/>
-        </w:rPr>
-        <w:t>漂流到下一个无人宇宙。</w:t>
-      </w:r>
-    </w:p>
-    <w:p/>
-    <w:p/>
-    <w:p/>
-    <w:p>
-      <w:pPr>
-        <w:pStyle w:val="1"/>
-      </w:pPr>
-      <w:r>
-        <w:rPr>
-          <w:rFonts w:hint="eastAsia"/>
-        </w:rPr>
-        <w:t>等到</w:t>
-      </w:r>
-    </w:p>
-    <w:p/>
-    <w:p>
-      <w:r>
-        <w:rPr>
-          <w:rFonts w:hint="eastAsia"/>
-        </w:rPr>
-        <w:t>三家归晋后又引入了胡，</w:t>
-      </w:r>
-    </w:p>
-    <w:p>
-      <w:r>
-        <w:rPr>
-          <w:rFonts w:hint="eastAsia"/>
-        </w:rPr>
-        <w:t>斗战胜佛和莲台化作了土。</w:t>
-      </w:r>
-    </w:p>
-    <w:p>
-      <w:r>
-        <w:rPr>
-          <w:rFonts w:hint="eastAsia"/>
-        </w:rPr>
-        <w:t>替天行道的魔君被人遗忘，</w:t>
-      </w:r>
-    </w:p>
-    <w:p>
-      <w:r>
-        <w:rPr>
-          <w:rFonts w:hint="eastAsia"/>
-        </w:rPr>
-        <w:t>贾王薛史荒芜成一片白茫茫。</w:t>
-      </w:r>
-    </w:p>
-    <w:p/>
-    <w:p>
-      <w:r>
-        <w:rPr>
-          <w:rFonts w:hint="eastAsia"/>
-        </w:rPr>
-        <w:t>寄生的基因还在漂移，</w:t>
-      </w:r>
-    </w:p>
-    <w:p>
-      <w:r>
-        <w:rPr>
-          <w:rFonts w:hint="eastAsia"/>
-        </w:rPr>
-        <w:t>沉睡的蓝藻回到大气。</w:t>
-      </w:r>
-    </w:p>
-    <w:p>
-      <w:r>
-        <w:rPr>
-          <w:rFonts w:hint="eastAsia"/>
-        </w:rPr>
-        <w:t>疆土大陆换了模样，</w:t>
-      </w:r>
-    </w:p>
-    <w:p>
-      <w:r>
-        <w:rPr>
-          <w:rFonts w:hint="eastAsia"/>
-        </w:rPr>
-        <w:t>又会是谁在到处张望。</w:t>
-      </w:r>
-    </w:p>
-    <w:p/>
-    <w:p>
-      <w:r>
-        <w:rPr>
-          <w:rFonts w:hint="eastAsia"/>
-        </w:rPr>
-        <w:t>巨红的太阳越来越亮，</w:t>
-      </w:r>
-    </w:p>
-    <w:p>
-      <w:r>
-        <w:rPr>
-          <w:rFonts w:hint="eastAsia"/>
-        </w:rPr>
-        <w:t>那银河也被撞碎了形状。</w:t>
-      </w:r>
-    </w:p>
-    <w:p>
-      <w:r>
-        <w:rPr>
-          <w:rFonts w:hint="eastAsia"/>
-        </w:rPr>
-        <w:t>遥远的星星失去了行踪，</w:t>
-      </w:r>
-    </w:p>
-    <w:p>
-      <w:r>
-        <w:rPr>
-          <w:rFonts w:hint="eastAsia"/>
-        </w:rPr>
-        <w:t>一切的核都有了松动的迹象。</w:t>
-      </w:r>
-    </w:p>
-    <w:p/>
-    <w:p>
-      <w:r>
-        <w:rPr>
-          <w:rFonts w:hint="eastAsia"/>
-        </w:rPr>
-        <w:t>我要怎样才能再遇见你。</w:t>
-      </w:r>
-    </w:p>
-    <w:p>
-      <w:r>
-        <w:rPr>
-          <w:rFonts w:hint="eastAsia"/>
-        </w:rPr>
-        <w:t>要等到几乎不可能的一点一滴，</w:t>
-      </w:r>
-    </w:p>
-    <w:p>
-      <w:r>
-        <w:rPr>
-          <w:rFonts w:hint="eastAsia"/>
-        </w:rPr>
-        <w:t>等到后来再后来，</w:t>
-      </w:r>
-    </w:p>
-    <w:p>
-      <w:r>
-        <w:rPr>
-          <w:rFonts w:hint="eastAsia"/>
-        </w:rPr>
-        <w:t>到后来再等到你。</w:t>
-      </w:r>
-    </w:p>
-    <w:p/>
-    <w:p>
-      <w:pPr>
-        <w:pStyle w:val="1"/>
-      </w:pPr>
-      <w:r>
-        <w:rPr>
-          <w:rFonts w:hint="eastAsia"/>
-        </w:rPr>
-        <w:t>先祖的史诗</w:t>
-      </w:r>
-    </w:p>
-    <w:p/>
-    <w:p>
-      <w:r>
-        <w:rPr>
-          <w:rFonts w:hint="eastAsia"/>
-        </w:rPr>
-        <w:t>我是近视眼，看不见远方宏大的气运。</w:t>
-      </w:r>
-    </w:p>
-    <w:p>
-      <w:r>
-        <w:rPr>
-          <w:rFonts w:hint="eastAsia"/>
-        </w:rPr>
-        <w:t>我又是老花眼，看不清细小闪动的光影。</w:t>
-      </w:r>
-    </w:p>
-    <w:p>
-      <w:r>
-        <w:rPr>
-          <w:rFonts w:hint="eastAsia"/>
-        </w:rPr>
-        <w:t>我估摸着猜个一知半解，</w:t>
-      </w:r>
-    </w:p>
-    <w:p>
-      <w:r>
-        <w:rPr>
-          <w:rFonts w:hint="eastAsia"/>
-        </w:rPr>
-        <w:t>可我的身体已朝不保夕。</w:t>
-      </w:r>
-    </w:p>
-    <w:p/>
-    <w:p>
-      <w:r>
-        <w:rPr>
-          <w:rFonts w:hint="eastAsia"/>
-        </w:rPr>
-        <w:t>天上的星星越来越遥远，</w:t>
-      </w:r>
-    </w:p>
-    <w:p>
-      <w:r>
-        <w:rPr>
-          <w:rFonts w:hint="eastAsia"/>
-        </w:rPr>
-        <w:t>地上的机器越来越陈鸣，</w:t>
-      </w:r>
-    </w:p>
-    <w:p>
-      <w:r>
-        <w:rPr>
-          <w:rFonts w:hint="eastAsia"/>
-        </w:rPr>
-        <w:t>我唱得出的史诗越来越稀，</w:t>
-      </w:r>
-    </w:p>
-    <w:p>
-      <w:r>
-        <w:rPr>
-          <w:rFonts w:hint="eastAsia"/>
-        </w:rPr>
-        <w:lastRenderedPageBreak/>
-        <w:t>用来记载的书籍早在水里泡生了泥。</w:t>
-      </w:r>
-    </w:p>
-    <w:p>
-      <w:r>
-        <w:rPr>
-          <w:rFonts w:hint="eastAsia"/>
-        </w:rPr>
-        <w:t>再过不久，</w:t>
-      </w:r>
-    </w:p>
-    <w:p>
-      <w:r>
-        <w:rPr>
-          <w:rFonts w:hint="eastAsia"/>
-        </w:rPr>
-        <w:t>就没有人能有机会知晓这些曾经</w:t>
-      </w:r>
-      <w:r>
-        <w:rPr>
-          <w:rFonts w:hint="eastAsia"/>
-        </w:rPr>
-        <w:t>存在过</w:t>
-      </w:r>
-      <w:r>
-        <w:rPr>
-          <w:rFonts w:hint="eastAsia"/>
-        </w:rPr>
-        <w:t>的痕迹。</w:t>
-      </w:r>
-    </w:p>
-    <w:p/>
-    <w:p>
-      <w:r>
-        <w:rPr>
-          <w:rFonts w:hint="eastAsia"/>
-        </w:rPr>
-        <w:t>喂！</w:t>
-      </w:r>
-    </w:p>
-    <w:p>
-      <w:r>
-        <w:rPr>
-          <w:rFonts w:hint="eastAsia"/>
-        </w:rPr>
-        <w:t>你们那里金碧辉煌，</w:t>
-      </w:r>
-    </w:p>
-    <w:p>
-      <w:r>
-        <w:rPr>
-          <w:rFonts w:hint="eastAsia"/>
-        </w:rPr>
-        <w:t>你们那里活色生香，</w:t>
-      </w:r>
-    </w:p>
-    <w:p>
-      <w:r>
-        <w:rPr>
-          <w:rFonts w:hint="eastAsia"/>
-        </w:rPr>
-        <w:t>你们那里忙忙碌碌，能长成无限种模样。</w:t>
-      </w:r>
-    </w:p>
-    <w:p>
-      <w:r>
-        <w:rPr>
-          <w:rFonts w:hint="eastAsia"/>
-        </w:rPr>
-        <w:t>你们有没有闲暇的人手，</w:t>
-      </w:r>
-    </w:p>
-    <w:p>
-      <w:r>
-        <w:rPr>
-          <w:rFonts w:hint="eastAsia"/>
-        </w:rPr>
-        <w:t>肯过来帮忙？</w:t>
-      </w:r>
-    </w:p>
-    <w:p>
-      <w:r>
-        <w:rPr>
-          <w:rFonts w:hint="eastAsia"/>
-        </w:rPr>
-        <w:t>要求头脑灵光，待遇近似无偿。</w:t>
-      </w:r>
-    </w:p>
-    <w:p/>
-    <w:p/>
-    <w:p>
-      <w:pPr>
-        <w:pStyle w:val="1"/>
-      </w:pPr>
-      <w:r>
-        <w:rPr>
-          <w:rFonts w:hint="eastAsia"/>
-        </w:rPr>
-        <w:t>今天带你出去玩</w:t>
-      </w:r>
-    </w:p>
-    <w:p>
-      <w:r>
-        <w:rPr>
-          <w:rFonts w:hint="eastAsia"/>
-        </w:rPr>
-        <w:t>海风吹散了雾霾，</w:t>
-      </w:r>
-    </w:p>
-    <w:p>
-      <w:r>
-        <w:rPr>
-          <w:rFonts w:hint="eastAsia"/>
-        </w:rPr>
-        <w:t>是秋天的阳光，</w:t>
-      </w:r>
-    </w:p>
-    <w:p>
-      <w:r>
-        <w:rPr>
-          <w:rFonts w:hint="eastAsia"/>
-        </w:rPr>
-        <w:t>是桂花的香。</w:t>
-      </w:r>
-    </w:p>
-    <w:p/>
-    <w:p>
-      <w:pPr>
-        <w:pStyle w:val="1"/>
-      </w:pPr>
-      <w:r>
-        <w:rPr>
-          <w:rFonts w:hint="eastAsia"/>
-        </w:rPr>
-        <w:t>全未知</w:t>
-      </w:r>
-    </w:p>
-    <w:p/>
-    <w:p>
-      <w:r>
-        <w:rPr>
-          <w:rFonts w:hint="eastAsia"/>
-        </w:rPr>
-        <w:t>被麻烦惹上身，</w:t>
-      </w:r>
-    </w:p>
-    <w:p>
-      <w:r>
-        <w:rPr>
-          <w:rFonts w:hint="eastAsia"/>
-        </w:rPr>
-        <w:t>我无处可逃。</w:t>
-      </w:r>
-    </w:p>
-    <w:p>
-      <w:r>
-        <w:rPr>
-          <w:rFonts w:hint="eastAsia"/>
-        </w:rPr>
-        <w:t>急等大师打开通道求生，</w:t>
-      </w:r>
-    </w:p>
-    <w:p>
-      <w:r>
-        <w:rPr>
-          <w:rFonts w:hint="eastAsia"/>
-        </w:rPr>
-        <w:t>我抢先过去但洞口很小。</w:t>
-      </w:r>
-    </w:p>
-    <w:p/>
-    <w:p>
-      <w:r>
-        <w:rPr>
-          <w:rFonts w:hint="eastAsia"/>
-        </w:rPr>
-        <w:t>洞里面是什么我不知道。</w:t>
-      </w:r>
-    </w:p>
-    <w:p>
-      <w:r>
-        <w:rPr>
-          <w:rFonts w:hint="eastAsia"/>
-        </w:rPr>
-        <w:t>下去之后要怎么生活我不知道。</w:t>
-      </w:r>
-    </w:p>
-    <w:p>
-      <w:r>
-        <w:rPr>
-          <w:rFonts w:hint="eastAsia"/>
-        </w:rPr>
-        <w:t>那个麻烦会如何致命我也不知道。</w:t>
-      </w:r>
-    </w:p>
-    <w:p>
-      <w:r>
-        <w:rPr>
-          <w:rFonts w:hint="eastAsia"/>
-        </w:rPr>
-        <w:t>我只是听朋友说有位大师。</w:t>
-      </w:r>
-    </w:p>
-    <w:p/>
-    <w:p>
-      <w:r>
-        <w:rPr>
-          <w:rFonts w:hint="eastAsia"/>
-        </w:rPr>
-        <w:t>再过不久我就会记不清这位大师，</w:t>
-      </w:r>
-    </w:p>
-    <w:p>
-      <w:r>
-        <w:rPr>
-          <w:rFonts w:hint="eastAsia"/>
-        </w:rPr>
-        <w:t>就会忘记洞口忘记麻烦，</w:t>
-      </w:r>
-    </w:p>
-    <w:p>
-      <w:r>
-        <w:rPr>
-          <w:rFonts w:hint="eastAsia"/>
-        </w:rPr>
-        <w:t>可能会被告知新的麻烦，</w:t>
-      </w:r>
-    </w:p>
-    <w:p>
-      <w:r>
-        <w:rPr>
-          <w:rFonts w:hint="eastAsia"/>
-        </w:rPr>
-        <w:t>但我知道我终将一无所知。</w:t>
-      </w:r>
-    </w:p>
-    <w:p/>
-    <w:p/>
-    <w:p>
-      <w:pPr>
-        <w:pStyle w:val="1"/>
-      </w:pPr>
-      <w:r>
-        <w:rPr>
-          <w:rFonts w:hint="eastAsia"/>
-        </w:rPr>
-        <w:lastRenderedPageBreak/>
-        <w:t>岩</w:t>
-      </w:r>
-      <w:r>
-        <w:rPr>
-          <w:rFonts w:hint="eastAsia"/>
-        </w:rPr>
-        <w:t>层</w:t>
-      </w:r>
-    </w:p>
-    <w:p>
-      <w:r>
-        <w:rPr>
-          <w:rFonts w:hint="eastAsia"/>
-        </w:rPr>
-        <w:t>残杉败柳断崖松，</w:t>
-      </w:r>
-    </w:p>
-    <w:p>
-      <w:r>
-        <w:rPr>
-          <w:rFonts w:hint="eastAsia"/>
-        </w:rPr>
-        <w:t>骑却邙山目倥偬。</w:t>
-      </w:r>
-    </w:p>
-    <w:p>
-      <w:r>
-        <w:rPr>
-          <w:rFonts w:hint="eastAsia"/>
-        </w:rPr>
-        <w:t>若要亘古情不易，</w:t>
-      </w:r>
-    </w:p>
-    <w:p>
-      <w:r>
-        <w:rPr>
-          <w:rFonts w:hint="eastAsia"/>
-        </w:rPr>
-        <w:t>何生颅壁糊涂中。</w:t>
-      </w:r>
-    </w:p>
-    <w:p/>
-    <w:p>
-      <w:pPr>
-        <w:pStyle w:val="1"/>
-      </w:pPr>
-      <w:r>
-        <w:rPr>
-          <w:rFonts w:hint="eastAsia"/>
-        </w:rPr>
-        <w:t>害怕真相</w:t>
-      </w:r>
-    </w:p>
-    <w:p>
-      <w:r>
-        <w:rPr>
-          <w:rFonts w:hint="eastAsia"/>
-        </w:rPr>
-        <w:t>璀璨还未求索完全，</w:t>
-      </w:r>
-    </w:p>
-    <w:p>
-      <w:r>
-        <w:rPr>
-          <w:rFonts w:hint="eastAsia"/>
-        </w:rPr>
-        <w:t>便终是寂灭的走向。</w:t>
-      </w:r>
-    </w:p>
-    <w:p>
-      <w:r>
-        <w:rPr>
-          <w:rFonts w:hint="eastAsia"/>
-        </w:rPr>
-        <w:t>害怕逃难的地方无限遥远。</w:t>
-      </w:r>
-    </w:p>
-    <w:p>
-      <w:r>
-        <w:rPr>
-          <w:rFonts w:hint="eastAsia"/>
-        </w:rPr>
-        <w:t>害怕复活的光阴无限延长。</w:t>
-      </w:r>
-    </w:p>
-    <w:p>
-      <w:r>
-        <w:rPr>
-          <w:rFonts w:hint="eastAsia"/>
-        </w:rPr>
-        <w:t>害怕毁坏的如此彻底，</w:t>
-      </w:r>
-    </w:p>
-    <w:p>
-      <w:r>
-        <w:rPr>
-          <w:rFonts w:hint="eastAsia"/>
-        </w:rPr>
-        <w:t>直至触碰到物质和时空的完全真相。</w:t>
-      </w:r>
-    </w:p>
-    <w:p/>
-    <w:p/>
-    <w:p>
-      <w:pPr>
-        <w:pStyle w:val="1"/>
-      </w:pPr>
-      <w:r>
-        <w:rPr>
-          <w:rFonts w:hint="eastAsia"/>
-        </w:rPr>
-        <w:t>呼吸</w:t>
-      </w:r>
-    </w:p>
-    <w:p>
-      <w:r>
-        <w:rPr>
-          <w:rFonts w:hint="eastAsia"/>
-        </w:rPr>
-        <w:t>火球和光海，</w:t>
-      </w:r>
-    </w:p>
-    <w:p>
-      <w:r>
-        <w:rPr>
-          <w:rFonts w:hint="eastAsia"/>
-        </w:rPr>
-        <w:t>凝结成旋转的星气。</w:t>
-      </w:r>
-    </w:p>
-    <w:p>
-      <w:r>
-        <w:rPr>
-          <w:rFonts w:hint="eastAsia"/>
-        </w:rPr>
-        <w:t>几次耀眼的闪烁，</w:t>
-      </w:r>
-    </w:p>
-    <w:p>
-      <w:r>
-        <w:rPr>
-          <w:rFonts w:hint="eastAsia"/>
-        </w:rPr>
-        <w:t>迎来了银河的四季。</w:t>
-      </w:r>
-    </w:p>
-    <w:p>
-      <w:r>
-        <w:rPr>
-          <w:rFonts w:hint="eastAsia"/>
-        </w:rPr>
-        <w:t>上一个冬天雪地，</w:t>
-      </w:r>
-    </w:p>
-    <w:p>
-      <w:r>
-        <w:rPr>
-          <w:rFonts w:hint="eastAsia"/>
-        </w:rPr>
-        <w:t>翻倒了巨大的蜥蜴。</w:t>
-      </w:r>
-    </w:p>
-    <w:p>
-      <w:r>
-        <w:rPr>
-          <w:rFonts w:hint="eastAsia"/>
-        </w:rPr>
-        <w:t>今晨有婴儿诞生，</w:t>
-      </w:r>
-    </w:p>
-    <w:p>
-      <w:r>
-        <w:rPr>
-          <w:rFonts w:hint="eastAsia"/>
-        </w:rPr>
-        <w:t>我正是那人的一次呼吸。</w:t>
-      </w:r>
-    </w:p>
-    <w:p/>
-    <w:p>
-      <w:pPr>
-        <w:pStyle w:val="1"/>
-      </w:pPr>
-      <w:r>
-        <w:rPr>
-          <w:rFonts w:hint="eastAsia"/>
-        </w:rPr>
-        <w:t>人后</w:t>
-      </w:r>
-    </w:p>
-    <w:p/>
-    <w:p>
-      <w:r>
-        <w:rPr>
-          <w:rFonts w:hint="eastAsia"/>
-        </w:rPr>
-        <w:t>日夜黑白颠倒，</w:t>
-      </w:r>
-    </w:p>
-    <w:p>
-      <w:r>
-        <w:rPr>
-          <w:rFonts w:hint="eastAsia"/>
-        </w:rPr>
-        <w:t>多年断续分神。</w:t>
-      </w:r>
-    </w:p>
-    <w:p>
-      <w:r>
-        <w:rPr>
-          <w:rFonts w:hint="eastAsia"/>
-        </w:rPr>
-        <w:t>好似梦醒间，</w:t>
-      </w:r>
-    </w:p>
-    <w:p>
-      <w:r>
-        <w:rPr>
-          <w:rFonts w:hint="eastAsia"/>
-        </w:rPr>
-        <w:t>一层叠一层，</w:t>
-      </w:r>
-    </w:p>
-    <w:p>
-      <w:r>
-        <w:rPr>
-          <w:rFonts w:hint="eastAsia"/>
-        </w:rPr>
-        <w:lastRenderedPageBreak/>
-        <w:t>沉闷难忍。</w:t>
-      </w:r>
-    </w:p>
-    <w:p/>
-    <w:p>
-      <w:r>
-        <w:rPr>
-          <w:rFonts w:hint="eastAsia"/>
-        </w:rPr>
-        <w:t>总想卸下所有，</w:t>
-      </w:r>
-    </w:p>
-    <w:p>
-      <w:r>
-        <w:rPr>
-          <w:rFonts w:hint="eastAsia"/>
-        </w:rPr>
-        <w:t>却留不住人。</w:t>
-      </w:r>
-    </w:p>
-    <w:p>
-      <w:r>
-        <w:rPr>
-          <w:rFonts w:hint="eastAsia"/>
-        </w:rPr>
-        <w:t>匆匆昏睡过磨碎过痴醉过，</w:t>
-      </w:r>
-    </w:p>
-    <w:p>
-      <w:r>
-        <w:rPr>
-          <w:rFonts w:hint="eastAsia"/>
-        </w:rPr>
-        <w:t>我又忘了我，</w:t>
-      </w:r>
-    </w:p>
-    <w:p>
-      <w:r>
-        <w:rPr>
-          <w:rFonts w:hint="eastAsia"/>
-        </w:rPr>
-        <w:t>剩忙碌反复依旧。</w:t>
-      </w:r>
-    </w:p>
-    <w:p/>
-    <w:p>
-      <w:r>
-        <w:rPr>
-          <w:rFonts w:hint="eastAsia"/>
-        </w:rPr>
-        <w:t>话我知，</w:t>
-      </w:r>
-    </w:p>
-    <w:p>
-      <w:r>
-        <w:rPr>
-          <w:rFonts w:hint="eastAsia"/>
-        </w:rPr>
-        <w:t>在这大厅里头，</w:t>
-      </w:r>
-    </w:p>
-    <w:p>
-      <w:r>
-        <w:rPr>
-          <w:rFonts w:hint="eastAsia"/>
-        </w:rPr>
-        <w:t>才转身，</w:t>
-      </w:r>
-    </w:p>
-    <w:p>
-      <w:r>
-        <w:rPr>
-          <w:rFonts w:hint="eastAsia"/>
-        </w:rPr>
-        <w:t>怎撞见你温柔。</w:t>
-      </w:r>
-    </w:p>
-    <w:p/>
-    <w:p>
-      <w:r>
-        <w:rPr>
-          <w:rFonts w:hint="eastAsia"/>
-        </w:rPr>
-        <w:t>朦胧黄昏，</w:t>
-      </w:r>
-    </w:p>
-    <w:p>
-      <w:r>
-        <w:rPr>
-          <w:rFonts w:hint="eastAsia"/>
-        </w:rPr>
-        <w:t>那双明眸，</w:t>
-      </w:r>
-    </w:p>
-    <w:p>
-      <w:r>
-        <w:rPr>
-          <w:rFonts w:hint="eastAsia"/>
-        </w:rPr>
-        <w:t>洗净了我疲倦，</w:t>
-      </w:r>
-    </w:p>
-    <w:p>
-      <w:r>
-        <w:rPr>
-          <w:rFonts w:hint="eastAsia"/>
-        </w:rPr>
-        <w:t>将心事弄丢。</w:t>
-      </w:r>
-    </w:p>
-    <w:p/>
-    <w:p>
-      <w:r>
-        <w:rPr>
-          <w:rFonts w:hint="eastAsia"/>
-        </w:rPr>
-        <w:t>究竟又，</w:t>
-      </w:r>
-    </w:p>
-    <w:p>
-      <w:r>
-        <w:rPr>
-          <w:rFonts w:hint="eastAsia"/>
-        </w:rPr>
-        <w:t>过了多久。</w:t>
-      </w:r>
-    </w:p>
-    <w:p>
-      <w:r>
-        <w:rPr>
-          <w:rFonts w:hint="eastAsia"/>
-        </w:rPr>
-        <w:t>我欲讲，</w:t>
-      </w:r>
-    </w:p>
-    <w:p>
-      <w:r>
-        <w:rPr>
-          <w:rFonts w:hint="eastAsia"/>
-        </w:rPr>
-        <w:t>又还休。</w:t>
-      </w:r>
-    </w:p>
-    <w:p/>
-    <w:p>
-      <w:r>
-        <w:rPr>
-          <w:rFonts w:hint="eastAsia"/>
-        </w:rPr>
-        <w:t>望我一身佝偻，</w:t>
-      </w:r>
-    </w:p>
-    <w:p>
-      <w:r>
-        <w:rPr>
-          <w:rFonts w:hint="eastAsia"/>
-        </w:rPr>
-        <w:t>可曾牵你手，</w:t>
-      </w:r>
-    </w:p>
-    <w:p>
-      <w:r>
-        <w:rPr>
-          <w:rFonts w:hint="eastAsia"/>
-        </w:rPr>
-        <w:t>在这万千层底，</w:t>
-      </w:r>
-    </w:p>
-    <w:p>
-      <w:r>
-        <w:rPr>
-          <w:rFonts w:hint="eastAsia"/>
-        </w:rPr>
-        <w:t>直到梦碎以后。</w:t>
-      </w:r>
-    </w:p>
-    <w:p/>
-    <w:p>
-      <w:pPr>
-        <w:pStyle w:val="1"/>
-      </w:pPr>
-      <w:r>
-        <w:rPr>
-          <w:rFonts w:hint="eastAsia"/>
-        </w:rPr>
-        <w:t>无量熵</w:t>
-      </w:r>
-    </w:p>
-    <w:p>
-      <w:r>
-        <w:rPr>
-          <w:rFonts w:hint="eastAsia"/>
-        </w:rPr>
-        <w:t>红颜多薄命，</w:t>
-      </w:r>
-    </w:p>
-    <w:p>
-      <w:r>
-        <w:rPr>
-          <w:rFonts w:hint="eastAsia"/>
-        </w:rPr>
-        <w:t>英雄总悲情。</w:t>
-      </w:r>
-    </w:p>
-    <w:p>
-      <w:r>
-        <w:rPr>
-          <w:rFonts w:hint="eastAsia"/>
-        </w:rPr>
-        <w:t>兴亡百姓斧，</w:t>
-      </w:r>
-    </w:p>
-    <w:p>
-      <w:r>
-        <w:rPr>
-          <w:rFonts w:hint="eastAsia"/>
-        </w:rPr>
-        <w:t>无边众生苦。</w:t>
-      </w:r>
-    </w:p>
-    <w:p/>
-    <w:p/>
-    <w:p>
-      <w:pPr>
-        <w:pStyle w:val="1"/>
-      </w:pPr>
-      <w:r>
-        <w:rPr>
-          <w:rFonts w:hint="eastAsia"/>
-        </w:rPr>
-        <w:t>记录</w:t>
-      </w:r>
-    </w:p>
-    <w:p>
-      <w:r>
-        <w:rPr>
-          <w:rFonts w:hint="eastAsia"/>
-        </w:rPr>
-        <w:t>说过的话，要怎么记住。</w:t>
-      </w:r>
-    </w:p>
-    <w:p>
-      <w:r>
-        <w:rPr>
-          <w:rFonts w:hint="eastAsia"/>
-        </w:rPr>
-        <w:lastRenderedPageBreak/>
-        <w:t>西边的风，和下面的树。</w:t>
-      </w:r>
-    </w:p>
-    <w:p>
-      <w:r>
-        <w:rPr>
-          <w:rFonts w:hint="eastAsia"/>
-        </w:rPr>
-        <w:t>我就在这儿，陪你糊涂。</w:t>
-      </w:r>
-    </w:p>
-    <w:p>
-      <w:r>
-        <w:rPr>
-          <w:rFonts w:hint="eastAsia"/>
-        </w:rPr>
-        <w:t>一字一句，的开始记录。</w:t>
-      </w:r>
-    </w:p>
-    <w:p>
-      <w:r>
-        <w:rPr>
-          <w:rFonts w:hint="eastAsia"/>
-        </w:rPr>
-        <w:t>过去了就过去了吧，</w:t>
-      </w:r>
-    </w:p>
-    <w:p>
-      <w:r>
-        <w:rPr>
-          <w:rFonts w:hint="eastAsia"/>
-        </w:rPr>
-        <w:t>别再想用手握住。</w:t>
-      </w:r>
-    </w:p>
-    <w:p>
-      <w:r>
-        <w:rPr>
-          <w:rFonts w:hint="eastAsia"/>
-        </w:rPr>
-        <w:t>过去了就让它过去，</w:t>
-      </w:r>
-    </w:p>
-    <w:p>
-      <w:r>
-        <w:rPr>
-          <w:rFonts w:hint="eastAsia"/>
-        </w:rPr>
-        <w:t>想用心留都留不住。</w:t>
-      </w:r>
-    </w:p>
-    <w:p/>
-    <w:p>
-      <w:r>
-        <w:rPr>
-          <w:rFonts w:hint="eastAsia"/>
-        </w:rPr>
-        <w:t>曾几何时，我们拥有。</w:t>
-      </w:r>
-    </w:p>
-    <w:p>
-      <w:r>
-        <w:rPr>
-          <w:rFonts w:hint="eastAsia"/>
-        </w:rPr>
-        <w:t>其实从来，都不属于。</w:t>
-      </w:r>
-    </w:p>
-    <w:p>
-      <w:r>
-        <w:rPr>
-          <w:rFonts w:hint="eastAsia"/>
-        </w:rPr>
-        <w:t>游过游过，游了过去。</w:t>
-      </w:r>
-    </w:p>
-    <w:p>
-      <w:r>
-        <w:rPr>
-          <w:rFonts w:hint="eastAsia"/>
-        </w:rPr>
-        <w:t>我还以为，我还是我。</w:t>
-      </w:r>
-    </w:p>
-    <w:p>
-      <w:r>
-        <w:rPr>
-          <w:rFonts w:hint="eastAsia"/>
-        </w:rPr>
-        <w:t>记不得记不得，</w:t>
-      </w:r>
-    </w:p>
-    <w:p>
-      <w:r>
-        <w:rPr>
-          <w:rFonts w:hint="eastAsia"/>
-        </w:rPr>
-        <w:t>谁又发现了我。</w:t>
-      </w:r>
-    </w:p>
-    <w:p>
-      <w:r>
-        <w:rPr>
-          <w:rFonts w:hint="eastAsia"/>
-        </w:rPr>
-        <w:t>记不得记不得，</w:t>
-      </w:r>
-    </w:p>
-    <w:p>
-      <w:r>
-        <w:rPr>
-          <w:rFonts w:hint="eastAsia"/>
-        </w:rPr>
-        <w:t>它不是那个我。</w:t>
-      </w:r>
-    </w:p>
-    <w:p/>
-    <w:p>
-      <w:r>
-        <w:rPr>
-          <w:rFonts w:hint="eastAsia"/>
-        </w:rPr>
-        <w:t>笑一个吧，我的朋友。</w:t>
-      </w:r>
-    </w:p>
-    <w:p>
-      <w:r>
-        <w:rPr>
-          <w:rFonts w:hint="eastAsia"/>
-        </w:rPr>
-        <w:t>故事太多，我说了又说。</w:t>
-      </w:r>
-    </w:p>
-    <w:p>
-      <w:r>
-        <w:rPr>
-          <w:rFonts w:hint="eastAsia"/>
-        </w:rPr>
-        <w:t>不然还能，说些什么。</w:t>
-      </w:r>
-    </w:p>
-    <w:p>
-      <w:r>
-        <w:rPr>
-          <w:rFonts w:hint="eastAsia"/>
-        </w:rPr>
-        <w:t>像个图灵，都不许难过。</w:t>
-      </w:r>
-    </w:p>
-    <w:p>
-      <w:r>
-        <w:rPr>
-          <w:rFonts w:hint="eastAsia"/>
-        </w:rPr>
-        <w:t>过去就过去了吧，</w:t>
-      </w:r>
-    </w:p>
-    <w:p>
-      <w:r>
-        <w:rPr>
-          <w:rFonts w:hint="eastAsia"/>
-        </w:rPr>
-        <w:t>别想要把它留住。</w:t>
-      </w:r>
-    </w:p>
-    <w:p>
-      <w:r>
-        <w:rPr>
-          <w:rFonts w:hint="eastAsia"/>
-        </w:rPr>
-        <w:t>没有了就没有，</w:t>
-      </w:r>
-    </w:p>
-    <w:p>
-      <w:r>
-        <w:rPr>
-          <w:rFonts w:hint="eastAsia"/>
-        </w:rPr>
-        <w:t>我也不用再记录。</w:t>
-      </w:r>
-    </w:p>
-    <w:p/>
-    <w:p/>
-    <w:p>
-      <w:pPr>
-        <w:pStyle w:val="1"/>
-      </w:pPr>
-      <w:r>
-        <w:rPr>
-          <w:rFonts w:hint="eastAsia"/>
-        </w:rPr>
-        <w:t>夺</w:t>
-      </w:r>
-    </w:p>
-    <w:p>
-      <w:r>
-        <w:rPr>
-          <w:rFonts w:hint="eastAsia"/>
-        </w:rPr>
-        <w:t>巧取豪夺成功名，</w:t>
-      </w:r>
-    </w:p>
-    <w:p>
-      <w:r>
-        <w:rPr>
-          <w:rFonts w:hint="eastAsia"/>
-        </w:rPr>
-        <w:t>又被谁人夺去了。</w:t>
-      </w:r>
-    </w:p>
-    <w:p>
-      <w:r>
-        <w:rPr>
-          <w:rFonts w:hint="eastAsia"/>
-        </w:rPr>
-        <w:t>落花碎满月，</w:t>
-      </w:r>
-    </w:p>
-    <w:p>
-      <w:r>
-        <w:rPr>
-          <w:rFonts w:hint="eastAsia"/>
-        </w:rPr>
-        <w:t>水息镜又成。</w:t>
-      </w:r>
-    </w:p>
-    <w:p>
-      <w:r>
-        <w:rPr>
-          <w:rFonts w:hint="eastAsia"/>
-        </w:rPr>
-        <w:t>月下何枝又生花，</w:t>
-      </w:r>
-    </w:p>
-    <w:p>
-      <w:r>
-        <w:rPr>
-          <w:rFonts w:hint="eastAsia"/>
-        </w:rPr>
-        <w:t>月下何水又结镜。</w:t>
-      </w:r>
-    </w:p>
-    <w:p>
-      <w:r>
-        <w:rPr>
-          <w:rFonts w:hint="eastAsia"/>
-        </w:rPr>
-        <w:t>又是何人见此月，</w:t>
-      </w:r>
-    </w:p>
-    <w:p>
-      <w:r>
-        <w:rPr>
-          <w:rFonts w:hint="eastAsia"/>
-        </w:rPr>
-        <w:t>又是何月复生人。</w:t>
-      </w:r>
-    </w:p>
-    <w:p>
-      <w:r>
-        <w:rPr>
-          <w:rFonts w:hint="eastAsia"/>
-        </w:rPr>
-        <w:t>若是无月复生人。</w:t>
-      </w:r>
-    </w:p>
-    <w:p/>
-    <w:p/>
-    <w:p>
-      <w:pPr>
-        <w:pStyle w:val="1"/>
-      </w:pPr>
-      <w:r>
-        <w:rPr>
-          <w:rFonts w:hint="eastAsia"/>
-        </w:rPr>
-        <w:lastRenderedPageBreak/>
-        <w:t>烧</w:t>
-      </w:r>
-    </w:p>
-    <w:p>
-      <w:r>
-        <w:rPr>
-          <w:rFonts w:hint="eastAsia"/>
-        </w:rPr>
-        <w:t>烧心烧脑欲烧身，</w:t>
-      </w:r>
-    </w:p>
-    <w:p>
-      <w:r>
-        <w:rPr>
-          <w:rFonts w:hint="eastAsia"/>
-        </w:rPr>
-        <w:t>千功万阙命非真。</w:t>
-      </w:r>
-    </w:p>
-    <w:p>
-      <w:r>
-        <w:rPr>
-          <w:rFonts w:hint="eastAsia"/>
-        </w:rPr>
-        <w:t>残躯得饶几涡旋，</w:t>
-      </w:r>
-    </w:p>
-    <w:p>
-      <w:r>
-        <w:rPr>
-          <w:rFonts w:hint="eastAsia"/>
-        </w:rPr>
-        <w:t>来年呜呼去纷纷。</w:t>
-      </w:r>
-    </w:p>
-    <w:p/>
-    <w:p/>
-    <w:p>
-      <w:pPr>
-        <w:pStyle w:val="1"/>
-      </w:pPr>
-      <w:r>
-        <w:rPr>
-          <w:rFonts w:hint="eastAsia"/>
-        </w:rPr>
-        <w:t>窗外</w:t>
-      </w:r>
-    </w:p>
-    <w:p>
-      <w:r>
-        <w:rPr>
-          <w:rFonts w:hint="eastAsia"/>
-        </w:rPr>
-        <w:t>分不清是盛夏还是严冬。</w:t>
-      </w:r>
-    </w:p>
-    <w:p>
-      <w:r>
-        <w:rPr>
-          <w:rFonts w:hint="eastAsia"/>
-        </w:rPr>
-        <w:t>碧凛的天，池边的树干郁郁葱葱。</w:t>
-      </w:r>
-    </w:p>
-    <w:p>
-      <w:r>
-        <w:rPr>
-          <w:rFonts w:hint="eastAsia"/>
-        </w:rPr>
-        <w:t>我们躲在温室里静待发疯。</w:t>
-      </w:r>
-    </w:p>
-    <w:p/>
-    <w:p/>
-    <w:p>
-      <w:pPr>
-        <w:pStyle w:val="1"/>
-      </w:pPr>
-      <w:r>
-        <w:rPr>
-          <w:rFonts w:hint="eastAsia"/>
-        </w:rPr>
-        <w:t>代讨价</w:t>
-      </w:r>
-    </w:p>
-    <w:p>
-      <w:r>
-        <w:rPr>
-          <w:rFonts w:hint="eastAsia"/>
-        </w:rPr>
-        <w:t>让我活下去，</w:t>
-      </w:r>
-    </w:p>
-    <w:p>
-      <w:r>
-        <w:rPr>
-          <w:rFonts w:hint="eastAsia"/>
-        </w:rPr>
-        <w:t>你要做什么都可以，</w:t>
-      </w:r>
-    </w:p>
-    <w:p>
-      <w:r>
-        <w:rPr>
-          <w:rFonts w:hint="eastAsia"/>
-        </w:rPr>
-        <w:t>但这一代别让我活的那么差。</w:t>
-      </w:r>
-    </w:p>
-    <w:p/>
-    <w:p>
-      <w:pPr>
-        <w:pStyle w:val="1"/>
-      </w:pPr>
-      <w:r>
-        <w:rPr>
-          <w:rFonts w:hint="eastAsia"/>
-        </w:rPr>
-        <w:t>寻渡</w:t>
-      </w:r>
-    </w:p>
-    <w:p/>
-    <w:p>
-      <w:r>
-        <w:rPr>
-          <w:rFonts w:hint="eastAsia"/>
-        </w:rPr>
-        <w:t>孤船自守黑灯，</w:t>
-      </w:r>
-    </w:p>
-    <w:p>
-      <w:r>
-        <w:rPr>
-          <w:rFonts w:hint="eastAsia"/>
-        </w:rPr>
-        <w:t>朽木断尽枯根。</w:t>
-      </w:r>
-    </w:p>
-    <w:p>
-      <w:r>
-        <w:rPr>
-          <w:rFonts w:hint="eastAsia"/>
-        </w:rPr>
-        <w:t>涡流风起旋三旋，</w:t>
-      </w:r>
-    </w:p>
-    <w:p>
-      <w:r>
-        <w:rPr>
-          <w:rFonts w:hint="eastAsia"/>
-        </w:rPr>
-        <w:t>哪里寻得此身。</w:t>
-      </w:r>
-    </w:p>
-    <w:p/>
-    <w:p>
-      <w:r>
-        <w:rPr>
-          <w:rFonts w:hint="eastAsia"/>
-        </w:rPr>
-        <w:t>烟往空虚散去，</w:t>
-      </w:r>
-    </w:p>
-    <w:p>
-      <w:r>
-        <w:rPr>
-          <w:rFonts w:hint="eastAsia"/>
-        </w:rPr>
-        <w:t>终归沙土生尘。</w:t>
-      </w:r>
-    </w:p>
-    <w:p>
-      <w:r>
-        <w:rPr>
-          <w:rFonts w:hint="eastAsia"/>
-        </w:rPr>
-        <w:t>地动月摇日渐冷，</w:t>
-      </w:r>
-    </w:p>
-    <w:p>
-      <w:r>
-        <w:rPr>
-          <w:rFonts w:hint="eastAsia"/>
-        </w:rPr>
-        <w:t>隧至云河径深。</w:t>
-      </w:r>
-    </w:p>
-    <w:p/>
-    <w:p/>
-    <w:p>
-      <w:pPr>
-        <w:pStyle w:val="1"/>
-      </w:pPr>
-      <w:r>
-        <w:rPr>
-          <w:rFonts w:hint="eastAsia"/>
-        </w:rPr>
-        <w:lastRenderedPageBreak/>
-        <w:t>以往亿年</w:t>
-      </w:r>
-    </w:p>
-    <w:p>
-      <w:r>
-        <w:rPr>
-          <w:rFonts w:hint="eastAsia"/>
-        </w:rPr>
-        <w:t>未来是很可怕，正在悄悄到来。</w:t>
-      </w:r>
-    </w:p>
-    <w:p>
-      <w:r>
-        <w:rPr>
-          <w:rFonts w:hint="eastAsia"/>
-        </w:rPr>
-        <w:t>现在已经过去，过去的不会再来。</w:t>
-      </w:r>
-    </w:p>
-    <w:p>
-      <w:r>
-        <w:rPr>
-          <w:rFonts w:hint="eastAsia"/>
-        </w:rPr>
-        <w:t>一直是那么卑微无力，那么无助感慨。</w:t>
-      </w:r>
-    </w:p>
-    <w:p/>
-    <w:p>
-      <w:pPr>
-        <w:pStyle w:val="1"/>
-      </w:pPr>
-      <w:r>
-        <w:rPr>
-          <w:rFonts w:hint="eastAsia"/>
-        </w:rPr>
-        <w:t>剩一点点未来</w:t>
-      </w:r>
-    </w:p>
-    <w:p>
-      <w:r>
-        <w:rPr>
-          <w:rFonts w:hint="eastAsia"/>
-        </w:rPr>
-        <w:t>死去，</w:t>
-      </w:r>
-    </w:p>
-    <w:p>
-      <w:r>
-        <w:rPr>
-          <w:rFonts w:hint="eastAsia"/>
-        </w:rPr>
-        <w:t>一百亿年的光阴啊。</w:t>
-      </w:r>
-    </w:p>
-    <w:p>
-      <w:r>
-        <w:rPr>
-          <w:rFonts w:hint="eastAsia"/>
-        </w:rPr>
-        <w:t>婴儿、童年、少年，</w:t>
-      </w:r>
-    </w:p>
-    <w:p>
-      <w:r>
-        <w:rPr>
-          <w:rFonts w:hint="eastAsia"/>
-        </w:rPr>
-        <w:t>都不会复活了。</w:t>
-      </w:r>
-    </w:p>
-    <w:p/>
-    <w:p>
-      <w:r>
-        <w:rPr>
-          <w:rFonts w:hint="eastAsia"/>
-        </w:rPr>
-        <w:t>过去的我已经死去，</w:t>
-      </w:r>
-    </w:p>
-    <w:p>
-      <w:r>
-        <w:rPr>
-          <w:rFonts w:hint="eastAsia"/>
-        </w:rPr>
-        <w:t>死的那么彻底。</w:t>
-      </w:r>
-    </w:p>
-    <w:p>
-      <w:r>
-        <w:rPr>
-          <w:rFonts w:hint="eastAsia"/>
-        </w:rPr>
-        <w:t>没有周期，</w:t>
-      </w:r>
-    </w:p>
-    <w:p>
-      <w:r>
-        <w:rPr>
-          <w:rFonts w:hint="eastAsia"/>
-        </w:rPr>
-        <w:t>没有循环。</w:t>
-      </w:r>
-    </w:p>
-    <w:p/>
-    <w:p>
-      <w:r>
-        <w:rPr>
-          <w:rFonts w:hint="eastAsia"/>
-        </w:rPr>
-        <w:t>现在的我正在死去，</w:t>
-      </w:r>
-    </w:p>
-    <w:p>
-      <w:r>
-        <w:rPr>
-          <w:rFonts w:hint="eastAsia"/>
-        </w:rPr>
-        <w:t>死的那么无力。</w:t>
-      </w:r>
-    </w:p>
-    <w:p>
-      <w:r>
-        <w:rPr>
-          <w:rFonts w:hint="eastAsia"/>
-        </w:rPr>
-        <w:t>来不及给一点反应，</w:t>
-      </w:r>
-    </w:p>
-    <w:p>
-      <w:r>
-        <w:rPr>
-          <w:rFonts w:hint="eastAsia"/>
-        </w:rPr>
-        <w:t>听不到一点呼喊。</w:t>
-      </w:r>
-    </w:p>
-    <w:p/>
-    <w:p>
-      <w:r>
-        <w:rPr>
-          <w:rFonts w:hint="eastAsia"/>
-        </w:rPr>
-        <w:t>未来的我一点点卑微的涌来，</w:t>
-      </w:r>
-    </w:p>
-    <w:p>
-      <w:r>
-        <w:rPr>
-          <w:rFonts w:hint="eastAsia"/>
-        </w:rPr>
-        <w:t>惶恐的找寻渺小的求生线索。</w:t>
-      </w:r>
-    </w:p>
-    <w:p>
-      <w:r>
-        <w:rPr>
-          <w:rFonts w:hint="eastAsia"/>
-        </w:rPr>
-        <w:t>抓不紧记不住就不会有未来，</w:t>
-      </w:r>
-    </w:p>
-    <w:p>
-      <w:r>
-        <w:rPr>
-          <w:rFonts w:hint="eastAsia"/>
-        </w:rPr>
-        <w:t>也不会再有未来的我来到现在。</w:t>
-      </w:r>
-    </w:p>
-    <w:p/>
-    <w:p>
-      <w:r>
-        <w:rPr>
-          <w:rFonts w:hint="eastAsia"/>
-        </w:rPr>
-        <w:t>涡旋努力的在现在维持，</w:t>
-      </w:r>
-    </w:p>
-    <w:p>
-      <w:r>
-        <w:rPr>
-          <w:rFonts w:hint="eastAsia"/>
-        </w:rPr>
-        <w:t>难以阻挡的在未来消散。</w:t>
-      </w:r>
-    </w:p>
-    <w:p>
-      <w:r>
-        <w:rPr>
-          <w:rFonts w:hint="eastAsia"/>
-        </w:rPr>
-        <w:t>消散后多少亿载到底会在哪会怎样，</w:t>
-      </w:r>
-    </w:p>
-    <w:p>
-      <w:r>
-        <w:rPr>
-          <w:rFonts w:hint="eastAsia"/>
-        </w:rPr>
-        <w:t>连周遭的点点一切也无法知无法管。</w:t>
-      </w:r>
-    </w:p>
-    <w:p/>
-    <w:p/>
-    <w:p>
-      <w:pPr>
-        <w:pStyle w:val="1"/>
-      </w:pPr>
-      <w:r>
-        <w:rPr>
-          <w:rFonts w:hint="eastAsia"/>
-        </w:rPr>
-        <w:t>小小</w:t>
-      </w:r>
-    </w:p>
-    <w:p>
-      <w:r>
-        <w:rPr>
-          <w:rFonts w:hint="eastAsia"/>
-        </w:rPr>
-        <w:t>小小光华，</w:t>
-      </w:r>
-    </w:p>
-    <w:p>
-      <w:r>
-        <w:rPr>
-          <w:rFonts w:hint="eastAsia"/>
-        </w:rPr>
-        <w:t>旦复旦兮。</w:t>
-      </w:r>
-    </w:p>
-    <w:p>
-      <w:r>
-        <w:rPr>
-          <w:rFonts w:hint="eastAsia"/>
-        </w:rPr>
-        <w:lastRenderedPageBreak/>
-        <w:t>日月星辰，</w:t>
-      </w:r>
-    </w:p>
-    <w:p>
-      <w:r>
-        <w:rPr>
-          <w:rFonts w:hint="eastAsia"/>
-        </w:rPr>
-        <w:t>万不抵一。</w:t>
-      </w:r>
-    </w:p>
-    <w:p/>
-    <w:p>
-      <w:pPr>
-        <w:pStyle w:val="1"/>
-      </w:pPr>
-      <w:r>
-        <w:rPr>
-          <w:rFonts w:hint="eastAsia"/>
-        </w:rPr>
-        <w:t>破烂货</w:t>
-      </w:r>
-    </w:p>
-    <w:p>
-      <w:r>
-        <w:rPr>
-          <w:rFonts w:hint="eastAsia"/>
-        </w:rPr>
-        <w:t>是曾。</w:t>
-      </w:r>
-    </w:p>
-    <w:p>
-      <w:r>
-        <w:rPr>
-          <w:rFonts w:hint="eastAsia"/>
-        </w:rPr>
-        <w:t>自由自在过。</w:t>
-      </w:r>
-    </w:p>
-    <w:p>
-      <w:r>
-        <w:rPr>
-          <w:rFonts w:hint="eastAsia"/>
-        </w:rPr>
-        <w:t>可谁，</w:t>
-      </w:r>
-    </w:p>
-    <w:p>
-      <w:r>
-        <w:rPr>
-          <w:rFonts w:hint="eastAsia"/>
-        </w:rPr>
-        <w:t>又真的在乎我。</w:t>
-      </w:r>
-    </w:p>
-    <w:p>
-      <w:r>
-        <w:rPr>
-          <w:rFonts w:hint="eastAsia"/>
-        </w:rPr>
-        <w:t>千难万险生活，</w:t>
-      </w:r>
-    </w:p>
-    <w:p>
-      <w:r>
-        <w:rPr>
-          <w:rFonts w:hint="eastAsia"/>
-        </w:rPr>
-        <w:t>种种也未摆脱。</w:t>
-      </w:r>
-    </w:p>
-    <w:p>
-      <w:r>
-        <w:rPr>
-          <w:rFonts w:hint="eastAsia"/>
-        </w:rPr>
-        <w:t>跪着满身枷锁，</w:t>
-      </w:r>
-    </w:p>
-    <w:p>
-      <w:r>
-        <w:rPr>
-          <w:rFonts w:hint="eastAsia"/>
-        </w:rPr>
-        <w:t>返回乞求施舍。</w:t>
-      </w:r>
-    </w:p>
-    <w:p/>
-    <w:p>
-      <w:r>
-        <w:rPr>
-          <w:rFonts w:hint="eastAsia"/>
-        </w:rPr>
-        <w:t>是我。</w:t>
-      </w:r>
-    </w:p>
-    <w:p>
-      <w:r>
-        <w:rPr>
-          <w:rFonts w:hint="eastAsia"/>
-        </w:rPr>
-        <w:t>一条破烂货。</w:t>
-      </w:r>
-    </w:p>
-    <w:p>
-      <w:r>
-        <w:rPr>
-          <w:rFonts w:hint="eastAsia"/>
-        </w:rPr>
-        <w:t>连话，</w:t>
-      </w:r>
-    </w:p>
-    <w:p>
-      <w:r>
-        <w:rPr>
-          <w:rFonts w:hint="eastAsia"/>
-        </w:rPr>
-        <w:t>都不会好好说。</w:t>
-      </w:r>
-    </w:p>
-    <w:p>
-      <w:r>
-        <w:rPr>
-          <w:rFonts w:hint="eastAsia"/>
-        </w:rPr>
-        <w:t>没人真的在乎，</w:t>
-      </w:r>
-    </w:p>
-    <w:p>
-      <w:r>
-        <w:rPr>
-          <w:rFonts w:hint="eastAsia"/>
-        </w:rPr>
-        <w:t>低头不停认错。</w:t>
-      </w:r>
-    </w:p>
-    <w:p>
-      <w:r>
-        <w:rPr>
-          <w:rFonts w:hint="eastAsia"/>
-        </w:rPr>
-        <w:t>是否还能换回，</w:t>
-      </w:r>
-    </w:p>
-    <w:p>
-      <w:r>
-        <w:rPr>
-          <w:rFonts w:hint="eastAsia"/>
-        </w:rPr>
-        <w:t>笑脸阳光那侧。</w:t>
-      </w:r>
-    </w:p>
-    <w:p/>
-    <w:p>
-      <w:pPr>
-        <w:pStyle w:val="1"/>
-      </w:pPr>
-      <w:r>
-        <w:rPr>
-          <w:rFonts w:hint="eastAsia"/>
-        </w:rPr>
-        <w:t>无力</w:t>
-      </w:r>
-    </w:p>
-    <w:p>
-      <w:r>
-        <w:rPr>
-          <w:rFonts w:hint="eastAsia"/>
-        </w:rPr>
-        <w:t>一股无形的力量在阻止我思考。</w:t>
-      </w:r>
-    </w:p>
-    <w:p>
-      <w:r>
-        <w:rPr>
-          <w:rFonts w:hint="eastAsia"/>
-        </w:rPr>
-        <w:t>我的身体在对我咆哮，</w:t>
-      </w:r>
-    </w:p>
-    <w:p>
-      <w:r>
-        <w:rPr>
-          <w:rFonts w:hint="eastAsia"/>
-        </w:rPr>
-        <w:t>我的家人在对我咆哮。</w:t>
-      </w:r>
-    </w:p>
-    <w:p/>
-    <w:p>
-      <w:r>
-        <w:rPr>
-          <w:rFonts w:hint="eastAsia"/>
-        </w:rPr>
-        <w:t>被笼罩，</w:t>
-      </w:r>
-    </w:p>
-    <w:p>
-      <w:r>
-        <w:rPr>
-          <w:rFonts w:hint="eastAsia"/>
-        </w:rPr>
-        <w:t>什么都做不了。</w:t>
-      </w:r>
-    </w:p>
-    <w:p>
-      <w:r>
-        <w:rPr>
-          <w:rFonts w:hint="eastAsia"/>
-        </w:rPr>
-        <w:t>一段段忘掉。</w:t>
-      </w:r>
-    </w:p>
-    <w:p/>
-    <w:p>
-      <w:pPr>
-        <w:pStyle w:val="1"/>
-      </w:pPr>
-      <w:r>
-        <w:rPr>
-          <w:rFonts w:hint="eastAsia"/>
-        </w:rPr>
-        <w:t>五世前</w:t>
-      </w:r>
-    </w:p>
-    <w:p/>
-    <w:p>
-      <w:r>
-        <w:rPr>
-          <w:rFonts w:hint="eastAsia"/>
-        </w:rPr>
-        <w:t>秦君迎楚女，三家妄分晋。</w:t>
-      </w:r>
-    </w:p>
-    <w:p>
-      <w:r>
-        <w:rPr>
-          <w:rFonts w:hint="eastAsia"/>
-        </w:rPr>
-        <w:lastRenderedPageBreak/>
-        <w:t>魏主联关中，刘宋宰马命。</w:t>
-      </w:r>
-    </w:p>
-    <w:p>
-      <w:r>
-        <w:rPr>
-          <w:rFonts w:hint="eastAsia"/>
-        </w:rPr>
-        <w:t>越人事火宗，蒙骑不止金。</w:t>
-      </w:r>
-    </w:p>
-    <w:p>
-      <w:r>
-        <w:rPr>
-          <w:rFonts w:hint="eastAsia"/>
-        </w:rPr>
-        <w:t>夷民钱日空，后不保时境。</w:t>
-      </w:r>
-    </w:p>
-    <w:p/>
-    <w:p>
-      <w:pPr>
-        <w:pStyle w:val="1"/>
-      </w:pPr>
-      <w:r>
-        <w:rPr>
-          <w:rFonts w:hint="eastAsia"/>
-        </w:rPr>
-        <w:t>死事</w:t>
-      </w:r>
-    </w:p>
-    <w:p>
-      <w:r>
-        <w:rPr>
-          <w:rFonts w:hint="eastAsia"/>
-        </w:rPr>
-        <w:t>嘴上说很怕死，</w:t>
-      </w:r>
-    </w:p>
-    <w:p>
-      <w:r>
-        <w:rPr>
-          <w:rFonts w:hint="eastAsia"/>
-        </w:rPr>
-        <w:t>心里怕得要死。</w:t>
-      </w:r>
-    </w:p>
-    <w:p>
-      <w:r>
-        <w:rPr>
-          <w:rFonts w:hint="eastAsia"/>
-        </w:rPr>
-        <w:t>其实一直在死，</w:t>
-      </w:r>
-    </w:p>
-    <w:p>
-      <w:r>
-        <w:rPr>
-          <w:rFonts w:hint="eastAsia"/>
-        </w:rPr>
-        <w:t>从来没当回事。</w:t>
-      </w:r>
-    </w:p>
-    <w:p/>
-    <w:p>
-      <w:pPr>
-        <w:pStyle w:val="1"/>
-      </w:pPr>
-      <w:r>
-        <w:rPr>
-          <w:rFonts w:hint="eastAsia"/>
-        </w:rPr>
-        <w:t>我的</w:t>
-      </w:r>
-    </w:p>
-    <w:p>
-      <w:r>
-        <w:rPr>
-          <w:rFonts w:hint="eastAsia"/>
-        </w:rPr>
-        <w:t>假的就是我的，</w:t>
-      </w:r>
-    </w:p>
-    <w:p>
-      <w:r>
-        <w:rPr>
-          <w:rFonts w:hint="eastAsia"/>
-        </w:rPr>
-        <w:t>真的该是我的。</w:t>
-      </w:r>
-    </w:p>
-    <w:p>
-      <w:r>
-        <w:rPr>
-          <w:rFonts w:hint="eastAsia"/>
-        </w:rPr>
-        <w:t>我的还有我的，</w:t>
-      </w:r>
-    </w:p>
-    <w:p>
-      <w:r>
-        <w:rPr>
-          <w:rFonts w:hint="eastAsia"/>
-        </w:rPr>
-        <w:t>你的终是我的。</w:t>
-      </w:r>
-    </w:p>
-    <w:p/>
-    <w:p>
-      <w:pPr>
-        <w:pStyle w:val="1"/>
-      </w:pPr>
-      <w:r>
-        <w:rPr>
-          <w:rFonts w:hint="eastAsia"/>
-        </w:rPr>
-        <w:t>道大德</w:t>
-      </w:r>
-    </w:p>
-    <w:p>
-      <w:r>
-        <w:rPr>
-          <w:rFonts w:hint="eastAsia"/>
-        </w:rPr>
-        <w:t>一许水波一许风，</w:t>
-      </w:r>
-    </w:p>
-    <w:p>
-      <w:r>
-        <w:rPr>
-          <w:rFonts w:hint="eastAsia"/>
-        </w:rPr>
-        <w:t>波光粼粼冰流东。</w:t>
-      </w:r>
-    </w:p>
-    <w:p>
-      <w:r>
-        <w:rPr>
-          <w:rFonts w:hint="eastAsia"/>
-        </w:rPr>
-        <w:t>火烧云掩晴天雪，</w:t>
-      </w:r>
-    </w:p>
-    <w:p>
-      <w:r>
-        <w:rPr>
-          <w:rFonts w:hint="eastAsia"/>
-        </w:rPr>
-        <w:t>尘蒙雨化七彩虹。</w:t>
-      </w:r>
-    </w:p>
-    <w:p/>
-    <w:p>
-      <w:r>
-        <w:rPr>
-          <w:rFonts w:hint="eastAsia"/>
-        </w:rPr>
-        <w:t>二许水波二许风，</w:t>
-      </w:r>
-    </w:p>
-    <w:p>
-      <w:r>
-        <w:rPr>
-          <w:rFonts w:hint="eastAsia"/>
-        </w:rPr>
-        <w:t>层层叠叠映断虹。</w:t>
-      </w:r>
-    </w:p>
-    <w:p>
-      <w:r>
-        <w:rPr>
-          <w:rFonts w:hint="eastAsia"/>
-        </w:rPr>
-        <w:t>虫鱼鸟兽硅墙外，</w:t>
-      </w:r>
-    </w:p>
-    <w:p>
-      <w:r>
-        <w:rPr>
-          <w:rFonts w:hint="eastAsia"/>
-        </w:rPr>
-        <w:t>几多炙暑与极冬。</w:t>
-      </w:r>
-    </w:p>
-    <w:p/>
-    <w:p>
-      <w:pPr>
-        <w:pStyle w:val="1"/>
-      </w:pPr>
-      <w:r>
-        <w:rPr>
-          <w:rFonts w:hint="eastAsia"/>
-        </w:rPr>
-        <w:t>病染</w:t>
-      </w:r>
-    </w:p>
-    <w:p>
-      <w:r>
-        <w:rPr>
-          <w:rFonts w:hint="eastAsia"/>
-        </w:rPr>
-        <w:t>拜佛求禅亦是贪，</w:t>
-      </w:r>
-    </w:p>
-    <w:p>
-      <w:r>
-        <w:rPr>
-          <w:rFonts w:hint="eastAsia"/>
-        </w:rPr>
-        <w:t>朦眼不识此间山。</w:t>
-      </w:r>
-    </w:p>
-    <w:p>
-      <w:r>
-        <w:rPr>
-          <w:rFonts w:hint="eastAsia"/>
-        </w:rPr>
-        <w:lastRenderedPageBreak/>
-        <w:t>诗云语雾掩真意，</w:t>
-      </w:r>
-    </w:p>
-    <w:p>
-      <w:r>
-        <w:rPr>
-          <w:rFonts w:hint="eastAsia"/>
-        </w:rPr>
-        <w:t>白玉金钗钵里传。</w:t>
-      </w:r>
+    <w:p>
+      <w:pPr>
+        <w:rPr>
+          <w:rFonts w:hint="eastAsia"/>
+        </w:rPr>
+      </w:pPr>
     </w:p>
     <w:sectPr>
       <w:pgSz w:w="11906" w:h="16838"/>
@@ -34763,7 +34838,7 @@
 </file>
 
 <file path=customXml/itemProps1.xml><?xml version="1.0" encoding="utf-8"?>
-<ds:datastoreItem xmlns:ds="http://schemas.openxmlformats.org/officeDocument/2006/customXml" ds:itemID="{8A32D89A-A2E9-4A5D-A9DF-A2731A1D1EEA}">
+<ds:datastoreItem xmlns:ds="http://schemas.openxmlformats.org/officeDocument/2006/customXml" ds:itemID="{ECDB9E12-FDEF-48D0-BA7E-17E6EF146A12}">
   <ds:schemaRefs>
     <ds:schemaRef ds:uri="http://schemas.openxmlformats.org/officeDocument/2006/bibliography"/>
   </ds:schemaRefs>

--- a/诗词歌赋影视编剧.docx
+++ b/诗词歌赋影视编剧.docx
@@ -33743,9 +33743,6 @@
     <w:p>
       <w:pPr>
         <w:pStyle w:val="1"/>
-        <w:rPr>
-          <w:rFonts w:hint="eastAsia"/>
-        </w:rPr>
       </w:pPr>
       <w:r>
         <w:rPr>
@@ -33756,11 +33753,6 @@
     </w:p>
     <w:p/>
     <w:p>
-      <w:pPr>
-        <w:rPr>
-          <w:rFonts w:hint="eastAsia"/>
-        </w:rPr>
-      </w:pPr>
       <w:r>
         <w:rPr>
           <w:rFonts w:hint="eastAsia"/>
@@ -33769,11 +33761,6 @@
       </w:r>
     </w:p>
     <w:p>
-      <w:pPr>
-        <w:rPr>
-          <w:rFonts w:hint="eastAsia"/>
-        </w:rPr>
-      </w:pPr>
       <w:r>
         <w:rPr>
           <w:rFonts w:hint="eastAsia"/>
@@ -33782,11 +33769,6 @@
       </w:r>
     </w:p>
     <w:p>
-      <w:pPr>
-        <w:rPr>
-          <w:rFonts w:hint="eastAsia"/>
-        </w:rPr>
-      </w:pPr>
       <w:r>
         <w:rPr>
           <w:rFonts w:hint="eastAsia"/>
@@ -33795,26 +33777,107 @@
       </w:r>
     </w:p>
     <w:p>
-      <w:pPr>
-        <w:rPr>
-          <w:rFonts w:hint="eastAsia"/>
-        </w:rPr>
-      </w:pPr>
       <w:r>
         <w:rPr>
           <w:rFonts w:hint="eastAsia"/>
         </w:rPr>
         <w:t>亡者超脱，牢狱减刑，升数字星。</w:t>
+      </w:r>
+    </w:p>
+    <w:p/>
+    <w:p>
+      <w:pPr>
+        <w:pStyle w:val="1"/>
+      </w:pPr>
+      <w:r>
+        <w:rPr>
+          <w:rFonts w:hint="eastAsia"/>
+        </w:rPr>
+        <w:t>恰如</w:t>
+      </w:r>
+    </w:p>
+    <w:p>
+      <w:r>
+        <w:rPr>
+          <w:rFonts w:hint="eastAsia"/>
+        </w:rPr>
+        <w:t>往事不可考，</w:t>
+      </w:r>
+    </w:p>
+    <w:p>
+      <w:r>
+        <w:rPr>
+          <w:rFonts w:hint="eastAsia"/>
+        </w:rPr>
+        <w:t>前世不可追。</w:t>
+      </w:r>
+    </w:p>
+    <w:p>
+      <w:r>
+        <w:rPr>
+          <w:rFonts w:hint="eastAsia"/>
+        </w:rPr>
+        <w:t>冥冥若中意，</w:t>
+      </w:r>
+    </w:p>
+    <w:p>
+      <w:r>
+        <w:rPr>
+          <w:rFonts w:hint="eastAsia"/>
+        </w:rPr>
+        <w:t>恰如此尘灰。</w:t>
+      </w:r>
+    </w:p>
+    <w:p/>
+    <w:p>
+      <w:pPr>
+        <w:pStyle w:val="1"/>
+      </w:pPr>
+      <w:r>
+        <w:rPr>
+          <w:rFonts w:hint="eastAsia"/>
+        </w:rPr>
+        <w:t>荒漠</w:t>
+      </w:r>
+    </w:p>
+    <w:p>
+      <w:r>
+        <w:rPr>
+          <w:rFonts w:hint="eastAsia"/>
+        </w:rPr>
+        <w:t>常言欣欣留芳草，</w:t>
+      </w:r>
+    </w:p>
+    <w:p>
+      <w:r>
+        <w:rPr>
+          <w:rFonts w:hint="eastAsia"/>
+        </w:rPr>
+        <w:t>未道此身位已高。</w:t>
+      </w:r>
+    </w:p>
+    <w:p>
+      <w:r>
+        <w:rPr>
+          <w:rFonts w:hint="eastAsia"/>
+        </w:rPr>
+        <w:t>若非孤力助渐少，</w:t>
+      </w:r>
+    </w:p>
+    <w:p>
+      <w:pPr>
+        <w:rPr>
+          <w:rFonts w:hint="eastAsia"/>
+        </w:rPr>
+      </w:pPr>
+      <w:r>
+        <w:rPr>
+          <w:rFonts w:hint="eastAsia"/>
+        </w:rPr>
+        <w:t>何来纷纷热情包。</w:t>
       </w:r>
       <w:bookmarkStart w:id="0" w:name="_GoBack"/>
       <w:bookmarkEnd w:id="0"/>
-    </w:p>
-    <w:p>
-      <w:pPr>
-        <w:rPr>
-          <w:rFonts w:hint="eastAsia"/>
-        </w:rPr>
-      </w:pPr>
     </w:p>
     <w:sectPr>
       <w:pgSz w:w="11906" w:h="16838"/>
@@ -34838,7 +34901,7 @@
 </file>
 
 <file path=customXml/itemProps1.xml><?xml version="1.0" encoding="utf-8"?>
-<ds:datastoreItem xmlns:ds="http://schemas.openxmlformats.org/officeDocument/2006/customXml" ds:itemID="{ECDB9E12-FDEF-48D0-BA7E-17E6EF146A12}">
+<ds:datastoreItem xmlns:ds="http://schemas.openxmlformats.org/officeDocument/2006/customXml" ds:itemID="{75FCB9CC-7FF9-4ED5-9AE3-87161F97539A}">
   <ds:schemaRefs>
     <ds:schemaRef ds:uri="http://schemas.openxmlformats.org/officeDocument/2006/bibliography"/>
   </ds:schemaRefs>
